--- a/Report/TIS-Project-Report.docx
+++ b/Report/TIS-Project-Report.docx
@@ -9,10 +9,7 @@
       </w:pPr>
       <w:bookmarkStart w:id="0" w:name="_Hlk89723703"/>
       <w:r>
-        <w:t xml:space="preserve">Project </w:t>
-      </w:r>
-      <w:r>
-        <w:t>Report</w:t>
+        <w:t>Project Report</w:t>
       </w:r>
     </w:p>
     <w:p>
@@ -192,21 +189,7 @@
         <w:rPr>
           <w:sz w:val="36"/>
         </w:rPr>
-        <w:t>&lt;to-add -</w:t>
-      </w:r>
-      <w:proofErr w:type="spellStart"/>
-      <w:r>
-        <w:rPr>
-          <w:sz w:val="36"/>
-        </w:rPr>
-        <w:t>github</w:t>
-      </w:r>
-      <w:proofErr w:type="spellEnd"/>
-      <w:r>
-        <w:rPr>
-          <w:sz w:val="36"/>
-        </w:rPr>
-        <w:t>-link&gt;</w:t>
+        <w:t>&lt;to-add -github-link&gt;</w:t>
       </w:r>
     </w:p>
     <w:p>
@@ -238,21 +221,7 @@
         <w:rPr>
           <w:sz w:val="36"/>
         </w:rPr>
-        <w:t xml:space="preserve">&lt;to-add-video </w:t>
-      </w:r>
-      <w:proofErr w:type="spellStart"/>
-      <w:r>
-        <w:rPr>
-          <w:sz w:val="36"/>
-        </w:rPr>
-        <w:t>presentationlink</w:t>
-      </w:r>
-      <w:proofErr w:type="spellEnd"/>
-      <w:r>
-        <w:rPr>
-          <w:sz w:val="36"/>
-        </w:rPr>
-        <w:t>&gt;</w:t>
+        <w:t>&lt;to-add-video presentationlink&gt;</w:t>
       </w:r>
     </w:p>
     <w:p>
@@ -609,15 +578,7 @@
         <w:t xml:space="preserve"> </w:t>
       </w:r>
       <w:r>
-        <w:t xml:space="preserve">from different </w:t>
-      </w:r>
-      <w:proofErr w:type="gramStart"/>
-      <w:r>
-        <w:t>websites</w:t>
-      </w:r>
-      <w:proofErr w:type="gramEnd"/>
-      <w:r>
-        <w:t xml:space="preserve"> but we did not get any other labelled datasets. We found</w:t>
+        <w:t>from different websites but we did not get any other labelled datasets. We found</w:t>
       </w:r>
       <w:r>
         <w:rPr>
@@ -626,15 +587,7 @@
         <w:t xml:space="preserve"> </w:t>
       </w:r>
       <w:r>
-        <w:t xml:space="preserve">something from </w:t>
-      </w:r>
-      <w:proofErr w:type="spellStart"/>
-      <w:r>
-        <w:t>cornell</w:t>
-      </w:r>
-      <w:proofErr w:type="spellEnd"/>
-      <w:r>
-        <w:t xml:space="preserve"> but the pre-processing for that dataset will take a lot of time</w:t>
+        <w:t>something from cornell but the pre-processing for that dataset will take a lot of time</w:t>
       </w:r>
       <w:r>
         <w:rPr>
@@ -847,11 +800,9 @@
         </w:rPr>
         <w:t xml:space="preserve"> </w:t>
       </w:r>
-      <w:proofErr w:type="gramStart"/>
       <w:r>
         <w:t>test</w:t>
       </w:r>
-      <w:proofErr w:type="gramEnd"/>
       <w:r>
         <w:rPr>
           <w:spacing w:val="-5"/>
@@ -1443,11 +1394,9 @@
         </w:rPr>
         <w:t xml:space="preserve"> </w:t>
       </w:r>
-      <w:proofErr w:type="spellStart"/>
       <w:r>
         <w:t>the</w:t>
       </w:r>
-      <w:proofErr w:type="spellEnd"/>
       <w:r>
         <w:rPr>
           <w:spacing w:val="-5"/>
@@ -2841,29 +2790,7 @@
           <w:sz w:val="32"/>
           <w:szCs w:val="32"/>
         </w:rPr>
-        <w:t xml:space="preserve"> and click on “Large Movie Review Dataset v1.0”. Once that is </w:t>
-      </w:r>
-      <w:proofErr w:type="gramStart"/>
-      <w:r>
-        <w:rPr>
-          <w:rFonts w:ascii="Georgia" w:hAnsi="Georgia"/>
-          <w:color w:val="292929"/>
-          <w:spacing w:val="-1"/>
-          <w:sz w:val="32"/>
-          <w:szCs w:val="32"/>
-        </w:rPr>
-        <w:t>complete</w:t>
-      </w:r>
-      <w:proofErr w:type="gramEnd"/>
-      <w:r>
-        <w:rPr>
-          <w:rFonts w:ascii="Georgia" w:hAnsi="Georgia"/>
-          <w:color w:val="292929"/>
-          <w:spacing w:val="-1"/>
-          <w:sz w:val="32"/>
-          <w:szCs w:val="32"/>
-        </w:rPr>
-        <w:t xml:space="preserve"> you’ll have a file called </w:t>
+        <w:t> and click on “Large Movie Review Dataset v1.0”. Once that is complete you’ll have a file called </w:t>
       </w:r>
       <w:r>
         <w:rPr>
@@ -2941,7 +2868,6 @@
         </w:rPr>
         <w:t>. Double clicking this file should be sufficient to unpack it (at least on a Mac), otherwise </w:t>
       </w:r>
-      <w:proofErr w:type="spellStart"/>
       <w:r>
         <w:rPr>
           <w:rStyle w:val="HTMLCode"/>
@@ -2949,37 +2875,7 @@
           <w:spacing w:val="-1"/>
           <w:shd w:val="clear" w:color="auto" w:fill="F2F2F2"/>
         </w:rPr>
-        <w:t>gunzip</w:t>
-      </w:r>
-      <w:proofErr w:type="spellEnd"/>
-      <w:r>
-        <w:rPr>
-          <w:rStyle w:val="HTMLCode"/>
-          <w:color w:val="292929"/>
-          <w:spacing w:val="-1"/>
-          <w:shd w:val="clear" w:color="auto" w:fill="F2F2F2"/>
-        </w:rPr>
-        <w:t xml:space="preserve"> -c movie_data.tar.gz | tar </w:t>
-      </w:r>
-      <w:proofErr w:type="spellStart"/>
-      <w:r>
-        <w:rPr>
-          <w:rStyle w:val="HTMLCode"/>
-          <w:color w:val="292929"/>
-          <w:spacing w:val="-1"/>
-          <w:shd w:val="clear" w:color="auto" w:fill="F2F2F2"/>
-        </w:rPr>
-        <w:t>xopf</w:t>
-      </w:r>
-      <w:proofErr w:type="spellEnd"/>
-      <w:r>
-        <w:rPr>
-          <w:rStyle w:val="HTMLCode"/>
-          <w:color w:val="292929"/>
-          <w:spacing w:val="-1"/>
-          <w:shd w:val="clear" w:color="auto" w:fill="F2F2F2"/>
-        </w:rPr>
-        <w:t xml:space="preserve"> —</w:t>
+        <w:t>gunzip -c movie_data.tar.gz | tar xopf —</w:t>
       </w:r>
       <w:r>
         <w:rPr>
@@ -3167,7 +3063,6 @@
           <w:szCs w:val="32"/>
         </w:rPr>
       </w:pPr>
-      <w:proofErr w:type="spellStart"/>
       <w:r>
         <w:rPr>
           <w:rStyle w:val="HTMLCode"/>
@@ -3175,37 +3070,7 @@
           <w:spacing w:val="-1"/>
           <w:shd w:val="clear" w:color="auto" w:fill="F2F2F2"/>
         </w:rPr>
-        <w:t>gunzip</w:t>
-      </w:r>
-      <w:proofErr w:type="spellEnd"/>
-      <w:r>
-        <w:rPr>
-          <w:rStyle w:val="HTMLCode"/>
-          <w:color w:val="292929"/>
-          <w:spacing w:val="-1"/>
-          <w:shd w:val="clear" w:color="auto" w:fill="F2F2F2"/>
-        </w:rPr>
-        <w:t xml:space="preserve"> -c aclImdb_v1.tar.gz | tar </w:t>
-      </w:r>
-      <w:proofErr w:type="spellStart"/>
-      <w:r>
-        <w:rPr>
-          <w:rStyle w:val="HTMLCode"/>
-          <w:color w:val="292929"/>
-          <w:spacing w:val="-1"/>
-          <w:shd w:val="clear" w:color="auto" w:fill="F2F2F2"/>
-        </w:rPr>
-        <w:t>xopf</w:t>
-      </w:r>
-      <w:proofErr w:type="spellEnd"/>
-      <w:r>
-        <w:rPr>
-          <w:rStyle w:val="HTMLCode"/>
-          <w:color w:val="292929"/>
-          <w:spacing w:val="-1"/>
-          <w:shd w:val="clear" w:color="auto" w:fill="F2F2F2"/>
-        </w:rPr>
-        <w:t xml:space="preserve"> -</w:t>
+        <w:t>gunzip -c aclImdb_v1.tar.gz | tar xopf -</w:t>
       </w:r>
     </w:p>
     <w:p>
@@ -3233,59 +3098,8 @@
           <w:spacing w:val="-1"/>
           <w:shd w:val="clear" w:color="auto" w:fill="F2F2F2"/>
         </w:rPr>
-        <w:t xml:space="preserve">cd </w:t>
-      </w:r>
-      <w:proofErr w:type="spellStart"/>
-      <w:r>
-        <w:rPr>
-          <w:rStyle w:val="HTMLCode"/>
-          <w:color w:val="292929"/>
-          <w:spacing w:val="-1"/>
-          <w:shd w:val="clear" w:color="auto" w:fill="F2F2F2"/>
-        </w:rPr>
-        <w:t>aclImdb</w:t>
-      </w:r>
-      <w:proofErr w:type="spellEnd"/>
-      <w:r>
-        <w:rPr>
-          <w:rStyle w:val="HTMLCode"/>
-          <w:color w:val="292929"/>
-          <w:spacing w:val="-1"/>
-          <w:shd w:val="clear" w:color="auto" w:fill="F2F2F2"/>
-        </w:rPr>
-        <w:t xml:space="preserve"> &amp;&amp; </w:t>
-      </w:r>
-      <w:proofErr w:type="spellStart"/>
-      <w:r>
-        <w:rPr>
-          <w:rStyle w:val="HTMLCode"/>
-          <w:color w:val="292929"/>
-          <w:spacing w:val="-1"/>
-          <w:shd w:val="clear" w:color="auto" w:fill="F2F2F2"/>
-        </w:rPr>
-        <w:t>mkdir</w:t>
-      </w:r>
-      <w:proofErr w:type="spellEnd"/>
-      <w:r>
-        <w:rPr>
-          <w:rStyle w:val="HTMLCode"/>
-          <w:color w:val="292929"/>
-          <w:spacing w:val="-1"/>
-          <w:shd w:val="clear" w:color="auto" w:fill="F2F2F2"/>
-        </w:rPr>
-        <w:t xml:space="preserve"> </w:t>
-      </w:r>
-      <w:proofErr w:type="spellStart"/>
-      <w:r>
-        <w:rPr>
-          <w:rStyle w:val="HTMLCode"/>
-          <w:color w:val="292929"/>
-          <w:spacing w:val="-1"/>
-          <w:shd w:val="clear" w:color="auto" w:fill="F2F2F2"/>
-        </w:rPr>
-        <w:t>movie_data</w:t>
-      </w:r>
-      <w:proofErr w:type="spellEnd"/>
+        <w:t>cd aclImdb &amp;&amp; mkdir movie_data</w:t>
+      </w:r>
     </w:p>
     <w:p>
       <w:pPr>
@@ -3312,59 +3126,8 @@
           <w:spacing w:val="-1"/>
           <w:shd w:val="clear" w:color="auto" w:fill="F2F2F2"/>
         </w:rPr>
-        <w:t xml:space="preserve">for split in train test; do for sentiment in pos neg; do for file in $split/$sentiment/*; do cat $file &gt;&gt; </w:t>
-      </w:r>
-      <w:proofErr w:type="spellStart"/>
-      <w:r>
-        <w:rPr>
-          <w:rStyle w:val="HTMLCode"/>
-          <w:color w:val="292929"/>
-          <w:spacing w:val="-1"/>
-          <w:shd w:val="clear" w:color="auto" w:fill="F2F2F2"/>
-        </w:rPr>
-        <w:t>movie_data</w:t>
-      </w:r>
-      <w:proofErr w:type="spellEnd"/>
-      <w:r>
-        <w:rPr>
-          <w:rStyle w:val="HTMLCode"/>
-          <w:color w:val="292929"/>
-          <w:spacing w:val="-1"/>
-          <w:shd w:val="clear" w:color="auto" w:fill="F2F2F2"/>
-        </w:rPr>
-        <w:t xml:space="preserve">/full_${split}.txt; echo &gt;&gt; </w:t>
-      </w:r>
-      <w:proofErr w:type="spellStart"/>
-      <w:r>
-        <w:rPr>
-          <w:rStyle w:val="HTMLCode"/>
-          <w:color w:val="292929"/>
-          <w:spacing w:val="-1"/>
-          <w:shd w:val="clear" w:color="auto" w:fill="F2F2F2"/>
-        </w:rPr>
-        <w:t>movie_data</w:t>
-      </w:r>
-      <w:proofErr w:type="spellEnd"/>
-      <w:r>
-        <w:rPr>
-          <w:rStyle w:val="HTMLCode"/>
-          <w:color w:val="292929"/>
-          <w:spacing w:val="-1"/>
-          <w:shd w:val="clear" w:color="auto" w:fill="F2F2F2"/>
-        </w:rPr>
-        <w:t xml:space="preserve">/full_${split}.txt; done; done; </w:t>
-      </w:r>
-      <w:proofErr w:type="gramStart"/>
-      <w:r>
-        <w:rPr>
-          <w:rStyle w:val="HTMLCode"/>
-          <w:color w:val="292929"/>
-          <w:spacing w:val="-1"/>
-          <w:shd w:val="clear" w:color="auto" w:fill="F2F2F2"/>
-        </w:rPr>
-        <w:t>done;</w:t>
-      </w:r>
-      <w:proofErr w:type="gramEnd"/>
+        <w:t>for split in train test; do for sentiment in pos neg; do for file in $split/$sentiment/*; do cat $file &gt;&gt; movie_data/full_${split}.txt; echo &gt;&gt; movie_data/full_${split}.txt; done; done; done;</w:t>
+      </w:r>
     </w:p>
     <w:p>
       <w:pPr>
@@ -3397,7 +3160,7 @@
           <w:sz w:val="45"/>
           <w:szCs w:val="45"/>
         </w:rPr>
-        <w:t xml:space="preserve">Step </w:t>
+        <w:t xml:space="preserve">Step 2: Creating </w:t>
       </w:r>
       <w:r>
         <w:rPr>
@@ -3408,9 +3171,22 @@
           <w:sz w:val="45"/>
           <w:szCs w:val="45"/>
         </w:rPr>
-        <w:t>2</w:t>
-      </w:r>
-      <w:r>
+        <w:t>classifier</w:t>
+      </w:r>
+    </w:p>
+    <w:p>
+      <w:pPr>
+        <w:pStyle w:val="BodyText"/>
+        <w:rPr>
+          <w:sz w:val="24"/>
+        </w:rPr>
+      </w:pPr>
+    </w:p>
+    <w:p>
+      <w:pPr>
+        <w:pStyle w:val="Heading1"/>
+        <w:shd w:val="clear" w:color="auto" w:fill="FFFFFF"/>
+        <w:spacing w:before="300" w:line="540" w:lineRule="atLeast"/>
         <w:rPr>
           <w:rFonts w:ascii="Helvetica" w:hAnsi="Helvetica"/>
           <w:b w:val="0"/>
@@ -3419,8 +3195,7 @@
           <w:sz w:val="45"/>
           <w:szCs w:val="45"/>
         </w:rPr>
-        <w:t xml:space="preserve">: </w:t>
-      </w:r>
+      </w:pPr>
       <w:r>
         <w:rPr>
           <w:rFonts w:ascii="Helvetica" w:hAnsi="Helvetica"/>
@@ -3430,9 +3205,14 @@
           <w:sz w:val="45"/>
           <w:szCs w:val="45"/>
         </w:rPr>
-        <w:t xml:space="preserve">Creating </w:t>
-      </w:r>
-      <w:r>
+        <w:t>Step 3: Topic Modelling</w:t>
+      </w:r>
+    </w:p>
+    <w:p>
+      <w:pPr>
+        <w:pStyle w:val="Heading1"/>
+        <w:shd w:val="clear" w:color="auto" w:fill="FFFFFF"/>
+        <w:spacing w:before="300" w:line="540" w:lineRule="atLeast"/>
         <w:rPr>
           <w:rFonts w:ascii="Helvetica" w:hAnsi="Helvetica"/>
           <w:b w:val="0"/>
@@ -3441,22 +3221,8 @@
           <w:sz w:val="45"/>
           <w:szCs w:val="45"/>
         </w:rPr>
-        <w:t>classifier</w:t>
-      </w:r>
-    </w:p>
-    <w:p>
-      <w:pPr>
-        <w:pStyle w:val="BodyText"/>
-        <w:rPr>
-          <w:sz w:val="24"/>
-        </w:rPr>
-      </w:pPr>
-    </w:p>
-    <w:p>
-      <w:pPr>
-        <w:pStyle w:val="Heading1"/>
-        <w:shd w:val="clear" w:color="auto" w:fill="FFFFFF"/>
-        <w:spacing w:before="300" w:line="540" w:lineRule="atLeast"/>
+      </w:pPr>
+      <w:r>
         <w:rPr>
           <w:rFonts w:ascii="Helvetica" w:hAnsi="Helvetica"/>
           <w:b w:val="0"/>
@@ -3465,131 +3231,2473 @@
           <w:sz w:val="45"/>
           <w:szCs w:val="45"/>
         </w:rPr>
-      </w:pPr>
-      <w:r>
-        <w:rPr>
-          <w:rFonts w:ascii="Helvetica" w:hAnsi="Helvetica"/>
-          <w:b w:val="0"/>
-          <w:bCs w:val="0"/>
-          <w:color w:val="292929"/>
-          <w:sz w:val="45"/>
-          <w:szCs w:val="45"/>
-        </w:rPr>
-        <w:t xml:space="preserve">Step </w:t>
-      </w:r>
-      <w:r>
-        <w:rPr>
-          <w:rFonts w:ascii="Helvetica" w:hAnsi="Helvetica"/>
-          <w:b w:val="0"/>
-          <w:bCs w:val="0"/>
-          <w:color w:val="292929"/>
-          <w:sz w:val="45"/>
-          <w:szCs w:val="45"/>
-        </w:rPr>
-        <w:t>3</w:t>
-      </w:r>
-      <w:r>
-        <w:rPr>
-          <w:rFonts w:ascii="Helvetica" w:hAnsi="Helvetica"/>
-          <w:b w:val="0"/>
-          <w:bCs w:val="0"/>
-          <w:color w:val="292929"/>
-          <w:sz w:val="45"/>
-          <w:szCs w:val="45"/>
-        </w:rPr>
-        <w:t xml:space="preserve">: </w:t>
-      </w:r>
-      <w:r>
-        <w:rPr>
-          <w:rFonts w:ascii="Helvetica" w:hAnsi="Helvetica"/>
-          <w:b w:val="0"/>
-          <w:bCs w:val="0"/>
-          <w:color w:val="292929"/>
-          <w:sz w:val="45"/>
-          <w:szCs w:val="45"/>
-        </w:rPr>
-        <w:t>Topic Modelling</w:t>
+        <w:t>Step 4: Scrapper</w:t>
       </w:r>
     </w:p>
     <w:p>
       <w:pPr>
-        <w:pStyle w:val="Heading1"/>
-        <w:shd w:val="clear" w:color="auto" w:fill="FFFFFF"/>
-        <w:spacing w:before="300" w:line="540" w:lineRule="atLeast"/>
-        <w:rPr>
-          <w:rFonts w:ascii="Helvetica" w:eastAsia="Times New Roman" w:hAnsi="Helvetica" w:cs="Times New Roman"/>
-          <w:b w:val="0"/>
-          <w:bCs w:val="0"/>
-          <w:color w:val="292929"/>
-          <w:sz w:val="45"/>
-          <w:szCs w:val="45"/>
-        </w:rPr>
-      </w:pPr>
-      <w:r>
-        <w:rPr>
-          <w:rFonts w:ascii="Helvetica" w:hAnsi="Helvetica"/>
-          <w:b w:val="0"/>
-          <w:bCs w:val="0"/>
-          <w:color w:val="292929"/>
-          <w:sz w:val="45"/>
-          <w:szCs w:val="45"/>
-        </w:rPr>
-        <w:t xml:space="preserve">Step </w:t>
-      </w:r>
-      <w:r>
-        <w:rPr>
-          <w:rFonts w:ascii="Helvetica" w:hAnsi="Helvetica"/>
-          <w:b w:val="0"/>
-          <w:bCs w:val="0"/>
-          <w:color w:val="292929"/>
-          <w:sz w:val="45"/>
-          <w:szCs w:val="45"/>
-        </w:rPr>
-        <w:t>4</w:t>
-      </w:r>
-      <w:r>
-        <w:rPr>
-          <w:rFonts w:ascii="Helvetica" w:hAnsi="Helvetica"/>
-          <w:b w:val="0"/>
-          <w:bCs w:val="0"/>
-          <w:color w:val="292929"/>
-          <w:sz w:val="45"/>
-          <w:szCs w:val="45"/>
-        </w:rPr>
-        <w:t xml:space="preserve">: </w:t>
-      </w:r>
-      <w:r>
-        <w:rPr>
-          <w:rFonts w:ascii="Helvetica" w:hAnsi="Helvetica"/>
-          <w:b w:val="0"/>
-          <w:bCs w:val="0"/>
-          <w:color w:val="292929"/>
-          <w:sz w:val="45"/>
-          <w:szCs w:val="45"/>
-        </w:rPr>
-        <w:t>Scrapper</w:t>
+        <w:pStyle w:val="TableParagraph"/>
+        <w:spacing w:before="96"/>
+        <w:rPr>
+          <w:spacing w:val="-1"/>
+        </w:rPr>
+      </w:pPr>
+      <w:r>
+        <w:rPr>
+          <w:spacing w:val="-1"/>
+        </w:rPr>
+        <w:t xml:space="preserve">IMDB </w:t>
+      </w:r>
+      <w:r>
+        <w:rPr>
+          <w:spacing w:val="-1"/>
+        </w:rPr>
+        <w:t>data is most sought after when it comes to machine learning. People build recommendation systems, classifiers, and many other ML algorithms and tools on top of it. In this post, we will use Beautiful Soup to scrape data from IMDB.</w:t>
       </w:r>
     </w:p>
     <w:p>
       <w:pPr>
-        <w:pStyle w:val="Heading1"/>
-        <w:shd w:val="clear" w:color="auto" w:fill="FFFFFF"/>
-        <w:spacing w:before="300" w:line="540" w:lineRule="atLeast"/>
-        <w:rPr>
-          <w:rFonts w:ascii="Helvetica" w:eastAsia="Times New Roman" w:hAnsi="Helvetica" w:cs="Times New Roman"/>
-          <w:b w:val="0"/>
-          <w:bCs w:val="0"/>
-          <w:color w:val="292929"/>
-          <w:sz w:val="45"/>
-          <w:szCs w:val="45"/>
+        <w:pStyle w:val="TableParagraph"/>
+        <w:spacing w:before="96"/>
+        <w:rPr>
+          <w:spacing w:val="-1"/>
         </w:rPr>
       </w:pPr>
     </w:p>
     <w:p>
       <w:pPr>
+        <w:pStyle w:val="TableParagraph"/>
+        <w:spacing w:before="96"/>
+        <w:rPr>
+          <w:spacing w:val="-1"/>
+        </w:rPr>
+      </w:pPr>
+      <w:r>
+        <w:rPr>
+          <w:spacing w:val="-1"/>
+        </w:rPr>
+        <w:t>First, we need to import Beautiful Soup along with some other packages</w:t>
+      </w:r>
+    </w:p>
+    <w:p>
+      <w:pPr>
+        <w:pStyle w:val="TableParagraph"/>
+        <w:spacing w:before="96"/>
+        <w:rPr>
+          <w:rFonts w:ascii="Georgia" w:hAnsi="Georgia"/>
+          <w:color w:val="292929"/>
+          <w:spacing w:val="-1"/>
+          <w:sz w:val="32"/>
+          <w:szCs w:val="32"/>
+          <w:shd w:val="clear" w:color="auto" w:fill="FFFFFF"/>
+        </w:rPr>
+      </w:pPr>
+    </w:p>
+    <w:p>
+      <w:pPr>
+        <w:pStyle w:val="TableParagraph"/>
+        <w:spacing w:before="96"/>
+        <w:rPr>
+          <w:spacing w:val="-1"/>
+        </w:rPr>
+      </w:pPr>
+      <w:r>
+        <w:rPr>
+          <w:rFonts w:ascii="Courier New" w:hAnsi="Courier New" w:cs="Courier New"/>
+          <w:color w:val="292929"/>
+          <w:spacing w:val="-5"/>
+          <w:shd w:val="clear" w:color="auto" w:fill="F2F2F2"/>
+        </w:rPr>
+        <w:t># Python Package imports</w:t>
+      </w:r>
+      <w:r>
+        <w:rPr>
+          <w:rFonts w:ascii="Courier New" w:hAnsi="Courier New" w:cs="Courier New"/>
+          <w:color w:val="292929"/>
+          <w:spacing w:val="-5"/>
+        </w:rPr>
+        <w:br/>
+      </w:r>
+      <w:r>
+        <w:rPr>
+          <w:rFonts w:ascii="Courier New" w:hAnsi="Courier New" w:cs="Courier New"/>
+          <w:color w:val="292929"/>
+          <w:spacing w:val="-5"/>
+          <w:shd w:val="clear" w:color="auto" w:fill="F2F2F2"/>
+        </w:rPr>
+        <w:t>import requests</w:t>
+      </w:r>
+      <w:r>
+        <w:rPr>
+          <w:rFonts w:ascii="Courier New" w:hAnsi="Courier New" w:cs="Courier New"/>
+          <w:color w:val="292929"/>
+          <w:spacing w:val="-5"/>
+        </w:rPr>
+        <w:br/>
+      </w:r>
+      <w:r>
+        <w:rPr>
+          <w:rFonts w:ascii="Courier New" w:hAnsi="Courier New" w:cs="Courier New"/>
+          <w:color w:val="292929"/>
+          <w:spacing w:val="-5"/>
+          <w:shd w:val="clear" w:color="auto" w:fill="F2F2F2"/>
+        </w:rPr>
+        <w:t>from bs4 import BeautifulSoup</w:t>
+      </w:r>
+      <w:r>
+        <w:rPr>
+          <w:rFonts w:ascii="Courier New" w:hAnsi="Courier New" w:cs="Courier New"/>
+          <w:color w:val="292929"/>
+          <w:spacing w:val="-5"/>
+        </w:rPr>
+        <w:br/>
+      </w:r>
+      <w:r>
+        <w:rPr>
+          <w:rFonts w:ascii="Courier New" w:hAnsi="Courier New" w:cs="Courier New"/>
+          <w:color w:val="292929"/>
+          <w:spacing w:val="-5"/>
+          <w:shd w:val="clear" w:color="auto" w:fill="F2F2F2"/>
+        </w:rPr>
+        <w:t>from dateutil.parser import parse</w:t>
+      </w:r>
+      <w:r>
+        <w:rPr>
+          <w:rFonts w:ascii="Courier New" w:hAnsi="Courier New" w:cs="Courier New"/>
+          <w:color w:val="292929"/>
+          <w:spacing w:val="-5"/>
+        </w:rPr>
+        <w:br/>
+      </w:r>
+      <w:r>
+        <w:rPr>
+          <w:rFonts w:ascii="Courier New" w:hAnsi="Courier New" w:cs="Courier New"/>
+          <w:color w:val="292929"/>
+          <w:spacing w:val="-5"/>
+          <w:shd w:val="clear" w:color="auto" w:fill="F2F2F2"/>
+        </w:rPr>
+        <w:t>import concurrent.futures</w:t>
+      </w:r>
+      <w:r>
+        <w:rPr>
+          <w:rFonts w:ascii="Courier New" w:hAnsi="Courier New" w:cs="Courier New"/>
+          <w:color w:val="292929"/>
+          <w:spacing w:val="-5"/>
+        </w:rPr>
+        <w:br/>
+      </w:r>
+      <w:r>
+        <w:rPr>
+          <w:rFonts w:ascii="Courier New" w:hAnsi="Courier New" w:cs="Courier New"/>
+          <w:color w:val="292929"/>
+          <w:spacing w:val="-5"/>
+          <w:shd w:val="clear" w:color="auto" w:fill="F2F2F2"/>
+        </w:rPr>
+        <w:t>import pandas as pd</w:t>
+      </w:r>
+    </w:p>
+    <w:p>
+      <w:pPr>
         <w:pStyle w:val="BodyText"/>
         <w:rPr>
           <w:sz w:val="24"/>
+        </w:rPr>
+      </w:pPr>
+    </w:p>
+    <w:p>
+      <w:pPr>
+        <w:pStyle w:val="TableParagraph"/>
+        <w:spacing w:before="96"/>
+        <w:rPr>
+          <w:b/>
+          <w:bCs/>
+          <w:spacing w:val="-1"/>
+        </w:rPr>
+      </w:pPr>
+      <w:r>
+        <w:rPr>
+          <w:b/>
+          <w:bCs/>
+          <w:spacing w:val="-1"/>
+        </w:rPr>
+        <w:t>Attributes that we are interested in</w:t>
+      </w:r>
+    </w:p>
+    <w:p>
+      <w:pPr>
+        <w:pStyle w:val="TableParagraph"/>
+        <w:spacing w:before="96"/>
+        <w:rPr>
+          <w:spacing w:val="-1"/>
+        </w:rPr>
+      </w:pPr>
+      <w:r>
+        <w:rPr>
+          <w:spacing w:val="-1"/>
+        </w:rPr>
+        <w:t>We will mostly focus on the below-mentioned attributes:</w:t>
+      </w:r>
+    </w:p>
+    <w:p>
+      <w:pPr>
+        <w:pStyle w:val="TableParagraph"/>
+        <w:numPr>
+          <w:ilvl w:val="0"/>
+          <w:numId w:val="4"/>
+        </w:numPr>
+        <w:spacing w:before="96"/>
+        <w:rPr>
+          <w:spacing w:val="-1"/>
+        </w:rPr>
+      </w:pPr>
+      <w:r>
+        <w:rPr>
+          <w:spacing w:val="-1"/>
+        </w:rPr>
+        <w:t>Movie title</w:t>
+      </w:r>
+    </w:p>
+    <w:p>
+      <w:pPr>
+        <w:pStyle w:val="TableParagraph"/>
+        <w:numPr>
+          <w:ilvl w:val="0"/>
+          <w:numId w:val="4"/>
+        </w:numPr>
+        <w:spacing w:before="96"/>
+        <w:rPr>
+          <w:spacing w:val="-1"/>
+        </w:rPr>
+      </w:pPr>
+      <w:r>
+        <w:rPr>
+          <w:spacing w:val="-1"/>
+        </w:rPr>
+        <w:t>Movie URL</w:t>
+      </w:r>
+    </w:p>
+    <w:p>
+      <w:pPr>
+        <w:pStyle w:val="TableParagraph"/>
+        <w:numPr>
+          <w:ilvl w:val="0"/>
+          <w:numId w:val="4"/>
+        </w:numPr>
+        <w:spacing w:before="96"/>
+        <w:rPr>
+          <w:spacing w:val="-1"/>
+        </w:rPr>
+      </w:pPr>
+      <w:r>
+        <w:rPr>
+          <w:spacing w:val="-1"/>
+        </w:rPr>
+        <w:t xml:space="preserve">Review </w:t>
+      </w:r>
+    </w:p>
+    <w:p>
+      <w:pPr>
+        <w:pStyle w:val="TableParagraph"/>
+        <w:numPr>
+          <w:ilvl w:val="0"/>
+          <w:numId w:val="4"/>
+        </w:numPr>
+        <w:spacing w:before="96"/>
+        <w:rPr>
+          <w:spacing w:val="-1"/>
+        </w:rPr>
+      </w:pPr>
+      <w:r>
+        <w:rPr>
+          <w:spacing w:val="-1"/>
+        </w:rPr>
+        <w:t>Review rating</w:t>
+      </w:r>
+    </w:p>
+    <w:p>
+      <w:pPr>
+        <w:pStyle w:val="TableParagraph"/>
+        <w:spacing w:before="96"/>
+        <w:ind w:left="464"/>
+        <w:rPr>
+          <w:b/>
+          <w:bCs/>
+          <w:spacing w:val="-1"/>
+        </w:rPr>
+      </w:pPr>
+      <w:r>
+        <w:rPr>
+          <w:b/>
+          <w:bCs/>
+          <w:spacing w:val="-1"/>
+        </w:rPr>
+        <w:lastRenderedPageBreak/>
+        <w:t>Scarper</w:t>
+      </w:r>
+    </w:p>
+    <w:p>
+      <w:pPr>
+        <w:pStyle w:val="TableParagraph"/>
+        <w:spacing w:before="96"/>
+        <w:ind w:left="824"/>
+        <w:rPr>
+          <w:spacing w:val="-1"/>
+        </w:rPr>
+      </w:pPr>
+      <w:r>
+        <w:rPr>
+          <w:spacing w:val="-1"/>
+        </w:rPr>
+        <w:t>We</w:t>
+      </w:r>
+      <w:r>
+        <w:rPr>
+          <w:spacing w:val="-1"/>
+        </w:rPr>
+        <w:t xml:space="preserve"> already have downloaded the chrome driver and initialized the driver variable, that we will be needing to scrape the webpage.</w:t>
+      </w:r>
+    </w:p>
+    <w:p>
+      <w:pPr>
+        <w:pStyle w:val="TableParagraph"/>
+        <w:spacing w:before="96"/>
+        <w:ind w:left="824"/>
+        <w:rPr>
+          <w:spacing w:val="-1"/>
+        </w:rPr>
+      </w:pPr>
+      <w:r>
+        <w:rPr>
+          <w:spacing w:val="-1"/>
+        </w:rPr>
+        <w:t>In the below method, we will be passing in the imdb url of the movie.</w:t>
+      </w:r>
+    </w:p>
+    <w:p>
+      <w:pPr>
+        <w:pStyle w:val="TableParagraph"/>
+        <w:spacing w:before="96"/>
+        <w:ind w:left="824"/>
+        <w:rPr>
+          <w:spacing w:val="-1"/>
+        </w:rPr>
+      </w:pPr>
+      <w:r>
+        <w:rPr>
+          <w:spacing w:val="-1"/>
+        </w:rPr>
+        <w:t>This function loops through the h3 element “lister-item-header”, gather the details of the individual reviews of that movie. And then we save them in a csv file</w:t>
+      </w:r>
+    </w:p>
+    <w:tbl>
+      <w:tblPr>
+        <w:tblStyle w:val="TableGrid"/>
+        <w:tblW w:w="0" w:type="auto"/>
+        <w:tblInd w:w="464" w:type="dxa"/>
+        <w:tblLook w:val="04A0" w:firstRow="1" w:lastRow="0" w:firstColumn="1" w:lastColumn="0" w:noHBand="0" w:noVBand="1"/>
+      </w:tblPr>
+      <w:tblGrid>
+        <w:gridCol w:w="9126"/>
+      </w:tblGrid>
+      <w:tr>
+        <w:tc>
+          <w:tcPr>
+            <w:tcW w:w="9590" w:type="dxa"/>
+          </w:tcPr>
+          <w:p>
+            <w:pPr>
+              <w:widowControl/>
+              <w:shd w:val="clear" w:color="auto" w:fill="FFFFFF"/>
+              <w:autoSpaceDE/>
+              <w:autoSpaceDN/>
+              <w:spacing w:line="285" w:lineRule="atLeast"/>
+              <w:rPr>
+                <w:rFonts w:ascii="Consolas" w:eastAsia="Times New Roman" w:hAnsi="Consolas" w:cs="Times New Roman"/>
+                <w:color w:val="000000"/>
+                <w:sz w:val="21"/>
+                <w:szCs w:val="21"/>
+              </w:rPr>
+            </w:pPr>
+            <w:r>
+              <w:rPr>
+                <w:rFonts w:ascii="Consolas" w:eastAsia="Times New Roman" w:hAnsi="Consolas" w:cs="Times New Roman"/>
+                <w:color w:val="0000FF"/>
+                <w:sz w:val="21"/>
+                <w:szCs w:val="21"/>
+              </w:rPr>
+              <w:t>def</w:t>
+            </w:r>
+            <w:r>
+              <w:rPr>
+                <w:rFonts w:ascii="Consolas" w:eastAsia="Times New Roman" w:hAnsi="Consolas" w:cs="Times New Roman"/>
+                <w:color w:val="000000"/>
+                <w:sz w:val="21"/>
+                <w:szCs w:val="21"/>
+              </w:rPr>
+              <w:t xml:space="preserve"> scrape_imdb_page(dir_url,driver):</w:t>
+            </w:r>
+          </w:p>
+          <w:p>
+            <w:pPr>
+              <w:widowControl/>
+              <w:shd w:val="clear" w:color="auto" w:fill="FFFFFF"/>
+              <w:autoSpaceDE/>
+              <w:autoSpaceDN/>
+              <w:spacing w:line="285" w:lineRule="atLeast"/>
+              <w:rPr>
+                <w:rFonts w:ascii="Consolas" w:eastAsia="Times New Roman" w:hAnsi="Consolas" w:cs="Times New Roman"/>
+                <w:color w:val="000000"/>
+                <w:sz w:val="21"/>
+                <w:szCs w:val="21"/>
+              </w:rPr>
+            </w:pPr>
+            <w:r>
+              <w:rPr>
+                <w:rFonts w:ascii="Consolas" w:eastAsia="Times New Roman" w:hAnsi="Consolas" w:cs="Times New Roman"/>
+                <w:color w:val="000000"/>
+                <w:sz w:val="21"/>
+                <w:szCs w:val="21"/>
+              </w:rPr>
+              <w:t xml:space="preserve">    </w:t>
+            </w:r>
+            <w:r>
+              <w:rPr>
+                <w:rFonts w:ascii="Consolas" w:eastAsia="Times New Roman" w:hAnsi="Consolas" w:cs="Times New Roman"/>
+                <w:color w:val="0000FF"/>
+                <w:sz w:val="21"/>
+                <w:szCs w:val="21"/>
+              </w:rPr>
+              <w:t>print</w:t>
+            </w:r>
+            <w:r>
+              <w:rPr>
+                <w:rFonts w:ascii="Consolas" w:eastAsia="Times New Roman" w:hAnsi="Consolas" w:cs="Times New Roman"/>
+                <w:color w:val="000000"/>
+                <w:sz w:val="21"/>
+                <w:szCs w:val="21"/>
+              </w:rPr>
+              <w:t xml:space="preserve"> (</w:t>
+            </w:r>
+            <w:r>
+              <w:rPr>
+                <w:rFonts w:ascii="Consolas" w:eastAsia="Times New Roman" w:hAnsi="Consolas" w:cs="Times New Roman"/>
+                <w:color w:val="A31515"/>
+                <w:sz w:val="21"/>
+                <w:szCs w:val="21"/>
+              </w:rPr>
+              <w:t>'-'</w:t>
+            </w:r>
+            <w:r>
+              <w:rPr>
+                <w:rFonts w:ascii="Consolas" w:eastAsia="Times New Roman" w:hAnsi="Consolas" w:cs="Times New Roman"/>
+                <w:color w:val="000000"/>
+                <w:sz w:val="21"/>
+                <w:szCs w:val="21"/>
+              </w:rPr>
+              <w:t>*</w:t>
+            </w:r>
+            <w:r>
+              <w:rPr>
+                <w:rFonts w:ascii="Consolas" w:eastAsia="Times New Roman" w:hAnsi="Consolas" w:cs="Times New Roman"/>
+                <w:color w:val="098658"/>
+                <w:sz w:val="21"/>
+                <w:szCs w:val="21"/>
+              </w:rPr>
+              <w:t>20</w:t>
+            </w:r>
+            <w:r>
+              <w:rPr>
+                <w:rFonts w:ascii="Consolas" w:eastAsia="Times New Roman" w:hAnsi="Consolas" w:cs="Times New Roman"/>
+                <w:color w:val="000000"/>
+                <w:sz w:val="21"/>
+                <w:szCs w:val="21"/>
+              </w:rPr>
+              <w:t>,</w:t>
+            </w:r>
+            <w:r>
+              <w:rPr>
+                <w:rFonts w:ascii="Consolas" w:eastAsia="Times New Roman" w:hAnsi="Consolas" w:cs="Times New Roman"/>
+                <w:color w:val="A31515"/>
+                <w:sz w:val="21"/>
+                <w:szCs w:val="21"/>
+              </w:rPr>
+              <w:t>'Scraping directory page'</w:t>
+            </w:r>
+            <w:r>
+              <w:rPr>
+                <w:rFonts w:ascii="Consolas" w:eastAsia="Times New Roman" w:hAnsi="Consolas" w:cs="Times New Roman"/>
+                <w:color w:val="000000"/>
+                <w:sz w:val="21"/>
+                <w:szCs w:val="21"/>
+              </w:rPr>
+              <w:t>,</w:t>
+            </w:r>
+            <w:r>
+              <w:rPr>
+                <w:rFonts w:ascii="Consolas" w:eastAsia="Times New Roman" w:hAnsi="Consolas" w:cs="Times New Roman"/>
+                <w:color w:val="A31515"/>
+                <w:sz w:val="21"/>
+                <w:szCs w:val="21"/>
+              </w:rPr>
+              <w:t>'-'</w:t>
+            </w:r>
+            <w:r>
+              <w:rPr>
+                <w:rFonts w:ascii="Consolas" w:eastAsia="Times New Roman" w:hAnsi="Consolas" w:cs="Times New Roman"/>
+                <w:color w:val="000000"/>
+                <w:sz w:val="21"/>
+                <w:szCs w:val="21"/>
+              </w:rPr>
+              <w:t>*</w:t>
+            </w:r>
+            <w:r>
+              <w:rPr>
+                <w:rFonts w:ascii="Consolas" w:eastAsia="Times New Roman" w:hAnsi="Consolas" w:cs="Times New Roman"/>
+                <w:color w:val="098658"/>
+                <w:sz w:val="21"/>
+                <w:szCs w:val="21"/>
+              </w:rPr>
+              <w:t>20</w:t>
+            </w:r>
+            <w:r>
+              <w:rPr>
+                <w:rFonts w:ascii="Consolas" w:eastAsia="Times New Roman" w:hAnsi="Consolas" w:cs="Times New Roman"/>
+                <w:color w:val="000000"/>
+                <w:sz w:val="21"/>
+                <w:szCs w:val="21"/>
+              </w:rPr>
+              <w:t>)</w:t>
+            </w:r>
+          </w:p>
+          <w:p>
+            <w:pPr>
+              <w:widowControl/>
+              <w:shd w:val="clear" w:color="auto" w:fill="FFFFFF"/>
+              <w:autoSpaceDE/>
+              <w:autoSpaceDN/>
+              <w:spacing w:line="285" w:lineRule="atLeast"/>
+              <w:rPr>
+                <w:rFonts w:ascii="Consolas" w:eastAsia="Times New Roman" w:hAnsi="Consolas" w:cs="Times New Roman"/>
+                <w:color w:val="000000"/>
+                <w:sz w:val="21"/>
+                <w:szCs w:val="21"/>
+              </w:rPr>
+            </w:pPr>
+            <w:r>
+              <w:rPr>
+                <w:rFonts w:ascii="Consolas" w:eastAsia="Times New Roman" w:hAnsi="Consolas" w:cs="Times New Roman"/>
+                <w:color w:val="000000"/>
+                <w:sz w:val="21"/>
+                <w:szCs w:val="21"/>
+              </w:rPr>
+              <w:t>    movie_links = []</w:t>
+            </w:r>
+          </w:p>
+          <w:p>
+            <w:pPr>
+              <w:widowControl/>
+              <w:shd w:val="clear" w:color="auto" w:fill="FFFFFF"/>
+              <w:autoSpaceDE/>
+              <w:autoSpaceDN/>
+              <w:spacing w:line="285" w:lineRule="atLeast"/>
+              <w:rPr>
+                <w:rFonts w:ascii="Consolas" w:eastAsia="Times New Roman" w:hAnsi="Consolas" w:cs="Times New Roman"/>
+                <w:color w:val="000000"/>
+                <w:sz w:val="21"/>
+                <w:szCs w:val="21"/>
+              </w:rPr>
+            </w:pPr>
+            <w:r>
+              <w:rPr>
+                <w:rFonts w:ascii="Consolas" w:eastAsia="Times New Roman" w:hAnsi="Consolas" w:cs="Times New Roman"/>
+                <w:color w:val="000000"/>
+                <w:sz w:val="21"/>
+                <w:szCs w:val="21"/>
+              </w:rPr>
+              <w:t xml:space="preserve">    </w:t>
+            </w:r>
+            <w:r>
+              <w:rPr>
+                <w:rFonts w:ascii="Consolas" w:eastAsia="Times New Roman" w:hAnsi="Consolas" w:cs="Times New Roman"/>
+                <w:color w:val="008000"/>
+                <w:sz w:val="21"/>
+                <w:szCs w:val="21"/>
+              </w:rPr>
+              <w:t xml:space="preserve">#execute js on webpage to load faculty listings on webpage and get ready to parse the loaded HTML </w:t>
+            </w:r>
+          </w:p>
+          <w:p>
+            <w:pPr>
+              <w:widowControl/>
+              <w:shd w:val="clear" w:color="auto" w:fill="FFFFFF"/>
+              <w:autoSpaceDE/>
+              <w:autoSpaceDN/>
+              <w:spacing w:line="285" w:lineRule="atLeast"/>
+              <w:rPr>
+                <w:rFonts w:ascii="Consolas" w:eastAsia="Times New Roman" w:hAnsi="Consolas" w:cs="Times New Roman"/>
+                <w:color w:val="000000"/>
+                <w:sz w:val="21"/>
+                <w:szCs w:val="21"/>
+              </w:rPr>
+            </w:pPr>
+            <w:r>
+              <w:rPr>
+                <w:rFonts w:ascii="Consolas" w:eastAsia="Times New Roman" w:hAnsi="Consolas" w:cs="Times New Roman"/>
+                <w:color w:val="000000"/>
+                <w:sz w:val="21"/>
+                <w:szCs w:val="21"/>
+              </w:rPr>
+              <w:t xml:space="preserve">    soup = get_js_soup(dir_url,driver)     </w:t>
+            </w:r>
+          </w:p>
+          <w:p>
+            <w:pPr>
+              <w:widowControl/>
+              <w:shd w:val="clear" w:color="auto" w:fill="FFFFFF"/>
+              <w:autoSpaceDE/>
+              <w:autoSpaceDN/>
+              <w:spacing w:line="285" w:lineRule="atLeast"/>
+              <w:rPr>
+                <w:rFonts w:ascii="Consolas" w:eastAsia="Times New Roman" w:hAnsi="Consolas" w:cs="Times New Roman"/>
+                <w:color w:val="000000"/>
+                <w:sz w:val="21"/>
+                <w:szCs w:val="21"/>
+              </w:rPr>
+            </w:pPr>
+            <w:r>
+              <w:rPr>
+                <w:rFonts w:ascii="Consolas" w:eastAsia="Times New Roman" w:hAnsi="Consolas" w:cs="Times New Roman"/>
+                <w:color w:val="000000"/>
+                <w:sz w:val="21"/>
+                <w:szCs w:val="21"/>
+              </w:rPr>
+              <w:t xml:space="preserve">    </w:t>
+            </w:r>
+            <w:r>
+              <w:rPr>
+                <w:rFonts w:ascii="Consolas" w:eastAsia="Times New Roman" w:hAnsi="Consolas" w:cs="Times New Roman"/>
+                <w:color w:val="0000FF"/>
+                <w:sz w:val="21"/>
+                <w:szCs w:val="21"/>
+              </w:rPr>
+              <w:t>for</w:t>
+            </w:r>
+            <w:r>
+              <w:rPr>
+                <w:rFonts w:ascii="Consolas" w:eastAsia="Times New Roman" w:hAnsi="Consolas" w:cs="Times New Roman"/>
+                <w:color w:val="000000"/>
+                <w:sz w:val="21"/>
+                <w:szCs w:val="21"/>
+              </w:rPr>
+              <w:t xml:space="preserve"> link_holder </w:t>
+            </w:r>
+            <w:r>
+              <w:rPr>
+                <w:rFonts w:ascii="Consolas" w:eastAsia="Times New Roman" w:hAnsi="Consolas" w:cs="Times New Roman"/>
+                <w:color w:val="0000FF"/>
+                <w:sz w:val="21"/>
+                <w:szCs w:val="21"/>
+              </w:rPr>
+              <w:t>in</w:t>
+            </w:r>
+            <w:r>
+              <w:rPr>
+                <w:rFonts w:ascii="Consolas" w:eastAsia="Times New Roman" w:hAnsi="Consolas" w:cs="Times New Roman"/>
+                <w:color w:val="000000"/>
+                <w:sz w:val="21"/>
+                <w:szCs w:val="21"/>
+              </w:rPr>
+              <w:t xml:space="preserve"> soup.find_all(</w:t>
+            </w:r>
+            <w:r>
+              <w:rPr>
+                <w:rFonts w:ascii="Consolas" w:eastAsia="Times New Roman" w:hAnsi="Consolas" w:cs="Times New Roman"/>
+                <w:color w:val="A31515"/>
+                <w:sz w:val="21"/>
+                <w:szCs w:val="21"/>
+              </w:rPr>
+              <w:t>'h3'</w:t>
+            </w:r>
+            <w:r>
+              <w:rPr>
+                <w:rFonts w:ascii="Consolas" w:eastAsia="Times New Roman" w:hAnsi="Consolas" w:cs="Times New Roman"/>
+                <w:color w:val="000000"/>
+                <w:sz w:val="21"/>
+                <w:szCs w:val="21"/>
+              </w:rPr>
+              <w:t>,class_=</w:t>
+            </w:r>
+            <w:r>
+              <w:rPr>
+                <w:rFonts w:ascii="Consolas" w:eastAsia="Times New Roman" w:hAnsi="Consolas" w:cs="Times New Roman"/>
+                <w:color w:val="A31515"/>
+                <w:sz w:val="21"/>
+                <w:szCs w:val="21"/>
+              </w:rPr>
+              <w:t>'lister-item-header'</w:t>
+            </w:r>
+            <w:r>
+              <w:rPr>
+                <w:rFonts w:ascii="Consolas" w:eastAsia="Times New Roman" w:hAnsi="Consolas" w:cs="Times New Roman"/>
+                <w:color w:val="000000"/>
+                <w:sz w:val="21"/>
+                <w:szCs w:val="21"/>
+              </w:rPr>
+              <w:t xml:space="preserve">): </w:t>
+            </w:r>
+            <w:r>
+              <w:rPr>
+                <w:rFonts w:ascii="Consolas" w:eastAsia="Times New Roman" w:hAnsi="Consolas" w:cs="Times New Roman"/>
+                <w:color w:val="008000"/>
+                <w:sz w:val="21"/>
+                <w:szCs w:val="21"/>
+              </w:rPr>
+              <w:t>#get list of all &lt;div&gt; of class 'name'</w:t>
+            </w:r>
+          </w:p>
+          <w:p>
+            <w:pPr>
+              <w:widowControl/>
+              <w:shd w:val="clear" w:color="auto" w:fill="FFFFFF"/>
+              <w:autoSpaceDE/>
+              <w:autoSpaceDN/>
+              <w:spacing w:line="285" w:lineRule="atLeast"/>
+              <w:rPr>
+                <w:rFonts w:ascii="Consolas" w:eastAsia="Times New Roman" w:hAnsi="Consolas" w:cs="Times New Roman"/>
+                <w:color w:val="000000"/>
+                <w:sz w:val="21"/>
+                <w:szCs w:val="21"/>
+              </w:rPr>
+            </w:pPr>
+            <w:r>
+              <w:rPr>
+                <w:rFonts w:ascii="Consolas" w:eastAsia="Times New Roman" w:hAnsi="Consolas" w:cs="Times New Roman"/>
+                <w:color w:val="000000"/>
+                <w:sz w:val="21"/>
+                <w:szCs w:val="21"/>
+              </w:rPr>
+              <w:t>        rel_link = link_holder.find(</w:t>
+            </w:r>
+            <w:r>
+              <w:rPr>
+                <w:rFonts w:ascii="Consolas" w:eastAsia="Times New Roman" w:hAnsi="Consolas" w:cs="Times New Roman"/>
+                <w:color w:val="A31515"/>
+                <w:sz w:val="21"/>
+                <w:szCs w:val="21"/>
+              </w:rPr>
+              <w:t>'a'</w:t>
+            </w:r>
+            <w:r>
+              <w:rPr>
+                <w:rFonts w:ascii="Consolas" w:eastAsia="Times New Roman" w:hAnsi="Consolas" w:cs="Times New Roman"/>
+                <w:color w:val="000000"/>
+                <w:sz w:val="21"/>
+                <w:szCs w:val="21"/>
+              </w:rPr>
+              <w:t>)[</w:t>
+            </w:r>
+            <w:r>
+              <w:rPr>
+                <w:rFonts w:ascii="Consolas" w:eastAsia="Times New Roman" w:hAnsi="Consolas" w:cs="Times New Roman"/>
+                <w:color w:val="A31515"/>
+                <w:sz w:val="21"/>
+                <w:szCs w:val="21"/>
+              </w:rPr>
+              <w:t>'href'</w:t>
+            </w:r>
+            <w:r>
+              <w:rPr>
+                <w:rFonts w:ascii="Consolas" w:eastAsia="Times New Roman" w:hAnsi="Consolas" w:cs="Times New Roman"/>
+                <w:color w:val="000000"/>
+                <w:sz w:val="21"/>
+                <w:szCs w:val="21"/>
+              </w:rPr>
+              <w:t xml:space="preserve">] </w:t>
+            </w:r>
+            <w:r>
+              <w:rPr>
+                <w:rFonts w:ascii="Consolas" w:eastAsia="Times New Roman" w:hAnsi="Consolas" w:cs="Times New Roman"/>
+                <w:color w:val="008000"/>
+                <w:sz w:val="21"/>
+                <w:szCs w:val="21"/>
+              </w:rPr>
+              <w:t>#get url</w:t>
+            </w:r>
+          </w:p>
+          <w:p>
+            <w:pPr>
+              <w:widowControl/>
+              <w:shd w:val="clear" w:color="auto" w:fill="FFFFFF"/>
+              <w:autoSpaceDE/>
+              <w:autoSpaceDN/>
+              <w:spacing w:line="285" w:lineRule="atLeast"/>
+              <w:rPr>
+                <w:rFonts w:ascii="Consolas" w:eastAsia="Times New Roman" w:hAnsi="Consolas" w:cs="Times New Roman"/>
+                <w:color w:val="000000"/>
+                <w:sz w:val="21"/>
+                <w:szCs w:val="21"/>
+              </w:rPr>
+            </w:pPr>
+            <w:r>
+              <w:rPr>
+                <w:rFonts w:ascii="Consolas" w:eastAsia="Times New Roman" w:hAnsi="Consolas" w:cs="Times New Roman"/>
+                <w:color w:val="000000"/>
+                <w:sz w:val="21"/>
+                <w:szCs w:val="21"/>
+              </w:rPr>
+              <w:t xml:space="preserve">        x = </w:t>
+            </w:r>
+            <w:r>
+              <w:rPr>
+                <w:rFonts w:ascii="Consolas" w:eastAsia="Times New Roman" w:hAnsi="Consolas" w:cs="Times New Roman"/>
+                <w:color w:val="A31515"/>
+                <w:sz w:val="21"/>
+                <w:szCs w:val="21"/>
+              </w:rPr>
+              <w:t>'https://www.imdb.com'</w:t>
+            </w:r>
+            <w:r>
+              <w:rPr>
+                <w:rFonts w:ascii="Consolas" w:eastAsia="Times New Roman" w:hAnsi="Consolas" w:cs="Times New Roman"/>
+                <w:color w:val="000000"/>
+                <w:sz w:val="21"/>
+                <w:szCs w:val="21"/>
+              </w:rPr>
+              <w:t xml:space="preserve"> + rel_link.replace(</w:t>
+            </w:r>
+            <w:r>
+              <w:rPr>
+                <w:rFonts w:ascii="Consolas" w:eastAsia="Times New Roman" w:hAnsi="Consolas" w:cs="Times New Roman"/>
+                <w:color w:val="A31515"/>
+                <w:sz w:val="21"/>
+                <w:szCs w:val="21"/>
+              </w:rPr>
+              <w:t>"?ref_"</w:t>
+            </w:r>
+            <w:r>
+              <w:rPr>
+                <w:rFonts w:ascii="Consolas" w:eastAsia="Times New Roman" w:hAnsi="Consolas" w:cs="Times New Roman"/>
+                <w:color w:val="000000"/>
+                <w:sz w:val="21"/>
+                <w:szCs w:val="21"/>
+              </w:rPr>
+              <w:t>,</w:t>
+            </w:r>
+            <w:r>
+              <w:rPr>
+                <w:rFonts w:ascii="Consolas" w:eastAsia="Times New Roman" w:hAnsi="Consolas" w:cs="Times New Roman"/>
+                <w:color w:val="A31515"/>
+                <w:sz w:val="21"/>
+                <w:szCs w:val="21"/>
+              </w:rPr>
+              <w:t>"reviews/?ref_"</w:t>
+            </w:r>
+            <w:r>
+              <w:rPr>
+                <w:rFonts w:ascii="Consolas" w:eastAsia="Times New Roman" w:hAnsi="Consolas" w:cs="Times New Roman"/>
+                <w:color w:val="000000"/>
+                <w:sz w:val="21"/>
+                <w:szCs w:val="21"/>
+              </w:rPr>
+              <w:t>)</w:t>
+            </w:r>
+          </w:p>
+          <w:p>
+            <w:pPr>
+              <w:widowControl/>
+              <w:shd w:val="clear" w:color="auto" w:fill="FFFFFF"/>
+              <w:autoSpaceDE/>
+              <w:autoSpaceDN/>
+              <w:spacing w:line="285" w:lineRule="atLeast"/>
+              <w:rPr>
+                <w:rFonts w:ascii="Consolas" w:eastAsia="Times New Roman" w:hAnsi="Consolas" w:cs="Times New Roman"/>
+                <w:color w:val="000000"/>
+                <w:sz w:val="21"/>
+                <w:szCs w:val="21"/>
+              </w:rPr>
+            </w:pPr>
+            <w:r>
+              <w:rPr>
+                <w:rFonts w:ascii="Consolas" w:eastAsia="Times New Roman" w:hAnsi="Consolas" w:cs="Times New Roman"/>
+                <w:color w:val="000000"/>
+                <w:sz w:val="21"/>
+                <w:szCs w:val="21"/>
+              </w:rPr>
+              <w:t xml:space="preserve">        movie_links.append(x) </w:t>
+            </w:r>
+          </w:p>
+          <w:p>
+            <w:pPr>
+              <w:widowControl/>
+              <w:shd w:val="clear" w:color="auto" w:fill="FFFFFF"/>
+              <w:autoSpaceDE/>
+              <w:autoSpaceDN/>
+              <w:spacing w:line="285" w:lineRule="atLeast"/>
+              <w:rPr>
+                <w:rFonts w:ascii="Consolas" w:eastAsia="Times New Roman" w:hAnsi="Consolas" w:cs="Times New Roman"/>
+                <w:color w:val="000000"/>
+                <w:sz w:val="21"/>
+                <w:szCs w:val="21"/>
+              </w:rPr>
+            </w:pPr>
+            <w:r>
+              <w:rPr>
+                <w:rFonts w:ascii="Consolas" w:eastAsia="Times New Roman" w:hAnsi="Consolas" w:cs="Times New Roman"/>
+                <w:color w:val="000000"/>
+                <w:sz w:val="21"/>
+                <w:szCs w:val="21"/>
+              </w:rPr>
+              <w:t xml:space="preserve">    </w:t>
+            </w:r>
+            <w:r>
+              <w:rPr>
+                <w:rFonts w:ascii="Consolas" w:eastAsia="Times New Roman" w:hAnsi="Consolas" w:cs="Times New Roman"/>
+                <w:color w:val="0000FF"/>
+                <w:sz w:val="21"/>
+                <w:szCs w:val="21"/>
+              </w:rPr>
+              <w:t>return</w:t>
+            </w:r>
+            <w:r>
+              <w:rPr>
+                <w:rFonts w:ascii="Consolas" w:eastAsia="Times New Roman" w:hAnsi="Consolas" w:cs="Times New Roman"/>
+                <w:color w:val="000000"/>
+                <w:sz w:val="21"/>
+                <w:szCs w:val="21"/>
+              </w:rPr>
+              <w:t xml:space="preserve"> movie_links</w:t>
+            </w:r>
+          </w:p>
+          <w:p>
+            <w:pPr>
+              <w:widowControl/>
+              <w:shd w:val="clear" w:color="auto" w:fill="FFFFFF"/>
+              <w:autoSpaceDE/>
+              <w:autoSpaceDN/>
+              <w:spacing w:after="240" w:line="285" w:lineRule="atLeast"/>
+              <w:rPr>
+                <w:rFonts w:ascii="Consolas" w:eastAsia="Times New Roman" w:hAnsi="Consolas" w:cs="Times New Roman"/>
+                <w:color w:val="000000"/>
+                <w:sz w:val="21"/>
+                <w:szCs w:val="21"/>
+              </w:rPr>
+            </w:pPr>
+          </w:p>
+          <w:p>
+            <w:pPr>
+              <w:widowControl/>
+              <w:shd w:val="clear" w:color="auto" w:fill="FFFFFF"/>
+              <w:autoSpaceDE/>
+              <w:autoSpaceDN/>
+              <w:spacing w:line="285" w:lineRule="atLeast"/>
+              <w:rPr>
+                <w:rFonts w:ascii="Consolas" w:eastAsia="Times New Roman" w:hAnsi="Consolas" w:cs="Times New Roman"/>
+                <w:color w:val="000000"/>
+                <w:sz w:val="21"/>
+                <w:szCs w:val="21"/>
+              </w:rPr>
+            </w:pPr>
+            <w:r>
+              <w:rPr>
+                <w:rFonts w:ascii="Consolas" w:eastAsia="Times New Roman" w:hAnsi="Consolas" w:cs="Times New Roman"/>
+                <w:color w:val="0000FF"/>
+                <w:sz w:val="21"/>
+                <w:szCs w:val="21"/>
+              </w:rPr>
+              <w:t>def</w:t>
+            </w:r>
+            <w:r>
+              <w:rPr>
+                <w:rFonts w:ascii="Consolas" w:eastAsia="Times New Roman" w:hAnsi="Consolas" w:cs="Times New Roman"/>
+                <w:color w:val="000000"/>
+                <w:sz w:val="21"/>
+                <w:szCs w:val="21"/>
+              </w:rPr>
+              <w:t xml:space="preserve"> scrape_movie_page(fac_url,driver):</w:t>
+            </w:r>
+          </w:p>
+          <w:p>
+            <w:pPr>
+              <w:widowControl/>
+              <w:shd w:val="clear" w:color="auto" w:fill="FFFFFF"/>
+              <w:autoSpaceDE/>
+              <w:autoSpaceDN/>
+              <w:spacing w:line="285" w:lineRule="atLeast"/>
+              <w:rPr>
+                <w:rFonts w:ascii="Consolas" w:eastAsia="Times New Roman" w:hAnsi="Consolas" w:cs="Times New Roman"/>
+                <w:color w:val="000000"/>
+                <w:sz w:val="21"/>
+                <w:szCs w:val="21"/>
+              </w:rPr>
+            </w:pPr>
+            <w:r>
+              <w:rPr>
+                <w:rFonts w:ascii="Consolas" w:eastAsia="Times New Roman" w:hAnsi="Consolas" w:cs="Times New Roman"/>
+                <w:color w:val="000000"/>
+                <w:sz w:val="21"/>
+                <w:szCs w:val="21"/>
+              </w:rPr>
+              <w:t xml:space="preserve">    </w:t>
+            </w:r>
+            <w:r>
+              <w:rPr>
+                <w:rFonts w:ascii="Consolas" w:eastAsia="Times New Roman" w:hAnsi="Consolas" w:cs="Times New Roman"/>
+                <w:color w:val="0000FF"/>
+                <w:sz w:val="21"/>
+                <w:szCs w:val="21"/>
+              </w:rPr>
+              <w:t>print</w:t>
+            </w:r>
+            <w:r>
+              <w:rPr>
+                <w:rFonts w:ascii="Consolas" w:eastAsia="Times New Roman" w:hAnsi="Consolas" w:cs="Times New Roman"/>
+                <w:color w:val="000000"/>
+                <w:sz w:val="21"/>
+                <w:szCs w:val="21"/>
+              </w:rPr>
+              <w:t>(fac_url)</w:t>
+            </w:r>
+          </w:p>
+          <w:p>
+            <w:pPr>
+              <w:widowControl/>
+              <w:shd w:val="clear" w:color="auto" w:fill="FFFFFF"/>
+              <w:autoSpaceDE/>
+              <w:autoSpaceDN/>
+              <w:spacing w:line="285" w:lineRule="atLeast"/>
+              <w:rPr>
+                <w:rFonts w:ascii="Consolas" w:eastAsia="Times New Roman" w:hAnsi="Consolas" w:cs="Times New Roman"/>
+                <w:color w:val="000000"/>
+                <w:sz w:val="21"/>
+                <w:szCs w:val="21"/>
+              </w:rPr>
+            </w:pPr>
+          </w:p>
+          <w:p>
+            <w:pPr>
+              <w:widowControl/>
+              <w:shd w:val="clear" w:color="auto" w:fill="FFFFFF"/>
+              <w:autoSpaceDE/>
+              <w:autoSpaceDN/>
+              <w:spacing w:line="285" w:lineRule="atLeast"/>
+              <w:rPr>
+                <w:rFonts w:ascii="Consolas" w:eastAsia="Times New Roman" w:hAnsi="Consolas" w:cs="Times New Roman"/>
+                <w:color w:val="000000"/>
+                <w:sz w:val="21"/>
+                <w:szCs w:val="21"/>
+              </w:rPr>
+            </w:pPr>
+            <w:r>
+              <w:rPr>
+                <w:rFonts w:ascii="Consolas" w:eastAsia="Times New Roman" w:hAnsi="Consolas" w:cs="Times New Roman"/>
+                <w:color w:val="000000"/>
+                <w:sz w:val="21"/>
+                <w:szCs w:val="21"/>
+              </w:rPr>
+              <w:t>    soup = get_js_soup(fac_url,driver)</w:t>
+            </w:r>
+          </w:p>
+          <w:p>
+            <w:pPr>
+              <w:widowControl/>
+              <w:shd w:val="clear" w:color="auto" w:fill="FFFFFF"/>
+              <w:autoSpaceDE/>
+              <w:autoSpaceDN/>
+              <w:spacing w:line="285" w:lineRule="atLeast"/>
+              <w:rPr>
+                <w:rFonts w:ascii="Consolas" w:eastAsia="Times New Roman" w:hAnsi="Consolas" w:cs="Times New Roman"/>
+                <w:color w:val="000000"/>
+                <w:sz w:val="21"/>
+                <w:szCs w:val="21"/>
+              </w:rPr>
+            </w:pPr>
+            <w:r>
+              <w:rPr>
+                <w:rFonts w:ascii="Consolas" w:eastAsia="Times New Roman" w:hAnsi="Consolas" w:cs="Times New Roman"/>
+                <w:color w:val="000000"/>
+                <w:sz w:val="21"/>
+                <w:szCs w:val="21"/>
+              </w:rPr>
+              <w:t xml:space="preserve">    </w:t>
+            </w:r>
+            <w:r>
+              <w:rPr>
+                <w:rFonts w:ascii="Consolas" w:eastAsia="Times New Roman" w:hAnsi="Consolas" w:cs="Times New Roman"/>
+                <w:color w:val="008000"/>
+                <w:sz w:val="21"/>
+                <w:szCs w:val="21"/>
+              </w:rPr>
+              <w:t>#print(soup)</w:t>
+            </w:r>
+          </w:p>
+          <w:p>
+            <w:pPr>
+              <w:widowControl/>
+              <w:shd w:val="clear" w:color="auto" w:fill="FFFFFF"/>
+              <w:autoSpaceDE/>
+              <w:autoSpaceDN/>
+              <w:spacing w:line="285" w:lineRule="atLeast"/>
+              <w:rPr>
+                <w:rFonts w:ascii="Consolas" w:eastAsia="Times New Roman" w:hAnsi="Consolas" w:cs="Times New Roman"/>
+                <w:color w:val="000000"/>
+                <w:sz w:val="21"/>
+                <w:szCs w:val="21"/>
+              </w:rPr>
+            </w:pPr>
+          </w:p>
+          <w:p>
+            <w:pPr>
+              <w:widowControl/>
+              <w:shd w:val="clear" w:color="auto" w:fill="FFFFFF"/>
+              <w:autoSpaceDE/>
+              <w:autoSpaceDN/>
+              <w:spacing w:line="285" w:lineRule="atLeast"/>
+              <w:rPr>
+                <w:rFonts w:ascii="Consolas" w:eastAsia="Times New Roman" w:hAnsi="Consolas" w:cs="Times New Roman"/>
+                <w:color w:val="000000"/>
+                <w:sz w:val="21"/>
+                <w:szCs w:val="21"/>
+              </w:rPr>
+            </w:pPr>
+            <w:r>
+              <w:rPr>
+                <w:rFonts w:ascii="Consolas" w:eastAsia="Times New Roman" w:hAnsi="Consolas" w:cs="Times New Roman"/>
+                <w:color w:val="000000"/>
+                <w:sz w:val="21"/>
+                <w:szCs w:val="21"/>
+              </w:rPr>
+              <w:t xml:space="preserve">    bio = </w:t>
+            </w:r>
+            <w:r>
+              <w:rPr>
+                <w:rFonts w:ascii="Consolas" w:eastAsia="Times New Roman" w:hAnsi="Consolas" w:cs="Times New Roman"/>
+                <w:color w:val="A31515"/>
+                <w:sz w:val="21"/>
+                <w:szCs w:val="21"/>
+              </w:rPr>
+              <w:t>''</w:t>
+            </w:r>
+          </w:p>
+          <w:p>
+            <w:pPr>
+              <w:widowControl/>
+              <w:shd w:val="clear" w:color="auto" w:fill="FFFFFF"/>
+              <w:autoSpaceDE/>
+              <w:autoSpaceDN/>
+              <w:spacing w:line="285" w:lineRule="atLeast"/>
+              <w:rPr>
+                <w:rFonts w:ascii="Consolas" w:eastAsia="Times New Roman" w:hAnsi="Consolas" w:cs="Times New Roman"/>
+                <w:color w:val="000000"/>
+                <w:sz w:val="21"/>
+                <w:szCs w:val="21"/>
+              </w:rPr>
+            </w:pPr>
+            <w:r>
+              <w:rPr>
+                <w:rFonts w:ascii="Consolas" w:eastAsia="Times New Roman" w:hAnsi="Consolas" w:cs="Times New Roman"/>
+                <w:color w:val="000000"/>
+                <w:sz w:val="21"/>
+                <w:szCs w:val="21"/>
+              </w:rPr>
+              <w:t>    reviews= []</w:t>
+            </w:r>
+          </w:p>
+          <w:p>
+            <w:pPr>
+              <w:widowControl/>
+              <w:shd w:val="clear" w:color="auto" w:fill="FFFFFF"/>
+              <w:autoSpaceDE/>
+              <w:autoSpaceDN/>
+              <w:spacing w:line="285" w:lineRule="atLeast"/>
+              <w:rPr>
+                <w:rFonts w:ascii="Consolas" w:eastAsia="Times New Roman" w:hAnsi="Consolas" w:cs="Times New Roman"/>
+                <w:color w:val="000000"/>
+                <w:sz w:val="21"/>
+                <w:szCs w:val="21"/>
+              </w:rPr>
+            </w:pPr>
+            <w:r>
+              <w:rPr>
+                <w:rFonts w:ascii="Consolas" w:eastAsia="Times New Roman" w:hAnsi="Consolas" w:cs="Times New Roman"/>
+                <w:color w:val="000000"/>
+                <w:sz w:val="21"/>
+                <w:szCs w:val="21"/>
+              </w:rPr>
+              <w:t xml:space="preserve">    </w:t>
+            </w:r>
+            <w:r>
+              <w:rPr>
+                <w:rFonts w:ascii="Consolas" w:eastAsia="Times New Roman" w:hAnsi="Consolas" w:cs="Times New Roman"/>
+                <w:color w:val="008000"/>
+                <w:sz w:val="21"/>
+                <w:szCs w:val="21"/>
+              </w:rPr>
+              <w:t>#profile_sec = soup.find('div',class_='lister-item-content')</w:t>
+            </w:r>
+          </w:p>
+          <w:p>
+            <w:pPr>
+              <w:widowControl/>
+              <w:shd w:val="clear" w:color="auto" w:fill="FFFFFF"/>
+              <w:autoSpaceDE/>
+              <w:autoSpaceDN/>
+              <w:spacing w:line="285" w:lineRule="atLeast"/>
+              <w:rPr>
+                <w:rFonts w:ascii="Consolas" w:eastAsia="Times New Roman" w:hAnsi="Consolas" w:cs="Times New Roman"/>
+                <w:color w:val="000000"/>
+                <w:sz w:val="21"/>
+                <w:szCs w:val="21"/>
+              </w:rPr>
+            </w:pPr>
+            <w:r>
+              <w:rPr>
+                <w:rFonts w:ascii="Consolas" w:eastAsia="Times New Roman" w:hAnsi="Consolas" w:cs="Times New Roman"/>
+                <w:color w:val="000000"/>
+                <w:sz w:val="21"/>
+                <w:szCs w:val="21"/>
+              </w:rPr>
+              <w:t xml:space="preserve">    </w:t>
+            </w:r>
+            <w:r>
+              <w:rPr>
+                <w:rFonts w:ascii="Consolas" w:eastAsia="Times New Roman" w:hAnsi="Consolas" w:cs="Times New Roman"/>
+                <w:color w:val="0000FF"/>
+                <w:sz w:val="21"/>
+                <w:szCs w:val="21"/>
+              </w:rPr>
+              <w:t>print</w:t>
+            </w:r>
+            <w:r>
+              <w:rPr>
+                <w:rFonts w:ascii="Consolas" w:eastAsia="Times New Roman" w:hAnsi="Consolas" w:cs="Times New Roman"/>
+                <w:color w:val="000000"/>
+                <w:sz w:val="21"/>
+                <w:szCs w:val="21"/>
+              </w:rPr>
+              <w:t>(</w:t>
+            </w:r>
+            <w:r>
+              <w:rPr>
+                <w:rFonts w:ascii="Consolas" w:eastAsia="Times New Roman" w:hAnsi="Consolas" w:cs="Times New Roman"/>
+                <w:color w:val="A31515"/>
+                <w:sz w:val="21"/>
+                <w:szCs w:val="21"/>
+              </w:rPr>
+              <w:t>'here'</w:t>
+            </w:r>
+            <w:r>
+              <w:rPr>
+                <w:rFonts w:ascii="Consolas" w:eastAsia="Times New Roman" w:hAnsi="Consolas" w:cs="Times New Roman"/>
+                <w:color w:val="000000"/>
+                <w:sz w:val="21"/>
+                <w:szCs w:val="21"/>
+              </w:rPr>
+              <w:t>)</w:t>
+            </w:r>
+          </w:p>
+          <w:p>
+            <w:pPr>
+              <w:widowControl/>
+              <w:shd w:val="clear" w:color="auto" w:fill="FFFFFF"/>
+              <w:autoSpaceDE/>
+              <w:autoSpaceDN/>
+              <w:spacing w:line="285" w:lineRule="atLeast"/>
+              <w:rPr>
+                <w:rFonts w:ascii="Consolas" w:eastAsia="Times New Roman" w:hAnsi="Consolas" w:cs="Times New Roman"/>
+                <w:color w:val="000000"/>
+                <w:sz w:val="21"/>
+                <w:szCs w:val="21"/>
+              </w:rPr>
+            </w:pPr>
+            <w:r>
+              <w:rPr>
+                <w:rFonts w:ascii="Consolas" w:eastAsia="Times New Roman" w:hAnsi="Consolas" w:cs="Times New Roman"/>
+                <w:color w:val="000000"/>
+                <w:sz w:val="21"/>
+                <w:szCs w:val="21"/>
+              </w:rPr>
+              <w:t xml:space="preserve">    </w:t>
+            </w:r>
+          </w:p>
+          <w:p>
+            <w:pPr>
+              <w:widowControl/>
+              <w:shd w:val="clear" w:color="auto" w:fill="FFFFFF"/>
+              <w:autoSpaceDE/>
+              <w:autoSpaceDN/>
+              <w:spacing w:line="285" w:lineRule="atLeast"/>
+              <w:rPr>
+                <w:rFonts w:ascii="Consolas" w:eastAsia="Times New Roman" w:hAnsi="Consolas" w:cs="Times New Roman"/>
+                <w:color w:val="000000"/>
+                <w:sz w:val="21"/>
+                <w:szCs w:val="21"/>
+              </w:rPr>
+            </w:pPr>
+            <w:r>
+              <w:rPr>
+                <w:rFonts w:ascii="Consolas" w:eastAsia="Times New Roman" w:hAnsi="Consolas" w:cs="Times New Roman"/>
+                <w:color w:val="000000"/>
+                <w:sz w:val="21"/>
+                <w:szCs w:val="21"/>
+              </w:rPr>
+              <w:t>    movie_name = soup.find_all(</w:t>
+            </w:r>
+            <w:r>
+              <w:rPr>
+                <w:rFonts w:ascii="Consolas" w:eastAsia="Times New Roman" w:hAnsi="Consolas" w:cs="Times New Roman"/>
+                <w:color w:val="A31515"/>
+                <w:sz w:val="21"/>
+                <w:szCs w:val="21"/>
+              </w:rPr>
+              <w:t>'div'</w:t>
+            </w:r>
+            <w:r>
+              <w:rPr>
+                <w:rFonts w:ascii="Consolas" w:eastAsia="Times New Roman" w:hAnsi="Consolas" w:cs="Times New Roman"/>
+                <w:color w:val="000000"/>
+                <w:sz w:val="21"/>
+                <w:szCs w:val="21"/>
+              </w:rPr>
+              <w:t>,class_=</w:t>
+            </w:r>
+            <w:r>
+              <w:rPr>
+                <w:rFonts w:ascii="Consolas" w:eastAsia="Times New Roman" w:hAnsi="Consolas" w:cs="Times New Roman"/>
+                <w:color w:val="A31515"/>
+                <w:sz w:val="21"/>
+                <w:szCs w:val="21"/>
+              </w:rPr>
+              <w:t>'parent'</w:t>
+            </w:r>
+            <w:r>
+              <w:rPr>
+                <w:rFonts w:ascii="Consolas" w:eastAsia="Times New Roman" w:hAnsi="Consolas" w:cs="Times New Roman"/>
+                <w:color w:val="000000"/>
+                <w:sz w:val="21"/>
+                <w:szCs w:val="21"/>
+              </w:rPr>
+              <w:t>)[</w:t>
+            </w:r>
+            <w:r>
+              <w:rPr>
+                <w:rFonts w:ascii="Consolas" w:eastAsia="Times New Roman" w:hAnsi="Consolas" w:cs="Times New Roman"/>
+                <w:color w:val="098658"/>
+                <w:sz w:val="21"/>
+                <w:szCs w:val="21"/>
+              </w:rPr>
+              <w:t>0</w:t>
+            </w:r>
+            <w:r>
+              <w:rPr>
+                <w:rFonts w:ascii="Consolas" w:eastAsia="Times New Roman" w:hAnsi="Consolas" w:cs="Times New Roman"/>
+                <w:color w:val="000000"/>
+                <w:sz w:val="21"/>
+                <w:szCs w:val="21"/>
+              </w:rPr>
+              <w:t>].find(</w:t>
+            </w:r>
+            <w:r>
+              <w:rPr>
+                <w:rFonts w:ascii="Consolas" w:eastAsia="Times New Roman" w:hAnsi="Consolas" w:cs="Times New Roman"/>
+                <w:color w:val="A31515"/>
+                <w:sz w:val="21"/>
+                <w:szCs w:val="21"/>
+              </w:rPr>
+              <w:t>'a'</w:t>
+            </w:r>
+            <w:r>
+              <w:rPr>
+                <w:rFonts w:ascii="Consolas" w:eastAsia="Times New Roman" w:hAnsi="Consolas" w:cs="Times New Roman"/>
+                <w:color w:val="000000"/>
+                <w:sz w:val="21"/>
+                <w:szCs w:val="21"/>
+              </w:rPr>
+              <w:t>).get_text()</w:t>
+            </w:r>
+          </w:p>
+          <w:p>
+            <w:pPr>
+              <w:widowControl/>
+              <w:shd w:val="clear" w:color="auto" w:fill="FFFFFF"/>
+              <w:autoSpaceDE/>
+              <w:autoSpaceDN/>
+              <w:spacing w:line="285" w:lineRule="atLeast"/>
+              <w:rPr>
+                <w:rFonts w:ascii="Consolas" w:eastAsia="Times New Roman" w:hAnsi="Consolas" w:cs="Times New Roman"/>
+                <w:color w:val="000000"/>
+                <w:sz w:val="21"/>
+                <w:szCs w:val="21"/>
+              </w:rPr>
+            </w:pPr>
+            <w:r>
+              <w:rPr>
+                <w:rFonts w:ascii="Consolas" w:eastAsia="Times New Roman" w:hAnsi="Consolas" w:cs="Times New Roman"/>
+                <w:color w:val="000000"/>
+                <w:sz w:val="21"/>
+                <w:szCs w:val="21"/>
+              </w:rPr>
+              <w:t xml:space="preserve">    </w:t>
+            </w:r>
+            <w:r>
+              <w:rPr>
+                <w:rFonts w:ascii="Consolas" w:eastAsia="Times New Roman" w:hAnsi="Consolas" w:cs="Times New Roman"/>
+                <w:color w:val="0000FF"/>
+                <w:sz w:val="21"/>
+                <w:szCs w:val="21"/>
+              </w:rPr>
+              <w:t>for</w:t>
+            </w:r>
+            <w:r>
+              <w:rPr>
+                <w:rFonts w:ascii="Consolas" w:eastAsia="Times New Roman" w:hAnsi="Consolas" w:cs="Times New Roman"/>
+                <w:color w:val="000000"/>
+                <w:sz w:val="21"/>
+                <w:szCs w:val="21"/>
+              </w:rPr>
+              <w:t xml:space="preserve"> link_holder </w:t>
+            </w:r>
+            <w:r>
+              <w:rPr>
+                <w:rFonts w:ascii="Consolas" w:eastAsia="Times New Roman" w:hAnsi="Consolas" w:cs="Times New Roman"/>
+                <w:color w:val="0000FF"/>
+                <w:sz w:val="21"/>
+                <w:szCs w:val="21"/>
+              </w:rPr>
+              <w:t>in</w:t>
+            </w:r>
+            <w:r>
+              <w:rPr>
+                <w:rFonts w:ascii="Consolas" w:eastAsia="Times New Roman" w:hAnsi="Consolas" w:cs="Times New Roman"/>
+                <w:color w:val="000000"/>
+                <w:sz w:val="21"/>
+                <w:szCs w:val="21"/>
+              </w:rPr>
+              <w:t xml:space="preserve"> soup.find_all(</w:t>
+            </w:r>
+            <w:r>
+              <w:rPr>
+                <w:rFonts w:ascii="Consolas" w:eastAsia="Times New Roman" w:hAnsi="Consolas" w:cs="Times New Roman"/>
+                <w:color w:val="A31515"/>
+                <w:sz w:val="21"/>
+                <w:szCs w:val="21"/>
+              </w:rPr>
+              <w:t>'div'</w:t>
+            </w:r>
+            <w:r>
+              <w:rPr>
+                <w:rFonts w:ascii="Consolas" w:eastAsia="Times New Roman" w:hAnsi="Consolas" w:cs="Times New Roman"/>
+                <w:color w:val="000000"/>
+                <w:sz w:val="21"/>
+                <w:szCs w:val="21"/>
+              </w:rPr>
+              <w:t>,class_=</w:t>
+            </w:r>
+            <w:r>
+              <w:rPr>
+                <w:rFonts w:ascii="Consolas" w:eastAsia="Times New Roman" w:hAnsi="Consolas" w:cs="Times New Roman"/>
+                <w:color w:val="A31515"/>
+                <w:sz w:val="21"/>
+                <w:szCs w:val="21"/>
+              </w:rPr>
+              <w:t>'lister-item-content'</w:t>
+            </w:r>
+            <w:r>
+              <w:rPr>
+                <w:rFonts w:ascii="Consolas" w:eastAsia="Times New Roman" w:hAnsi="Consolas" w:cs="Times New Roman"/>
+                <w:color w:val="000000"/>
+                <w:sz w:val="21"/>
+                <w:szCs w:val="21"/>
+              </w:rPr>
+              <w:t>):</w:t>
+            </w:r>
+          </w:p>
+          <w:p>
+            <w:pPr>
+              <w:widowControl/>
+              <w:shd w:val="clear" w:color="auto" w:fill="FFFFFF"/>
+              <w:autoSpaceDE/>
+              <w:autoSpaceDN/>
+              <w:spacing w:line="285" w:lineRule="atLeast"/>
+              <w:rPr>
+                <w:rFonts w:ascii="Consolas" w:eastAsia="Times New Roman" w:hAnsi="Consolas" w:cs="Times New Roman"/>
+                <w:color w:val="000000"/>
+                <w:sz w:val="21"/>
+                <w:szCs w:val="21"/>
+              </w:rPr>
+            </w:pPr>
+            <w:r>
+              <w:rPr>
+                <w:rFonts w:ascii="Consolas" w:eastAsia="Times New Roman" w:hAnsi="Consolas" w:cs="Times New Roman"/>
+                <w:color w:val="000000"/>
+                <w:sz w:val="21"/>
+                <w:szCs w:val="21"/>
+              </w:rPr>
+              <w:t xml:space="preserve">        bio = </w:t>
+            </w:r>
+            <w:r>
+              <w:rPr>
+                <w:rFonts w:ascii="Consolas" w:eastAsia="Times New Roman" w:hAnsi="Consolas" w:cs="Times New Roman"/>
+                <w:color w:val="A31515"/>
+                <w:sz w:val="21"/>
+                <w:szCs w:val="21"/>
+              </w:rPr>
+              <w:t>'\"'</w:t>
+            </w:r>
+            <w:r>
+              <w:rPr>
+                <w:rFonts w:ascii="Consolas" w:eastAsia="Times New Roman" w:hAnsi="Consolas" w:cs="Times New Roman"/>
+                <w:color w:val="000000"/>
+                <w:sz w:val="21"/>
+                <w:szCs w:val="21"/>
+              </w:rPr>
+              <w:t xml:space="preserve"> +  movie_name + </w:t>
+            </w:r>
+            <w:r>
+              <w:rPr>
+                <w:rFonts w:ascii="Consolas" w:eastAsia="Times New Roman" w:hAnsi="Consolas" w:cs="Times New Roman"/>
+                <w:color w:val="A31515"/>
+                <w:sz w:val="21"/>
+                <w:szCs w:val="21"/>
+              </w:rPr>
+              <w:t>'\"'</w:t>
+            </w:r>
+            <w:r>
+              <w:rPr>
+                <w:rFonts w:ascii="Consolas" w:eastAsia="Times New Roman" w:hAnsi="Consolas" w:cs="Times New Roman"/>
+                <w:color w:val="000000"/>
+                <w:sz w:val="21"/>
+                <w:szCs w:val="21"/>
+              </w:rPr>
+              <w:t xml:space="preserve"> + </w:t>
+            </w:r>
+            <w:r>
+              <w:rPr>
+                <w:rFonts w:ascii="Consolas" w:eastAsia="Times New Roman" w:hAnsi="Consolas" w:cs="Times New Roman"/>
+                <w:color w:val="A31515"/>
+                <w:sz w:val="21"/>
+                <w:szCs w:val="21"/>
+              </w:rPr>
+              <w:t>',\"'</w:t>
+            </w:r>
+            <w:r>
+              <w:rPr>
+                <w:rFonts w:ascii="Consolas" w:eastAsia="Times New Roman" w:hAnsi="Consolas" w:cs="Times New Roman"/>
+                <w:color w:val="000000"/>
+                <w:sz w:val="21"/>
+                <w:szCs w:val="21"/>
+              </w:rPr>
+              <w:t xml:space="preserve"> +  fac_url + </w:t>
+            </w:r>
+            <w:r>
+              <w:rPr>
+                <w:rFonts w:ascii="Consolas" w:eastAsia="Times New Roman" w:hAnsi="Consolas" w:cs="Times New Roman"/>
+                <w:color w:val="A31515"/>
+                <w:sz w:val="21"/>
+                <w:szCs w:val="21"/>
+              </w:rPr>
+              <w:t>'\"'</w:t>
+            </w:r>
+          </w:p>
+          <w:p>
+            <w:pPr>
+              <w:widowControl/>
+              <w:shd w:val="clear" w:color="auto" w:fill="FFFFFF"/>
+              <w:autoSpaceDE/>
+              <w:autoSpaceDN/>
+              <w:spacing w:line="285" w:lineRule="atLeast"/>
+              <w:rPr>
+                <w:rFonts w:ascii="Consolas" w:eastAsia="Times New Roman" w:hAnsi="Consolas" w:cs="Times New Roman"/>
+                <w:color w:val="000000"/>
+                <w:sz w:val="21"/>
+                <w:szCs w:val="21"/>
+              </w:rPr>
+            </w:pPr>
+            <w:r>
+              <w:rPr>
+                <w:rFonts w:ascii="Consolas" w:eastAsia="Times New Roman" w:hAnsi="Consolas" w:cs="Times New Roman"/>
+                <w:color w:val="000000"/>
+                <w:sz w:val="21"/>
+                <w:szCs w:val="21"/>
+              </w:rPr>
+              <w:t xml:space="preserve">        </w:t>
+            </w:r>
+            <w:r>
+              <w:rPr>
+                <w:rFonts w:ascii="Consolas" w:eastAsia="Times New Roman" w:hAnsi="Consolas" w:cs="Times New Roman"/>
+                <w:color w:val="0000FF"/>
+                <w:sz w:val="21"/>
+                <w:szCs w:val="21"/>
+              </w:rPr>
+              <w:t>try</w:t>
+            </w:r>
+            <w:r>
+              <w:rPr>
+                <w:rFonts w:ascii="Consolas" w:eastAsia="Times New Roman" w:hAnsi="Consolas" w:cs="Times New Roman"/>
+                <w:color w:val="000000"/>
+                <w:sz w:val="21"/>
+                <w:szCs w:val="21"/>
+              </w:rPr>
+              <w:t>:</w:t>
+            </w:r>
+          </w:p>
+          <w:p>
+            <w:pPr>
+              <w:widowControl/>
+              <w:shd w:val="clear" w:color="auto" w:fill="FFFFFF"/>
+              <w:autoSpaceDE/>
+              <w:autoSpaceDN/>
+              <w:spacing w:line="285" w:lineRule="atLeast"/>
+              <w:rPr>
+                <w:rFonts w:ascii="Consolas" w:eastAsia="Times New Roman" w:hAnsi="Consolas" w:cs="Times New Roman"/>
+                <w:color w:val="000000"/>
+                <w:sz w:val="21"/>
+                <w:szCs w:val="21"/>
+              </w:rPr>
+            </w:pPr>
+            <w:r>
+              <w:rPr>
+                <w:rFonts w:ascii="Consolas" w:eastAsia="Times New Roman" w:hAnsi="Consolas" w:cs="Times New Roman"/>
+                <w:color w:val="000000"/>
+                <w:sz w:val="21"/>
+                <w:szCs w:val="21"/>
+              </w:rPr>
+              <w:t xml:space="preserve">            bio = bio + </w:t>
+            </w:r>
+            <w:r>
+              <w:rPr>
+                <w:rFonts w:ascii="Consolas" w:eastAsia="Times New Roman" w:hAnsi="Consolas" w:cs="Times New Roman"/>
+                <w:color w:val="A31515"/>
+                <w:sz w:val="21"/>
+                <w:szCs w:val="21"/>
+              </w:rPr>
+              <w:t>',\"'</w:t>
+            </w:r>
+            <w:r>
+              <w:rPr>
+                <w:rFonts w:ascii="Consolas" w:eastAsia="Times New Roman" w:hAnsi="Consolas" w:cs="Times New Roman"/>
+                <w:color w:val="000000"/>
+                <w:sz w:val="21"/>
+                <w:szCs w:val="21"/>
+              </w:rPr>
+              <w:t xml:space="preserve"> + process_bio(link_holder.find(</w:t>
+            </w:r>
+            <w:r>
+              <w:rPr>
+                <w:rFonts w:ascii="Consolas" w:eastAsia="Times New Roman" w:hAnsi="Consolas" w:cs="Times New Roman"/>
+                <w:color w:val="A31515"/>
+                <w:sz w:val="21"/>
+                <w:szCs w:val="21"/>
+              </w:rPr>
+              <w:t>'span'</w:t>
+            </w:r>
+            <w:r>
+              <w:rPr>
+                <w:rFonts w:ascii="Consolas" w:eastAsia="Times New Roman" w:hAnsi="Consolas" w:cs="Times New Roman"/>
+                <w:color w:val="000000"/>
+                <w:sz w:val="21"/>
+                <w:szCs w:val="21"/>
+              </w:rPr>
+              <w:t>,class_=</w:t>
+            </w:r>
+            <w:r>
+              <w:rPr>
+                <w:rFonts w:ascii="Consolas" w:eastAsia="Times New Roman" w:hAnsi="Consolas" w:cs="Times New Roman"/>
+                <w:color w:val="A31515"/>
+                <w:sz w:val="21"/>
+                <w:szCs w:val="21"/>
+              </w:rPr>
+              <w:t>''</w:t>
+            </w:r>
+            <w:r>
+              <w:rPr>
+                <w:rFonts w:ascii="Consolas" w:eastAsia="Times New Roman" w:hAnsi="Consolas" w:cs="Times New Roman"/>
+                <w:color w:val="000000"/>
+                <w:sz w:val="21"/>
+                <w:szCs w:val="21"/>
+              </w:rPr>
+              <w:t xml:space="preserve">).get_text()) + </w:t>
+            </w:r>
+            <w:r>
+              <w:rPr>
+                <w:rFonts w:ascii="Consolas" w:eastAsia="Times New Roman" w:hAnsi="Consolas" w:cs="Times New Roman"/>
+                <w:color w:val="A31515"/>
+                <w:sz w:val="21"/>
+                <w:szCs w:val="21"/>
+              </w:rPr>
+              <w:t>'\"'</w:t>
+            </w:r>
+          </w:p>
+          <w:p>
+            <w:pPr>
+              <w:widowControl/>
+              <w:shd w:val="clear" w:color="auto" w:fill="FFFFFF"/>
+              <w:autoSpaceDE/>
+              <w:autoSpaceDN/>
+              <w:spacing w:line="285" w:lineRule="atLeast"/>
+              <w:rPr>
+                <w:rFonts w:ascii="Consolas" w:eastAsia="Times New Roman" w:hAnsi="Consolas" w:cs="Times New Roman"/>
+                <w:color w:val="000000"/>
+                <w:sz w:val="21"/>
+                <w:szCs w:val="21"/>
+              </w:rPr>
+            </w:pPr>
+            <w:r>
+              <w:rPr>
+                <w:rFonts w:ascii="Consolas" w:eastAsia="Times New Roman" w:hAnsi="Consolas" w:cs="Times New Roman"/>
+                <w:color w:val="000000"/>
+                <w:sz w:val="21"/>
+                <w:szCs w:val="21"/>
+              </w:rPr>
+              <w:t xml:space="preserve">        </w:t>
+            </w:r>
+            <w:r>
+              <w:rPr>
+                <w:rFonts w:ascii="Consolas" w:eastAsia="Times New Roman" w:hAnsi="Consolas" w:cs="Times New Roman"/>
+                <w:color w:val="0000FF"/>
+                <w:sz w:val="21"/>
+                <w:szCs w:val="21"/>
+              </w:rPr>
+              <w:t>except</w:t>
+            </w:r>
+            <w:r>
+              <w:rPr>
+                <w:rFonts w:ascii="Consolas" w:eastAsia="Times New Roman" w:hAnsi="Consolas" w:cs="Times New Roman"/>
+                <w:color w:val="000000"/>
+                <w:sz w:val="21"/>
+                <w:szCs w:val="21"/>
+              </w:rPr>
+              <w:t>:</w:t>
+            </w:r>
+          </w:p>
+          <w:p>
+            <w:pPr>
+              <w:widowControl/>
+              <w:shd w:val="clear" w:color="auto" w:fill="FFFFFF"/>
+              <w:autoSpaceDE/>
+              <w:autoSpaceDN/>
+              <w:spacing w:line="285" w:lineRule="atLeast"/>
+              <w:rPr>
+                <w:rFonts w:ascii="Consolas" w:eastAsia="Times New Roman" w:hAnsi="Consolas" w:cs="Times New Roman"/>
+                <w:color w:val="000000"/>
+                <w:sz w:val="21"/>
+                <w:szCs w:val="21"/>
+              </w:rPr>
+            </w:pPr>
+            <w:r>
+              <w:rPr>
+                <w:rFonts w:ascii="Consolas" w:eastAsia="Times New Roman" w:hAnsi="Consolas" w:cs="Times New Roman"/>
+                <w:color w:val="000000"/>
+                <w:sz w:val="21"/>
+                <w:szCs w:val="21"/>
+              </w:rPr>
+              <w:t xml:space="preserve">            </w:t>
+            </w:r>
+            <w:r>
+              <w:rPr>
+                <w:rFonts w:ascii="Consolas" w:eastAsia="Times New Roman" w:hAnsi="Consolas" w:cs="Times New Roman"/>
+                <w:color w:val="0000FF"/>
+                <w:sz w:val="21"/>
+                <w:szCs w:val="21"/>
+              </w:rPr>
+              <w:t>print</w:t>
+            </w:r>
+            <w:r>
+              <w:rPr>
+                <w:rFonts w:ascii="Consolas" w:eastAsia="Times New Roman" w:hAnsi="Consolas" w:cs="Times New Roman"/>
+                <w:color w:val="000000"/>
+                <w:sz w:val="21"/>
+                <w:szCs w:val="21"/>
+              </w:rPr>
+              <w:t>(</w:t>
+            </w:r>
+            <w:r>
+              <w:rPr>
+                <w:rFonts w:ascii="Consolas" w:eastAsia="Times New Roman" w:hAnsi="Consolas" w:cs="Times New Roman"/>
+                <w:color w:val="A31515"/>
+                <w:sz w:val="21"/>
+                <w:szCs w:val="21"/>
+              </w:rPr>
+              <w:t>'exception occured'</w:t>
+            </w:r>
+            <w:r>
+              <w:rPr>
+                <w:rFonts w:ascii="Consolas" w:eastAsia="Times New Roman" w:hAnsi="Consolas" w:cs="Times New Roman"/>
+                <w:color w:val="000000"/>
+                <w:sz w:val="21"/>
+                <w:szCs w:val="21"/>
+              </w:rPr>
+              <w:t>)</w:t>
+            </w:r>
+          </w:p>
+          <w:p>
+            <w:pPr>
+              <w:widowControl/>
+              <w:shd w:val="clear" w:color="auto" w:fill="FFFFFF"/>
+              <w:autoSpaceDE/>
+              <w:autoSpaceDN/>
+              <w:spacing w:line="285" w:lineRule="atLeast"/>
+              <w:rPr>
+                <w:rFonts w:ascii="Consolas" w:eastAsia="Times New Roman" w:hAnsi="Consolas" w:cs="Times New Roman"/>
+                <w:color w:val="000000"/>
+                <w:sz w:val="21"/>
+                <w:szCs w:val="21"/>
+              </w:rPr>
+            </w:pPr>
+            <w:r>
+              <w:rPr>
+                <w:rFonts w:ascii="Consolas" w:eastAsia="Times New Roman" w:hAnsi="Consolas" w:cs="Times New Roman"/>
+                <w:color w:val="000000"/>
+                <w:sz w:val="21"/>
+                <w:szCs w:val="21"/>
+              </w:rPr>
+              <w:t xml:space="preserve">        </w:t>
+            </w:r>
+            <w:r>
+              <w:rPr>
+                <w:rFonts w:ascii="Consolas" w:eastAsia="Times New Roman" w:hAnsi="Consolas" w:cs="Times New Roman"/>
+                <w:color w:val="0000FF"/>
+                <w:sz w:val="21"/>
+                <w:szCs w:val="21"/>
+              </w:rPr>
+              <w:t>try</w:t>
+            </w:r>
+            <w:r>
+              <w:rPr>
+                <w:rFonts w:ascii="Consolas" w:eastAsia="Times New Roman" w:hAnsi="Consolas" w:cs="Times New Roman"/>
+                <w:color w:val="000000"/>
+                <w:sz w:val="21"/>
+                <w:szCs w:val="21"/>
+              </w:rPr>
+              <w:t>:</w:t>
+            </w:r>
+          </w:p>
+          <w:p>
+            <w:pPr>
+              <w:widowControl/>
+              <w:shd w:val="clear" w:color="auto" w:fill="FFFFFF"/>
+              <w:autoSpaceDE/>
+              <w:autoSpaceDN/>
+              <w:spacing w:line="285" w:lineRule="atLeast"/>
+              <w:rPr>
+                <w:rFonts w:ascii="Consolas" w:eastAsia="Times New Roman" w:hAnsi="Consolas" w:cs="Times New Roman"/>
+                <w:color w:val="000000"/>
+                <w:sz w:val="21"/>
+                <w:szCs w:val="21"/>
+              </w:rPr>
+            </w:pPr>
+            <w:r>
+              <w:rPr>
+                <w:rFonts w:ascii="Consolas" w:eastAsia="Times New Roman" w:hAnsi="Consolas" w:cs="Times New Roman"/>
+                <w:color w:val="000000"/>
+                <w:sz w:val="21"/>
+                <w:szCs w:val="21"/>
+              </w:rPr>
+              <w:t xml:space="preserve">            bio = bio + </w:t>
+            </w:r>
+            <w:r>
+              <w:rPr>
+                <w:rFonts w:ascii="Consolas" w:eastAsia="Times New Roman" w:hAnsi="Consolas" w:cs="Times New Roman"/>
+                <w:color w:val="A31515"/>
+                <w:sz w:val="21"/>
+                <w:szCs w:val="21"/>
+              </w:rPr>
+              <w:t>',\"'</w:t>
+            </w:r>
+            <w:r>
+              <w:rPr>
+                <w:rFonts w:ascii="Consolas" w:eastAsia="Times New Roman" w:hAnsi="Consolas" w:cs="Times New Roman"/>
+                <w:color w:val="000000"/>
+                <w:sz w:val="21"/>
+                <w:szCs w:val="21"/>
+              </w:rPr>
+              <w:t xml:space="preserve"> + process_bio(link_holder.find(</w:t>
+            </w:r>
+            <w:r>
+              <w:rPr>
+                <w:rFonts w:ascii="Consolas" w:eastAsia="Times New Roman" w:hAnsi="Consolas" w:cs="Times New Roman"/>
+                <w:color w:val="A31515"/>
+                <w:sz w:val="21"/>
+                <w:szCs w:val="21"/>
+              </w:rPr>
+              <w:t>'a'</w:t>
+            </w:r>
+            <w:r>
+              <w:rPr>
+                <w:rFonts w:ascii="Consolas" w:eastAsia="Times New Roman" w:hAnsi="Consolas" w:cs="Times New Roman"/>
+                <w:color w:val="000000"/>
+                <w:sz w:val="21"/>
+                <w:szCs w:val="21"/>
+              </w:rPr>
+              <w:t>,class_=</w:t>
+            </w:r>
+            <w:r>
+              <w:rPr>
+                <w:rFonts w:ascii="Consolas" w:eastAsia="Times New Roman" w:hAnsi="Consolas" w:cs="Times New Roman"/>
+                <w:color w:val="A31515"/>
+                <w:sz w:val="21"/>
+                <w:szCs w:val="21"/>
+              </w:rPr>
+              <w:t>'title'</w:t>
+            </w:r>
+            <w:r>
+              <w:rPr>
+                <w:rFonts w:ascii="Consolas" w:eastAsia="Times New Roman" w:hAnsi="Consolas" w:cs="Times New Roman"/>
+                <w:color w:val="000000"/>
+                <w:sz w:val="21"/>
+                <w:szCs w:val="21"/>
+              </w:rPr>
+              <w:t xml:space="preserve">).get_text()) + </w:t>
+            </w:r>
+            <w:r>
+              <w:rPr>
+                <w:rFonts w:ascii="Consolas" w:eastAsia="Times New Roman" w:hAnsi="Consolas" w:cs="Times New Roman"/>
+                <w:color w:val="A31515"/>
+                <w:sz w:val="21"/>
+                <w:szCs w:val="21"/>
+              </w:rPr>
+              <w:t>'\"'</w:t>
+            </w:r>
+          </w:p>
+          <w:p>
+            <w:pPr>
+              <w:widowControl/>
+              <w:shd w:val="clear" w:color="auto" w:fill="FFFFFF"/>
+              <w:autoSpaceDE/>
+              <w:autoSpaceDN/>
+              <w:spacing w:line="285" w:lineRule="atLeast"/>
+              <w:rPr>
+                <w:rFonts w:ascii="Consolas" w:eastAsia="Times New Roman" w:hAnsi="Consolas" w:cs="Times New Roman"/>
+                <w:color w:val="000000"/>
+                <w:sz w:val="21"/>
+                <w:szCs w:val="21"/>
+              </w:rPr>
+            </w:pPr>
+            <w:r>
+              <w:rPr>
+                <w:rFonts w:ascii="Consolas" w:eastAsia="Times New Roman" w:hAnsi="Consolas" w:cs="Times New Roman"/>
+                <w:color w:val="000000"/>
+                <w:sz w:val="21"/>
+                <w:szCs w:val="21"/>
+              </w:rPr>
+              <w:t xml:space="preserve">        </w:t>
+            </w:r>
+            <w:r>
+              <w:rPr>
+                <w:rFonts w:ascii="Consolas" w:eastAsia="Times New Roman" w:hAnsi="Consolas" w:cs="Times New Roman"/>
+                <w:color w:val="0000FF"/>
+                <w:sz w:val="21"/>
+                <w:szCs w:val="21"/>
+              </w:rPr>
+              <w:t>except</w:t>
+            </w:r>
+            <w:r>
+              <w:rPr>
+                <w:rFonts w:ascii="Consolas" w:eastAsia="Times New Roman" w:hAnsi="Consolas" w:cs="Times New Roman"/>
+                <w:color w:val="000000"/>
+                <w:sz w:val="21"/>
+                <w:szCs w:val="21"/>
+              </w:rPr>
+              <w:t>:</w:t>
+            </w:r>
+          </w:p>
+          <w:p>
+            <w:pPr>
+              <w:widowControl/>
+              <w:shd w:val="clear" w:color="auto" w:fill="FFFFFF"/>
+              <w:autoSpaceDE/>
+              <w:autoSpaceDN/>
+              <w:spacing w:line="285" w:lineRule="atLeast"/>
+              <w:rPr>
+                <w:rFonts w:ascii="Consolas" w:eastAsia="Times New Roman" w:hAnsi="Consolas" w:cs="Times New Roman"/>
+                <w:color w:val="000000"/>
+                <w:sz w:val="21"/>
+                <w:szCs w:val="21"/>
+              </w:rPr>
+            </w:pPr>
+            <w:r>
+              <w:rPr>
+                <w:rFonts w:ascii="Consolas" w:eastAsia="Times New Roman" w:hAnsi="Consolas" w:cs="Times New Roman"/>
+                <w:color w:val="000000"/>
+                <w:sz w:val="21"/>
+                <w:szCs w:val="21"/>
+              </w:rPr>
+              <w:t xml:space="preserve">            </w:t>
+            </w:r>
+            <w:r>
+              <w:rPr>
+                <w:rFonts w:ascii="Consolas" w:eastAsia="Times New Roman" w:hAnsi="Consolas" w:cs="Times New Roman"/>
+                <w:color w:val="0000FF"/>
+                <w:sz w:val="21"/>
+                <w:szCs w:val="21"/>
+              </w:rPr>
+              <w:t>print</w:t>
+            </w:r>
+            <w:r>
+              <w:rPr>
+                <w:rFonts w:ascii="Consolas" w:eastAsia="Times New Roman" w:hAnsi="Consolas" w:cs="Times New Roman"/>
+                <w:color w:val="000000"/>
+                <w:sz w:val="21"/>
+                <w:szCs w:val="21"/>
+              </w:rPr>
+              <w:t>(</w:t>
+            </w:r>
+            <w:r>
+              <w:rPr>
+                <w:rFonts w:ascii="Consolas" w:eastAsia="Times New Roman" w:hAnsi="Consolas" w:cs="Times New Roman"/>
+                <w:color w:val="A31515"/>
+                <w:sz w:val="21"/>
+                <w:szCs w:val="21"/>
+              </w:rPr>
+              <w:t>'exception occured'</w:t>
+            </w:r>
+            <w:r>
+              <w:rPr>
+                <w:rFonts w:ascii="Consolas" w:eastAsia="Times New Roman" w:hAnsi="Consolas" w:cs="Times New Roman"/>
+                <w:color w:val="000000"/>
+                <w:sz w:val="21"/>
+                <w:szCs w:val="21"/>
+              </w:rPr>
+              <w:t>)</w:t>
+            </w:r>
+          </w:p>
+          <w:p>
+            <w:pPr>
+              <w:widowControl/>
+              <w:shd w:val="clear" w:color="auto" w:fill="FFFFFF"/>
+              <w:autoSpaceDE/>
+              <w:autoSpaceDN/>
+              <w:spacing w:line="285" w:lineRule="atLeast"/>
+              <w:rPr>
+                <w:rFonts w:ascii="Consolas" w:eastAsia="Times New Roman" w:hAnsi="Consolas" w:cs="Times New Roman"/>
+                <w:color w:val="000000"/>
+                <w:sz w:val="21"/>
+                <w:szCs w:val="21"/>
+              </w:rPr>
+            </w:pPr>
+            <w:r>
+              <w:rPr>
+                <w:rFonts w:ascii="Consolas" w:eastAsia="Times New Roman" w:hAnsi="Consolas" w:cs="Times New Roman"/>
+                <w:color w:val="000000"/>
+                <w:sz w:val="21"/>
+                <w:szCs w:val="21"/>
+              </w:rPr>
+              <w:t xml:space="preserve">        </w:t>
+            </w:r>
+            <w:r>
+              <w:rPr>
+                <w:rFonts w:ascii="Consolas" w:eastAsia="Times New Roman" w:hAnsi="Consolas" w:cs="Times New Roman"/>
+                <w:color w:val="008000"/>
+                <w:sz w:val="21"/>
+                <w:szCs w:val="21"/>
+              </w:rPr>
+              <w:t>#print(link_holder.encode("utf-8"))</w:t>
+            </w:r>
+          </w:p>
+          <w:p>
+            <w:pPr>
+              <w:widowControl/>
+              <w:shd w:val="clear" w:color="auto" w:fill="FFFFFF"/>
+              <w:autoSpaceDE/>
+              <w:autoSpaceDN/>
+              <w:spacing w:line="285" w:lineRule="atLeast"/>
+              <w:rPr>
+                <w:rFonts w:ascii="Consolas" w:eastAsia="Times New Roman" w:hAnsi="Consolas" w:cs="Times New Roman"/>
+                <w:color w:val="000000"/>
+                <w:sz w:val="21"/>
+                <w:szCs w:val="21"/>
+              </w:rPr>
+            </w:pPr>
+            <w:r>
+              <w:rPr>
+                <w:rFonts w:ascii="Consolas" w:eastAsia="Times New Roman" w:hAnsi="Consolas" w:cs="Times New Roman"/>
+                <w:color w:val="000000"/>
+                <w:sz w:val="21"/>
+                <w:szCs w:val="21"/>
+              </w:rPr>
+              <w:t xml:space="preserve">        </w:t>
+            </w:r>
+            <w:r>
+              <w:rPr>
+                <w:rFonts w:ascii="Consolas" w:eastAsia="Times New Roman" w:hAnsi="Consolas" w:cs="Times New Roman"/>
+                <w:color w:val="0000FF"/>
+                <w:sz w:val="21"/>
+                <w:szCs w:val="21"/>
+              </w:rPr>
+              <w:t>try</w:t>
+            </w:r>
+            <w:r>
+              <w:rPr>
+                <w:rFonts w:ascii="Consolas" w:eastAsia="Times New Roman" w:hAnsi="Consolas" w:cs="Times New Roman"/>
+                <w:color w:val="000000"/>
+                <w:sz w:val="21"/>
+                <w:szCs w:val="21"/>
+              </w:rPr>
+              <w:t>:</w:t>
+            </w:r>
+          </w:p>
+          <w:p>
+            <w:pPr>
+              <w:widowControl/>
+              <w:shd w:val="clear" w:color="auto" w:fill="FFFFFF"/>
+              <w:autoSpaceDE/>
+              <w:autoSpaceDN/>
+              <w:spacing w:line="285" w:lineRule="atLeast"/>
+              <w:rPr>
+                <w:rFonts w:ascii="Consolas" w:eastAsia="Times New Roman" w:hAnsi="Consolas" w:cs="Times New Roman"/>
+                <w:color w:val="000000"/>
+                <w:sz w:val="21"/>
+                <w:szCs w:val="21"/>
+              </w:rPr>
+            </w:pPr>
+            <w:r>
+              <w:rPr>
+                <w:rFonts w:ascii="Consolas" w:eastAsia="Times New Roman" w:hAnsi="Consolas" w:cs="Times New Roman"/>
+                <w:color w:val="000000"/>
+                <w:sz w:val="21"/>
+                <w:szCs w:val="21"/>
+              </w:rPr>
+              <w:lastRenderedPageBreak/>
+              <w:t xml:space="preserve">            bio = bio + </w:t>
+            </w:r>
+            <w:r>
+              <w:rPr>
+                <w:rFonts w:ascii="Consolas" w:eastAsia="Times New Roman" w:hAnsi="Consolas" w:cs="Times New Roman"/>
+                <w:color w:val="A31515"/>
+                <w:sz w:val="21"/>
+                <w:szCs w:val="21"/>
+              </w:rPr>
+              <w:t>','</w:t>
+            </w:r>
+            <w:r>
+              <w:rPr>
+                <w:rFonts w:ascii="Consolas" w:eastAsia="Times New Roman" w:hAnsi="Consolas" w:cs="Times New Roman"/>
+                <w:color w:val="000000"/>
+                <w:sz w:val="21"/>
+                <w:szCs w:val="21"/>
+              </w:rPr>
+              <w:t xml:space="preserve"> + </w:t>
+            </w:r>
+            <w:r>
+              <w:rPr>
+                <w:rFonts w:ascii="Consolas" w:eastAsia="Times New Roman" w:hAnsi="Consolas" w:cs="Times New Roman"/>
+                <w:color w:val="A31515"/>
+                <w:sz w:val="21"/>
+                <w:szCs w:val="21"/>
+              </w:rPr>
+              <w:t>'\"'</w:t>
+            </w:r>
+            <w:r>
+              <w:rPr>
+                <w:rFonts w:ascii="Consolas" w:eastAsia="Times New Roman" w:hAnsi="Consolas" w:cs="Times New Roman"/>
+                <w:color w:val="000000"/>
+                <w:sz w:val="21"/>
+                <w:szCs w:val="21"/>
+              </w:rPr>
+              <w:t xml:space="preserve"> + process_bio(link_holder.find(</w:t>
+            </w:r>
+            <w:r>
+              <w:rPr>
+                <w:rFonts w:ascii="Consolas" w:eastAsia="Times New Roman" w:hAnsi="Consolas" w:cs="Times New Roman"/>
+                <w:color w:val="A31515"/>
+                <w:sz w:val="21"/>
+                <w:szCs w:val="21"/>
+              </w:rPr>
+              <w:t>'div'</w:t>
+            </w:r>
+            <w:r>
+              <w:rPr>
+                <w:rFonts w:ascii="Consolas" w:eastAsia="Times New Roman" w:hAnsi="Consolas" w:cs="Times New Roman"/>
+                <w:color w:val="000000"/>
+                <w:sz w:val="21"/>
+                <w:szCs w:val="21"/>
+              </w:rPr>
+              <w:t>,class_=</w:t>
+            </w:r>
+            <w:r>
+              <w:rPr>
+                <w:rFonts w:ascii="Consolas" w:eastAsia="Times New Roman" w:hAnsi="Consolas" w:cs="Times New Roman"/>
+                <w:color w:val="A31515"/>
+                <w:sz w:val="21"/>
+                <w:szCs w:val="21"/>
+              </w:rPr>
+              <w:t>'content'</w:t>
+            </w:r>
+            <w:r>
+              <w:rPr>
+                <w:rFonts w:ascii="Consolas" w:eastAsia="Times New Roman" w:hAnsi="Consolas" w:cs="Times New Roman"/>
+                <w:color w:val="000000"/>
+                <w:sz w:val="21"/>
+                <w:szCs w:val="21"/>
+              </w:rPr>
+              <w:t>).find(</w:t>
+            </w:r>
+            <w:r>
+              <w:rPr>
+                <w:rFonts w:ascii="Consolas" w:eastAsia="Times New Roman" w:hAnsi="Consolas" w:cs="Times New Roman"/>
+                <w:color w:val="A31515"/>
+                <w:sz w:val="21"/>
+                <w:szCs w:val="21"/>
+              </w:rPr>
+              <w:t>'div'</w:t>
+            </w:r>
+            <w:r>
+              <w:rPr>
+                <w:rFonts w:ascii="Consolas" w:eastAsia="Times New Roman" w:hAnsi="Consolas" w:cs="Times New Roman"/>
+                <w:color w:val="000000"/>
+                <w:sz w:val="21"/>
+                <w:szCs w:val="21"/>
+              </w:rPr>
+              <w:t xml:space="preserve">).get_text()) + </w:t>
+            </w:r>
+            <w:r>
+              <w:rPr>
+                <w:rFonts w:ascii="Consolas" w:eastAsia="Times New Roman" w:hAnsi="Consolas" w:cs="Times New Roman"/>
+                <w:color w:val="A31515"/>
+                <w:sz w:val="21"/>
+                <w:szCs w:val="21"/>
+              </w:rPr>
+              <w:t>'\"'</w:t>
+            </w:r>
+          </w:p>
+          <w:p>
+            <w:pPr>
+              <w:widowControl/>
+              <w:shd w:val="clear" w:color="auto" w:fill="FFFFFF"/>
+              <w:autoSpaceDE/>
+              <w:autoSpaceDN/>
+              <w:spacing w:line="285" w:lineRule="atLeast"/>
+              <w:rPr>
+                <w:rFonts w:ascii="Consolas" w:eastAsia="Times New Roman" w:hAnsi="Consolas" w:cs="Times New Roman"/>
+                <w:color w:val="000000"/>
+                <w:sz w:val="21"/>
+                <w:szCs w:val="21"/>
+              </w:rPr>
+            </w:pPr>
+            <w:r>
+              <w:rPr>
+                <w:rFonts w:ascii="Consolas" w:eastAsia="Times New Roman" w:hAnsi="Consolas" w:cs="Times New Roman"/>
+                <w:color w:val="000000"/>
+                <w:sz w:val="21"/>
+                <w:szCs w:val="21"/>
+              </w:rPr>
+              <w:t xml:space="preserve">        </w:t>
+            </w:r>
+            <w:r>
+              <w:rPr>
+                <w:rFonts w:ascii="Consolas" w:eastAsia="Times New Roman" w:hAnsi="Consolas" w:cs="Times New Roman"/>
+                <w:color w:val="0000FF"/>
+                <w:sz w:val="21"/>
+                <w:szCs w:val="21"/>
+              </w:rPr>
+              <w:t>except</w:t>
+            </w:r>
+            <w:r>
+              <w:rPr>
+                <w:rFonts w:ascii="Consolas" w:eastAsia="Times New Roman" w:hAnsi="Consolas" w:cs="Times New Roman"/>
+                <w:color w:val="000000"/>
+                <w:sz w:val="21"/>
+                <w:szCs w:val="21"/>
+              </w:rPr>
+              <w:t>:</w:t>
+            </w:r>
+          </w:p>
+          <w:p>
+            <w:pPr>
+              <w:widowControl/>
+              <w:shd w:val="clear" w:color="auto" w:fill="FFFFFF"/>
+              <w:autoSpaceDE/>
+              <w:autoSpaceDN/>
+              <w:spacing w:line="285" w:lineRule="atLeast"/>
+              <w:rPr>
+                <w:rFonts w:ascii="Consolas" w:eastAsia="Times New Roman" w:hAnsi="Consolas" w:cs="Times New Roman"/>
+                <w:color w:val="000000"/>
+                <w:sz w:val="21"/>
+                <w:szCs w:val="21"/>
+              </w:rPr>
+            </w:pPr>
+            <w:r>
+              <w:rPr>
+                <w:rFonts w:ascii="Consolas" w:eastAsia="Times New Roman" w:hAnsi="Consolas" w:cs="Times New Roman"/>
+                <w:color w:val="000000"/>
+                <w:sz w:val="21"/>
+                <w:szCs w:val="21"/>
+              </w:rPr>
+              <w:t xml:space="preserve">            </w:t>
+            </w:r>
+            <w:r>
+              <w:rPr>
+                <w:rFonts w:ascii="Consolas" w:eastAsia="Times New Roman" w:hAnsi="Consolas" w:cs="Times New Roman"/>
+                <w:color w:val="0000FF"/>
+                <w:sz w:val="21"/>
+                <w:szCs w:val="21"/>
+              </w:rPr>
+              <w:t>print</w:t>
+            </w:r>
+            <w:r>
+              <w:rPr>
+                <w:rFonts w:ascii="Consolas" w:eastAsia="Times New Roman" w:hAnsi="Consolas" w:cs="Times New Roman"/>
+                <w:color w:val="000000"/>
+                <w:sz w:val="21"/>
+                <w:szCs w:val="21"/>
+              </w:rPr>
+              <w:t>(</w:t>
+            </w:r>
+            <w:r>
+              <w:rPr>
+                <w:rFonts w:ascii="Consolas" w:eastAsia="Times New Roman" w:hAnsi="Consolas" w:cs="Times New Roman"/>
+                <w:color w:val="A31515"/>
+                <w:sz w:val="21"/>
+                <w:szCs w:val="21"/>
+              </w:rPr>
+              <w:t>'exception occured'</w:t>
+            </w:r>
+            <w:r>
+              <w:rPr>
+                <w:rFonts w:ascii="Consolas" w:eastAsia="Times New Roman" w:hAnsi="Consolas" w:cs="Times New Roman"/>
+                <w:color w:val="000000"/>
+                <w:sz w:val="21"/>
+                <w:szCs w:val="21"/>
+              </w:rPr>
+              <w:t>)</w:t>
+            </w:r>
+          </w:p>
+          <w:p>
+            <w:pPr>
+              <w:widowControl/>
+              <w:shd w:val="clear" w:color="auto" w:fill="FFFFFF"/>
+              <w:autoSpaceDE/>
+              <w:autoSpaceDN/>
+              <w:spacing w:line="285" w:lineRule="atLeast"/>
+              <w:rPr>
+                <w:rFonts w:ascii="Consolas" w:eastAsia="Times New Roman" w:hAnsi="Consolas" w:cs="Times New Roman"/>
+                <w:color w:val="000000"/>
+                <w:sz w:val="21"/>
+                <w:szCs w:val="21"/>
+              </w:rPr>
+            </w:pPr>
+            <w:r>
+              <w:rPr>
+                <w:rFonts w:ascii="Consolas" w:eastAsia="Times New Roman" w:hAnsi="Consolas" w:cs="Times New Roman"/>
+                <w:color w:val="000000"/>
+                <w:sz w:val="21"/>
+                <w:szCs w:val="21"/>
+              </w:rPr>
+              <w:t>        reviews.append(bio)</w:t>
+            </w:r>
+          </w:p>
+          <w:p>
+            <w:pPr>
+              <w:widowControl/>
+              <w:shd w:val="clear" w:color="auto" w:fill="FFFFFF"/>
+              <w:autoSpaceDE/>
+              <w:autoSpaceDN/>
+              <w:spacing w:line="285" w:lineRule="atLeast"/>
+              <w:rPr>
+                <w:rFonts w:ascii="Consolas" w:eastAsia="Times New Roman" w:hAnsi="Consolas" w:cs="Times New Roman"/>
+                <w:color w:val="000000"/>
+                <w:sz w:val="21"/>
+                <w:szCs w:val="21"/>
+              </w:rPr>
+            </w:pPr>
+            <w:r>
+              <w:rPr>
+                <w:rFonts w:ascii="Consolas" w:eastAsia="Times New Roman" w:hAnsi="Consolas" w:cs="Times New Roman"/>
+                <w:color w:val="000000"/>
+                <w:sz w:val="21"/>
+                <w:szCs w:val="21"/>
+              </w:rPr>
+              <w:t xml:space="preserve">    </w:t>
+            </w:r>
+            <w:r>
+              <w:rPr>
+                <w:rFonts w:ascii="Consolas" w:eastAsia="Times New Roman" w:hAnsi="Consolas" w:cs="Times New Roman"/>
+                <w:color w:val="0000FF"/>
+                <w:sz w:val="21"/>
+                <w:szCs w:val="21"/>
+              </w:rPr>
+              <w:t>return</w:t>
+            </w:r>
+            <w:r>
+              <w:rPr>
+                <w:rFonts w:ascii="Consolas" w:eastAsia="Times New Roman" w:hAnsi="Consolas" w:cs="Times New Roman"/>
+                <w:color w:val="000000"/>
+                <w:sz w:val="21"/>
+                <w:szCs w:val="21"/>
+              </w:rPr>
+              <w:t xml:space="preserve"> reviews</w:t>
+            </w:r>
+          </w:p>
+          <w:p>
+            <w:pPr>
+              <w:pStyle w:val="TableParagraph"/>
+              <w:spacing w:before="96"/>
+              <w:ind w:left="0"/>
+              <w:rPr>
+                <w:b/>
+                <w:bCs/>
+                <w:spacing w:val="-1"/>
+              </w:rPr>
+            </w:pPr>
+          </w:p>
+        </w:tc>
+      </w:tr>
+    </w:tbl>
+    <w:p>
+      <w:pPr>
+        <w:pStyle w:val="TableParagraph"/>
+        <w:spacing w:before="96"/>
+        <w:ind w:left="464"/>
+        <w:rPr>
+          <w:b/>
+          <w:bCs/>
+          <w:spacing w:val="-1"/>
+        </w:rPr>
+      </w:pPr>
+    </w:p>
+    <w:p>
+      <w:pPr>
+        <w:pStyle w:val="TableParagraph"/>
+        <w:spacing w:before="96"/>
+        <w:ind w:left="464"/>
+        <w:rPr>
+          <w:b/>
+          <w:bCs/>
+          <w:spacing w:val="-1"/>
+        </w:rPr>
+      </w:pPr>
+      <w:r>
+        <w:rPr>
+          <w:b/>
+          <w:bCs/>
+          <w:spacing w:val="-1"/>
+        </w:rPr>
+        <w:t>Conclusion</w:t>
+      </w:r>
+    </w:p>
+    <w:p>
+      <w:pPr>
+        <w:pStyle w:val="TableParagraph"/>
+        <w:spacing w:before="96"/>
+        <w:ind w:left="464"/>
+        <w:rPr>
+          <w:spacing w:val="-1"/>
+        </w:rPr>
+      </w:pPr>
+      <w:r>
+        <w:rPr>
+          <w:spacing w:val="-1"/>
+        </w:rPr>
+        <w:t>From the above, we can see that it was so easy and straightforward to get the data from IMDB for your analysis. Collection of data along with storage can happen just in a matter of minutes.</w:t>
+      </w:r>
+    </w:p>
+    <w:p>
+      <w:pPr>
+        <w:spacing w:before="189" w:after="52"/>
+        <w:ind w:left="100"/>
+        <w:jc w:val="both"/>
+        <w:rPr>
+          <w:spacing w:val="-1"/>
+          <w:sz w:val="32"/>
         </w:rPr>
       </w:pPr>
     </w:p>
@@ -3661,13 +5769,9 @@
               <w:pStyle w:val="TableParagraph"/>
               <w:ind w:left="89"/>
             </w:pPr>
-            <w:proofErr w:type="spellStart"/>
-            <w:proofErr w:type="gramStart"/>
             <w:r>
               <w:t>S.No</w:t>
             </w:r>
-            <w:proofErr w:type="spellEnd"/>
-            <w:proofErr w:type="gramEnd"/>
           </w:p>
         </w:tc>
         <w:tc>
@@ -3797,11 +5901,9 @@
               </w:rPr>
               <w:t xml:space="preserve"> </w:t>
             </w:r>
-            <w:proofErr w:type="spellStart"/>
             <w:r>
               <w:t>Wanhar</w:t>
             </w:r>
-            <w:proofErr w:type="spellEnd"/>
           </w:p>
         </w:tc>
         <w:tc>
@@ -3847,11 +5949,9 @@
               <w:pStyle w:val="TableParagraph"/>
               <w:spacing w:before="112"/>
             </w:pPr>
-            <w:proofErr w:type="spellStart"/>
             <w:r>
               <w:t>Jaskirat</w:t>
             </w:r>
-            <w:proofErr w:type="spellEnd"/>
             <w:r>
               <w:rPr>
                 <w:spacing w:val="-7"/>
@@ -3867,11 +5967,9 @@
               </w:rPr>
               <w:t xml:space="preserve"> </w:t>
             </w:r>
-            <w:proofErr w:type="spellStart"/>
             <w:r>
               <w:t>Pahwa</w:t>
             </w:r>
-            <w:proofErr w:type="spellEnd"/>
             <w:r>
               <w:rPr>
                 <w:spacing w:val="-7"/>
@@ -4123,6 +6221,119 @@
     </w:lvl>
   </w:abstractNum>
   <w:abstractNum w:abstractNumId="1" w15:restartNumberingAfterBreak="0">
+    <w:nsid w:val="37D52166"/>
+    <w:multiLevelType w:val="multilevel"/>
+    <w:tmpl w:val="E236CF12"/>
+    <w:lvl w:ilvl="0">
+      <w:start w:val="1"/>
+      <w:numFmt w:val="decimal"/>
+      <w:lvlText w:val="%1."/>
+      <w:lvlJc w:val="left"/>
+      <w:pPr>
+        <w:tabs>
+          <w:tab w:val="num" w:pos="720"/>
+        </w:tabs>
+        <w:ind w:left="720" w:hanging="360"/>
+      </w:pPr>
+    </w:lvl>
+    <w:lvl w:ilvl="1" w:tentative="1">
+      <w:start w:val="1"/>
+      <w:numFmt w:val="decimal"/>
+      <w:lvlText w:val="%2."/>
+      <w:lvlJc w:val="left"/>
+      <w:pPr>
+        <w:tabs>
+          <w:tab w:val="num" w:pos="1440"/>
+        </w:tabs>
+        <w:ind w:left="1440" w:hanging="360"/>
+      </w:pPr>
+    </w:lvl>
+    <w:lvl w:ilvl="2" w:tentative="1">
+      <w:start w:val="1"/>
+      <w:numFmt w:val="decimal"/>
+      <w:lvlText w:val="%3."/>
+      <w:lvlJc w:val="left"/>
+      <w:pPr>
+        <w:tabs>
+          <w:tab w:val="num" w:pos="2160"/>
+        </w:tabs>
+        <w:ind w:left="2160" w:hanging="360"/>
+      </w:pPr>
+    </w:lvl>
+    <w:lvl w:ilvl="3" w:tentative="1">
+      <w:start w:val="1"/>
+      <w:numFmt w:val="decimal"/>
+      <w:lvlText w:val="%4."/>
+      <w:lvlJc w:val="left"/>
+      <w:pPr>
+        <w:tabs>
+          <w:tab w:val="num" w:pos="2880"/>
+        </w:tabs>
+        <w:ind w:left="2880" w:hanging="360"/>
+      </w:pPr>
+    </w:lvl>
+    <w:lvl w:ilvl="4" w:tentative="1">
+      <w:start w:val="1"/>
+      <w:numFmt w:val="decimal"/>
+      <w:lvlText w:val="%5."/>
+      <w:lvlJc w:val="left"/>
+      <w:pPr>
+        <w:tabs>
+          <w:tab w:val="num" w:pos="3600"/>
+        </w:tabs>
+        <w:ind w:left="3600" w:hanging="360"/>
+      </w:pPr>
+    </w:lvl>
+    <w:lvl w:ilvl="5" w:tentative="1">
+      <w:start w:val="1"/>
+      <w:numFmt w:val="decimal"/>
+      <w:lvlText w:val="%6."/>
+      <w:lvlJc w:val="left"/>
+      <w:pPr>
+        <w:tabs>
+          <w:tab w:val="num" w:pos="4320"/>
+        </w:tabs>
+        <w:ind w:left="4320" w:hanging="360"/>
+      </w:pPr>
+    </w:lvl>
+    <w:lvl w:ilvl="6" w:tentative="1">
+      <w:start w:val="1"/>
+      <w:numFmt w:val="decimal"/>
+      <w:lvlText w:val="%7."/>
+      <w:lvlJc w:val="left"/>
+      <w:pPr>
+        <w:tabs>
+          <w:tab w:val="num" w:pos="5040"/>
+        </w:tabs>
+        <w:ind w:left="5040" w:hanging="360"/>
+      </w:pPr>
+    </w:lvl>
+    <w:lvl w:ilvl="7" w:tentative="1">
+      <w:start w:val="1"/>
+      <w:numFmt w:val="decimal"/>
+      <w:lvlText w:val="%8."/>
+      <w:lvlJc w:val="left"/>
+      <w:pPr>
+        <w:tabs>
+          <w:tab w:val="num" w:pos="5760"/>
+        </w:tabs>
+        <w:ind w:left="5760" w:hanging="360"/>
+      </w:pPr>
+    </w:lvl>
+    <w:lvl w:ilvl="8" w:tentative="1">
+      <w:start w:val="1"/>
+      <w:numFmt w:val="decimal"/>
+      <w:lvlText w:val="%9."/>
+      <w:lvlJc w:val="left"/>
+      <w:pPr>
+        <w:tabs>
+          <w:tab w:val="num" w:pos="6480"/>
+        </w:tabs>
+        <w:ind w:left="6480" w:hanging="360"/>
+      </w:pPr>
+    </w:lvl>
+  </w:abstractNum>
+  <w:abstractNum w:abstractNumId="2" w15:restartNumberingAfterBreak="0">
     <w:nsid w:val="3C3E5EC9"/>
     <w:multiLevelType w:val="hybridMultilevel"/>
     <w:tmpl w:val="04D01A92"/>
@@ -4233,11 +6444,103 @@
       </w:rPr>
     </w:lvl>
   </w:abstractNum>
+  <w:abstractNum w:abstractNumId="3" w15:restartNumberingAfterBreak="0">
+    <w:nsid w:val="7A770A1F"/>
+    <w:multiLevelType w:val="hybridMultilevel"/>
+    <w:tmpl w:val="F648CEBC"/>
+    <w:lvl w:ilvl="0" w:tplc="0409000F">
+      <w:start w:val="1"/>
+      <w:numFmt w:val="decimal"/>
+      <w:lvlText w:val="%1."/>
+      <w:lvlJc w:val="left"/>
+      <w:pPr>
+        <w:ind w:left="824" w:hanging="360"/>
+      </w:pPr>
+    </w:lvl>
+    <w:lvl w:ilvl="1" w:tplc="04090019" w:tentative="1">
+      <w:start w:val="1"/>
+      <w:numFmt w:val="lowerLetter"/>
+      <w:lvlText w:val="%2."/>
+      <w:lvlJc w:val="left"/>
+      <w:pPr>
+        <w:ind w:left="1544" w:hanging="360"/>
+      </w:pPr>
+    </w:lvl>
+    <w:lvl w:ilvl="2" w:tplc="0409001B" w:tentative="1">
+      <w:start w:val="1"/>
+      <w:numFmt w:val="lowerRoman"/>
+      <w:lvlText w:val="%3."/>
+      <w:lvlJc w:val="right"/>
+      <w:pPr>
+        <w:ind w:left="2264" w:hanging="180"/>
+      </w:pPr>
+    </w:lvl>
+    <w:lvl w:ilvl="3" w:tplc="0409000F" w:tentative="1">
+      <w:start w:val="1"/>
+      <w:numFmt w:val="decimal"/>
+      <w:lvlText w:val="%4."/>
+      <w:lvlJc w:val="left"/>
+      <w:pPr>
+        <w:ind w:left="2984" w:hanging="360"/>
+      </w:pPr>
+    </w:lvl>
+    <w:lvl w:ilvl="4" w:tplc="04090019" w:tentative="1">
+      <w:start w:val="1"/>
+      <w:numFmt w:val="lowerLetter"/>
+      <w:lvlText w:val="%5."/>
+      <w:lvlJc w:val="left"/>
+      <w:pPr>
+        <w:ind w:left="3704" w:hanging="360"/>
+      </w:pPr>
+    </w:lvl>
+    <w:lvl w:ilvl="5" w:tplc="0409001B" w:tentative="1">
+      <w:start w:val="1"/>
+      <w:numFmt w:val="lowerRoman"/>
+      <w:lvlText w:val="%6."/>
+      <w:lvlJc w:val="right"/>
+      <w:pPr>
+        <w:ind w:left="4424" w:hanging="180"/>
+      </w:pPr>
+    </w:lvl>
+    <w:lvl w:ilvl="6" w:tplc="0409000F" w:tentative="1">
+      <w:start w:val="1"/>
+      <w:numFmt w:val="decimal"/>
+      <w:lvlText w:val="%7."/>
+      <w:lvlJc w:val="left"/>
+      <w:pPr>
+        <w:ind w:left="5144" w:hanging="360"/>
+      </w:pPr>
+    </w:lvl>
+    <w:lvl w:ilvl="7" w:tplc="04090019" w:tentative="1">
+      <w:start w:val="1"/>
+      <w:numFmt w:val="lowerLetter"/>
+      <w:lvlText w:val="%8."/>
+      <w:lvlJc w:val="left"/>
+      <w:pPr>
+        <w:ind w:left="5864" w:hanging="360"/>
+      </w:pPr>
+    </w:lvl>
+    <w:lvl w:ilvl="8" w:tplc="0409001B" w:tentative="1">
+      <w:start w:val="1"/>
+      <w:numFmt w:val="lowerRoman"/>
+      <w:lvlText w:val="%9."/>
+      <w:lvlJc w:val="right"/>
+      <w:pPr>
+        <w:ind w:left="6584" w:hanging="180"/>
+      </w:pPr>
+    </w:lvl>
+  </w:abstractNum>
   <w:num w:numId="1">
-    <w:abstractNumId w:val="1"/>
+    <w:abstractNumId w:val="2"/>
   </w:num>
   <w:num w:numId="2">
     <w:abstractNumId w:val="0"/>
+  </w:num>
+  <w:num w:numId="3">
+    <w:abstractNumId w:val="1"/>
+  </w:num>
+  <w:num w:numId="4">
+    <w:abstractNumId w:val="3"/>
   </w:num>
 </w:numbering>
 </file>
@@ -4867,6 +7170,38 @@
       <w:rFonts w:ascii="Arial" w:eastAsia="Arial" w:hAnsi="Arial" w:cs="Arial"/>
     </w:rPr>
   </w:style>
+  <w:style w:type="paragraph" w:customStyle="1" w:styleId="iw">
+    <w:name w:val="iw"/>
+    <w:basedOn w:val="Normal"/>
+    <w:rsid w:val="009039C5"/>
+    <w:pPr>
+      <w:widowControl/>
+      <w:autoSpaceDE/>
+      <w:autoSpaceDN/>
+      <w:spacing w:before="100" w:beforeAutospacing="1" w:after="100" w:afterAutospacing="1"/>
+    </w:pPr>
+    <w:rPr>
+      <w:rFonts w:ascii="Times New Roman" w:eastAsia="Times New Roman" w:hAnsi="Times New Roman" w:cs="Times New Roman"/>
+      <w:sz w:val="24"/>
+      <w:szCs w:val="24"/>
+    </w:rPr>
+  </w:style>
+  <w:style w:type="table" w:styleId="TableGrid">
+    <w:name w:val="Table Grid"/>
+    <w:basedOn w:val="TableNormal"/>
+    <w:uiPriority w:val="39"/>
+    <w:rsid w:val="00CC31D8"/>
+    <w:tblPr>
+      <w:tblBorders>
+        <w:top w:val="single" w:sz="4" w:space="0" w:color="auto"/>
+        <w:left w:val="single" w:sz="4" w:space="0" w:color="auto"/>
+        <w:bottom w:val="single" w:sz="4" w:space="0" w:color="auto"/>
+        <w:right w:val="single" w:sz="4" w:space="0" w:color="auto"/>
+        <w:insideH w:val="single" w:sz="4" w:space="0" w:color="auto"/>
+        <w:insideV w:val="single" w:sz="4" w:space="0" w:color="auto"/>
+      </w:tblBorders>
+    </w:tblPr>
+  </w:style>
 </w:styles>
 </file>
 

--- a/Report/TIS-Project-Report.docx
+++ b/Report/TIS-Project-Report.docx
@@ -1,6 +1,6 @@
 
 <file path=word/document.xml><?xml version="1.0" encoding="utf-8"?>
-<w:document xmlns:wpc="http://schemas.microsoft.com/office/word/2010/wordprocessingCanvas" xmlns:cx="http://schemas.microsoft.com/office/drawing/2014/chartex" xmlns:cx1="http://schemas.microsoft.com/office/drawing/2015/9/8/chartex" xmlns:cx2="http://schemas.microsoft.com/office/drawing/2015/10/21/chartex" xmlns:cx3="http://schemas.microsoft.com/office/drawing/2016/5/9/chartex" xmlns:cx4="http://schemas.microsoft.com/office/drawing/2016/5/10/chartex" xmlns:cx5="http://schemas.microsoft.com/office/drawing/2016/5/11/chartex" xmlns:cx6="http://schemas.microsoft.com/office/drawing/2016/5/12/chartex" xmlns:cx7="http://schemas.microsoft.com/office/drawing/2016/5/13/chartex" xmlns:cx8="http://schemas.microsoft.com/office/drawing/2016/5/14/chartex" xmlns:mc="http://schemas.openxmlformats.org/markup-compatibility/2006" xmlns:aink="http://schemas.microsoft.com/office/drawing/2016/ink" xmlns:am3d="http://schemas.microsoft.com/office/drawing/2017/model3d" xmlns:o="urn:schemas-microsoft-com:office:office" xmlns:r="http://schemas.openxmlformats.org/officeDocument/2006/relationships" xmlns:m="http://schemas.openxmlformats.org/officeDocument/2006/math" xmlns:v="urn:schemas-microsoft-com:vml" xmlns:wp14="http://schemas.microsoft.com/office/word/2010/wordprocessingDrawing" xmlns:wp="http://schemas.openxmlformats.org/drawingml/2006/wordprocessingDrawing" xmlns:w10="urn:schemas-microsoft-com:office:word" xmlns:w="http://schemas.openxmlformats.org/wordprocessingml/2006/main" xmlns:w14="http://schemas.microsoft.com/office/word/2010/wordml" xmlns:w15="http://schemas.microsoft.com/office/word/2012/wordml" xmlns:w16cex="http://schemas.microsoft.com/office/word/2018/wordml/cex" xmlns:w16cid="http://schemas.microsoft.com/office/word/2016/wordml/cid" xmlns:w16="http://schemas.microsoft.com/office/word/2018/wordml" xmlns:w16se="http://schemas.microsoft.com/office/word/2015/wordml/symex" xmlns:wpg="http://schemas.microsoft.com/office/word/2010/wordprocessingGroup" xmlns:wpi="http://schemas.microsoft.com/office/word/2010/wordprocessingInk" xmlns:wne="http://schemas.microsoft.com/office/word/2006/wordml" xmlns:wps="http://schemas.microsoft.com/office/word/2010/wordprocessingShape" mc:Ignorable="w14 w15 w16se w16cid w16 w16cex wp14">
+<w:document xmlns:wpc="http://schemas.microsoft.com/office/word/2010/wordprocessingCanvas" xmlns:cx="http://schemas.microsoft.com/office/drawing/2014/chartex" xmlns:cx1="http://schemas.microsoft.com/office/drawing/2015/9/8/chartex" xmlns:cx2="http://schemas.microsoft.com/office/drawing/2015/10/21/chartex" xmlns:cx3="http://schemas.microsoft.com/office/drawing/2016/5/9/chartex" xmlns:cx4="http://schemas.microsoft.com/office/drawing/2016/5/10/chartex" xmlns:cx5="http://schemas.microsoft.com/office/drawing/2016/5/11/chartex" xmlns:cx6="http://schemas.microsoft.com/office/drawing/2016/5/12/chartex" xmlns:cx7="http://schemas.microsoft.com/office/drawing/2016/5/13/chartex" xmlns:cx8="http://schemas.microsoft.com/office/drawing/2016/5/14/chartex" xmlns:mc="http://schemas.openxmlformats.org/markup-compatibility/2006" xmlns:aink="http://schemas.microsoft.com/office/drawing/2016/ink" xmlns:am3d="http://schemas.microsoft.com/office/drawing/2017/model3d" xmlns:o="urn:schemas-microsoft-com:office:office" xmlns:r="http://schemas.openxmlformats.org/officeDocument/2006/relationships" xmlns:m="http://schemas.openxmlformats.org/officeDocument/2006/math" xmlns:v="urn:schemas-microsoft-com:vml" xmlns:wp14="http://schemas.microsoft.com/office/word/2010/wordprocessingDrawing" xmlns:wp="http://schemas.openxmlformats.org/drawingml/2006/wordprocessingDrawing" xmlns:w10="urn:schemas-microsoft-com:office:word" xmlns:w="http://schemas.openxmlformats.org/wordprocessingml/2006/main" xmlns:w14="http://schemas.microsoft.com/office/word/2010/wordml" xmlns:w15="http://schemas.microsoft.com/office/word/2012/wordml" xmlns:w16cex="http://schemas.microsoft.com/office/word/2018/wordml/cex" xmlns:w16cid="http://schemas.microsoft.com/office/word/2016/wordml/cid" xmlns:w16="http://schemas.microsoft.com/office/word/2018/wordml" xmlns:w16sdtdh="http://schemas.microsoft.com/office/word/2020/wordml/sdtdatahash" xmlns:w16se="http://schemas.microsoft.com/office/word/2015/wordml/symex" xmlns:wpg="http://schemas.microsoft.com/office/word/2010/wordprocessingGroup" xmlns:wpi="http://schemas.microsoft.com/office/word/2010/wordprocessingInk" xmlns:wne="http://schemas.microsoft.com/office/word/2006/wordml" xmlns:wps="http://schemas.microsoft.com/office/word/2010/wordprocessingShape" mc:Ignorable="w14 w15 w16se w16cid w16 w16cex w16sdtdh wp14">
   <w:body>
     <w:p>
       <w:pPr>
@@ -3210,6 +3210,1442 @@
     </w:p>
     <w:p>
       <w:pPr>
+        <w:pStyle w:val="kj"/>
+        <w:shd w:val="clear" w:color="auto" w:fill="FFFFFF"/>
+        <w:spacing w:before="206" w:beforeAutospacing="0" w:after="0" w:afterAutospacing="0" w:line="480" w:lineRule="atLeast"/>
+        <w:rPr>
+          <w:rFonts w:ascii="Georgia" w:hAnsi="Georgia"/>
+          <w:color w:val="292929"/>
+          <w:spacing w:val="-1"/>
+          <w:sz w:val="32"/>
+          <w:szCs w:val="32"/>
+        </w:rPr>
+      </w:pPr>
+      <w:r>
+        <w:rPr>
+          <w:rFonts w:ascii="Georgia" w:hAnsi="Georgia"/>
+          <w:color w:val="292929"/>
+          <w:spacing w:val="-1"/>
+          <w:sz w:val="32"/>
+          <w:szCs w:val="32"/>
+        </w:rPr>
+        <w:t>Topic Models, in a nutshell, are a type of statistical language models used for uncovering hidden structure in a collection of texts. In a practical and more intuitively, you can think of it as a task of:</w:t>
+      </w:r>
+    </w:p>
+    <w:p>
+      <w:pPr>
+        <w:pStyle w:val="kj"/>
+        <w:shd w:val="clear" w:color="auto" w:fill="FFFFFF"/>
+        <w:spacing w:before="480" w:beforeAutospacing="0" w:after="0" w:afterAutospacing="0" w:line="480" w:lineRule="atLeast"/>
+        <w:rPr>
+          <w:rFonts w:ascii="Georgia" w:hAnsi="Georgia"/>
+          <w:color w:val="292929"/>
+          <w:spacing w:val="-1"/>
+          <w:sz w:val="32"/>
+          <w:szCs w:val="32"/>
+        </w:rPr>
+      </w:pPr>
+      <w:r>
+        <w:rPr>
+          <w:rStyle w:val="Strong"/>
+          <w:rFonts w:ascii="Georgia" w:hAnsi="Georgia"/>
+          <w:color w:val="292929"/>
+          <w:spacing w:val="-1"/>
+          <w:sz w:val="32"/>
+          <w:szCs w:val="32"/>
+        </w:rPr>
+        <w:t>Dimensionality Reduction</w:t>
+      </w:r>
+      <w:r>
+        <w:rPr>
+          <w:rFonts w:ascii="Georgia" w:hAnsi="Georgia"/>
+          <w:color w:val="292929"/>
+          <w:spacing w:val="-1"/>
+          <w:sz w:val="32"/>
+          <w:szCs w:val="32"/>
+        </w:rPr>
+        <w:t>, where rather than representing a text </w:t>
+      </w:r>
+      <w:r>
+        <w:rPr>
+          <w:rStyle w:val="Emphasis"/>
+          <w:rFonts w:ascii="Georgia" w:hAnsi="Georgia"/>
+          <w:color w:val="292929"/>
+          <w:spacing w:val="-1"/>
+          <w:sz w:val="32"/>
+          <w:szCs w:val="32"/>
+        </w:rPr>
+        <w:t>T </w:t>
+      </w:r>
+      <w:r>
+        <w:rPr>
+          <w:rFonts w:ascii="Georgia" w:hAnsi="Georgia"/>
+          <w:color w:val="292929"/>
+          <w:spacing w:val="-1"/>
+          <w:sz w:val="32"/>
+          <w:szCs w:val="32"/>
+        </w:rPr>
+        <w:t>in its feature space as {Word_i: count(Word_i, T) for Word_i in Vocabulary}, you can represent it in a topic space as {Topic_i: Weight(Topic_i, T) for Topic_i in Topics}</w:t>
+      </w:r>
+    </w:p>
+    <w:p>
+      <w:pPr>
+        <w:pStyle w:val="kj"/>
+        <w:shd w:val="clear" w:color="auto" w:fill="FFFFFF"/>
+        <w:spacing w:before="480" w:beforeAutospacing="0" w:after="0" w:afterAutospacing="0" w:line="480" w:lineRule="atLeast"/>
+        <w:rPr>
+          <w:rFonts w:ascii="Georgia" w:hAnsi="Georgia"/>
+          <w:color w:val="292929"/>
+          <w:spacing w:val="-1"/>
+          <w:sz w:val="32"/>
+          <w:szCs w:val="32"/>
+        </w:rPr>
+      </w:pPr>
+      <w:r>
+        <w:rPr>
+          <w:rStyle w:val="Strong"/>
+          <w:rFonts w:ascii="Georgia" w:hAnsi="Georgia"/>
+          <w:color w:val="292929"/>
+          <w:spacing w:val="-1"/>
+          <w:sz w:val="32"/>
+          <w:szCs w:val="32"/>
+        </w:rPr>
+        <w:t>Unsupervised Learning</w:t>
+      </w:r>
+      <w:r>
+        <w:rPr>
+          <w:rFonts w:ascii="Georgia" w:hAnsi="Georgia"/>
+          <w:color w:val="292929"/>
+          <w:spacing w:val="-1"/>
+          <w:sz w:val="32"/>
+          <w:szCs w:val="32"/>
+        </w:rPr>
+        <w:t>, where it can be compared to clustering, as in the case of clustering, the number of topics, like the number of clusters, is an output parameter. By doing topic modeling, we build clusters of words rather than clusters of texts. A text is thus a mixture of all the topics, each having a specific weight</w:t>
+      </w:r>
+    </w:p>
+    <w:p>
+      <w:pPr>
+        <w:pStyle w:val="kj"/>
+        <w:shd w:val="clear" w:color="auto" w:fill="FFFFFF"/>
+        <w:spacing w:before="480" w:beforeAutospacing="0" w:after="0" w:afterAutospacing="0" w:line="480" w:lineRule="atLeast"/>
+        <w:rPr>
+          <w:rFonts w:ascii="Georgia" w:hAnsi="Georgia"/>
+          <w:color w:val="292929"/>
+          <w:spacing w:val="-1"/>
+          <w:sz w:val="32"/>
+          <w:szCs w:val="32"/>
+        </w:rPr>
+      </w:pPr>
+      <w:r>
+        <w:rPr>
+          <w:rStyle w:val="Strong"/>
+          <w:rFonts w:ascii="Georgia" w:hAnsi="Georgia"/>
+          <w:color w:val="292929"/>
+          <w:spacing w:val="-1"/>
+          <w:sz w:val="32"/>
+          <w:szCs w:val="32"/>
+        </w:rPr>
+        <w:lastRenderedPageBreak/>
+        <w:t>Tagging</w:t>
+      </w:r>
+      <w:r>
+        <w:rPr>
+          <w:rFonts w:ascii="Georgia" w:hAnsi="Georgia"/>
+          <w:color w:val="292929"/>
+          <w:spacing w:val="-1"/>
+          <w:sz w:val="32"/>
+          <w:szCs w:val="32"/>
+        </w:rPr>
+        <w:t>, abstract “topics” that occur in a collection of documents that best represents the information in them.</w:t>
+      </w:r>
+    </w:p>
+    <w:p>
+      <w:pPr>
+        <w:pStyle w:val="kj"/>
+        <w:shd w:val="clear" w:color="auto" w:fill="FFFFFF"/>
+        <w:spacing w:before="480" w:beforeAutospacing="0" w:after="0" w:afterAutospacing="0" w:line="480" w:lineRule="atLeast"/>
+        <w:rPr>
+          <w:rFonts w:ascii="Georgia" w:hAnsi="Georgia"/>
+          <w:color w:val="292929"/>
+          <w:spacing w:val="-1"/>
+          <w:sz w:val="32"/>
+          <w:szCs w:val="32"/>
+        </w:rPr>
+      </w:pPr>
+      <w:r>
+        <w:rPr>
+          <w:rFonts w:ascii="Georgia" w:hAnsi="Georgia"/>
+          <w:color w:val="292929"/>
+          <w:spacing w:val="-1"/>
+          <w:sz w:val="32"/>
+          <w:szCs w:val="32"/>
+        </w:rPr>
+        <w:t>There are several existing algorithms you can use to perform the topic modeling. The most common of it are, </w:t>
+      </w:r>
+      <w:r>
+        <w:rPr>
+          <w:rStyle w:val="Emphasis"/>
+          <w:rFonts w:ascii="Georgia" w:hAnsi="Georgia"/>
+          <w:color w:val="292929"/>
+          <w:spacing w:val="-1"/>
+          <w:sz w:val="32"/>
+          <w:szCs w:val="32"/>
+        </w:rPr>
+        <w:t>Latent Semantic Analysis (LSA/LSI), Probabilistic Latent Semantic Analysis (pLSA), and Latent Dirichlet Allocation (LDA)</w:t>
+      </w:r>
+    </w:p>
+    <w:p>
+      <w:pPr>
+        <w:pStyle w:val="kj"/>
+        <w:shd w:val="clear" w:color="auto" w:fill="FFFFFF"/>
+        <w:spacing w:before="480" w:beforeAutospacing="0" w:after="0" w:afterAutospacing="0" w:line="480" w:lineRule="atLeast"/>
+        <w:rPr>
+          <w:rStyle w:val="Emphasis"/>
+          <w:rFonts w:ascii="Georgia" w:hAnsi="Georgia"/>
+          <w:color w:val="292929"/>
+          <w:spacing w:val="-1"/>
+          <w:sz w:val="32"/>
+          <w:szCs w:val="32"/>
+        </w:rPr>
+      </w:pPr>
+      <w:r>
+        <w:rPr>
+          <w:rFonts w:ascii="Georgia" w:hAnsi="Georgia"/>
+          <w:color w:val="292929"/>
+          <w:spacing w:val="-1"/>
+          <w:sz w:val="32"/>
+          <w:szCs w:val="32"/>
+        </w:rPr>
+        <w:t xml:space="preserve">In </w:t>
+      </w:r>
+      <w:r>
+        <w:rPr>
+          <w:rFonts w:ascii="Georgia" w:hAnsi="Georgia"/>
+          <w:color w:val="292929"/>
+          <w:spacing w:val="-1"/>
+          <w:sz w:val="32"/>
+          <w:szCs w:val="32"/>
+        </w:rPr>
+        <w:t>our project</w:t>
+      </w:r>
+      <w:r>
+        <w:rPr>
+          <w:rFonts w:ascii="Georgia" w:hAnsi="Georgia"/>
+          <w:color w:val="292929"/>
+          <w:spacing w:val="-1"/>
+          <w:sz w:val="32"/>
+          <w:szCs w:val="32"/>
+        </w:rPr>
+        <w:t>, we</w:t>
+      </w:r>
+      <w:r>
+        <w:rPr>
+          <w:rFonts w:ascii="Georgia" w:hAnsi="Georgia"/>
+          <w:color w:val="292929"/>
+          <w:spacing w:val="-1"/>
+          <w:sz w:val="32"/>
+          <w:szCs w:val="32"/>
+        </w:rPr>
+        <w:t xml:space="preserve"> have applied</w:t>
+      </w:r>
+      <w:r>
+        <w:rPr>
+          <w:rFonts w:ascii="Georgia" w:hAnsi="Georgia"/>
+          <w:color w:val="292929"/>
+          <w:spacing w:val="-1"/>
+          <w:sz w:val="32"/>
+          <w:szCs w:val="32"/>
+        </w:rPr>
+        <w:t xml:space="preserve"> LDA, and implement</w:t>
+      </w:r>
+      <w:r>
+        <w:rPr>
+          <w:rFonts w:ascii="Georgia" w:hAnsi="Georgia"/>
+          <w:color w:val="292929"/>
+          <w:spacing w:val="-1"/>
+          <w:sz w:val="32"/>
+          <w:szCs w:val="32"/>
+        </w:rPr>
+        <w:t>ed</w:t>
+      </w:r>
+      <w:r>
+        <w:rPr>
+          <w:rFonts w:ascii="Georgia" w:hAnsi="Georgia"/>
+          <w:color w:val="292929"/>
+          <w:spacing w:val="-1"/>
+          <w:sz w:val="32"/>
+          <w:szCs w:val="32"/>
+        </w:rPr>
+        <w:t xml:space="preserve"> our topic model using the </w:t>
+      </w:r>
+      <w:r>
+        <w:rPr>
+          <w:rStyle w:val="Emphasis"/>
+          <w:rFonts w:ascii="Georgia" w:hAnsi="Georgia"/>
+          <w:color w:val="292929"/>
+          <w:spacing w:val="-1"/>
+          <w:sz w:val="32"/>
+          <w:szCs w:val="32"/>
+        </w:rPr>
+        <w:t>sklearn</w:t>
+      </w:r>
+      <w:r>
+        <w:rPr>
+          <w:rFonts w:ascii="Georgia" w:hAnsi="Georgia"/>
+          <w:color w:val="292929"/>
+          <w:spacing w:val="-1"/>
+          <w:sz w:val="32"/>
+          <w:szCs w:val="32"/>
+        </w:rPr>
+        <w:t> implementation in </w:t>
+      </w:r>
+      <w:r>
+        <w:rPr>
+          <w:rStyle w:val="Emphasis"/>
+          <w:rFonts w:ascii="Georgia" w:hAnsi="Georgia"/>
+          <w:color w:val="292929"/>
+          <w:spacing w:val="-1"/>
+          <w:sz w:val="32"/>
+          <w:szCs w:val="32"/>
+        </w:rPr>
+        <w:t>python</w:t>
+      </w:r>
+      <w:r>
+        <w:rPr>
+          <w:rStyle w:val="Emphasis"/>
+          <w:rFonts w:ascii="Georgia" w:hAnsi="Georgia"/>
+          <w:color w:val="292929"/>
+          <w:spacing w:val="-1"/>
+          <w:sz w:val="32"/>
+          <w:szCs w:val="32"/>
+        </w:rPr>
+        <w:t>.</w:t>
+      </w:r>
+    </w:p>
+    <w:p>
+      <w:pPr>
+        <w:pStyle w:val="Heading1"/>
+        <w:spacing w:before="468" w:line="540" w:lineRule="atLeast"/>
+        <w:rPr>
+          <w:rFonts w:ascii="Helvetica" w:eastAsia="Times New Roman" w:hAnsi="Helvetica" w:cs="Helvetica"/>
+          <w:b w:val="0"/>
+          <w:bCs w:val="0"/>
+          <w:color w:val="292929"/>
+          <w:sz w:val="45"/>
+          <w:szCs w:val="45"/>
+        </w:rPr>
+      </w:pPr>
+      <w:r>
+        <w:rPr>
+          <w:rFonts w:ascii="Helvetica" w:hAnsi="Helvetica" w:cs="Helvetica"/>
+          <w:b w:val="0"/>
+          <w:bCs w:val="0"/>
+          <w:color w:val="292929"/>
+          <w:sz w:val="45"/>
+          <w:szCs w:val="45"/>
+        </w:rPr>
+        <w:t>Theoretical Overview</w:t>
+      </w:r>
+    </w:p>
+    <w:p>
+      <w:pPr>
+        <w:pStyle w:val="kj"/>
+        <w:spacing w:before="206" w:beforeAutospacing="0" w:after="0" w:afterAutospacing="0" w:line="480" w:lineRule="atLeast"/>
+        <w:rPr>
+          <w:rFonts w:ascii="Georgia" w:hAnsi="Georgia"/>
+          <w:color w:val="292929"/>
+          <w:spacing w:val="-1"/>
+          <w:sz w:val="32"/>
+          <w:szCs w:val="32"/>
+        </w:rPr>
+      </w:pPr>
+      <w:r>
+        <w:rPr>
+          <w:rFonts w:ascii="Georgia" w:hAnsi="Georgia"/>
+          <w:color w:val="292929"/>
+          <w:spacing w:val="-1"/>
+          <w:sz w:val="32"/>
+          <w:szCs w:val="32"/>
+        </w:rPr>
+        <w:t>LDA is a generative probabilistic model that assumes each topic is a mixture over an underlying set of words, and each document is a mixture of over a set of topic probabilities.</w:t>
+      </w:r>
+    </w:p>
+    <w:p>
+      <w:pPr>
+        <w:shd w:val="clear" w:color="auto" w:fill="F2F2F2"/>
+        <w:rPr>
+          <w:rFonts w:ascii="Times New Roman" w:hAnsi="Times New Roman"/>
+          <w:sz w:val="24"/>
+          <w:szCs w:val="24"/>
+        </w:rPr>
+      </w:pPr>
+    </w:p>
+    <w:p>
+      <w:pPr>
+        <w:shd w:val="clear" w:color="auto" w:fill="F2F2F2"/>
+      </w:pPr>
+      <w:r>
+        <w:rPr>
+          <w:noProof/>
+        </w:rPr>
+        <w:drawing>
+          <wp:inline distT="0" distB="0" distL="0" distR="0" wp14:anchorId="1C147FB4" wp14:editId="6702A4CF">
+            <wp:extent cx="6096000" cy="3594735"/>
+            <wp:effectExtent l="0" t="0" r="0" b="5715"/>
+            <wp:docPr id="1" name="Picture 1"/>
+            <wp:cNvGraphicFramePr>
+              <a:graphicFrameLocks xmlns:a="http://schemas.openxmlformats.org/drawingml/2006/main" noChangeAspect="1"/>
+            </wp:cNvGraphicFramePr>
+            <a:graphic xmlns:a="http://schemas.openxmlformats.org/drawingml/2006/main">
+              <a:graphicData uri="http://schemas.openxmlformats.org/drawingml/2006/picture">
+                <pic:pic xmlns:pic="http://schemas.openxmlformats.org/drawingml/2006/picture">
+                  <pic:nvPicPr>
+                    <pic:cNvPr id="0" name="Picture 2"/>
+                    <pic:cNvPicPr>
+                      <a:picLocks noChangeAspect="1" noChangeArrowheads="1"/>
+                    </pic:cNvPicPr>
+                  </pic:nvPicPr>
+                  <pic:blipFill>
+                    <a:blip r:embed="rId16">
+                      <a:extLst>
+                        <a:ext uri="{28A0092B-C50C-407E-A947-70E740481C1C}">
+                          <a14:useLocalDpi xmlns:a14="http://schemas.microsoft.com/office/drawing/2010/main" val="0"/>
+                        </a:ext>
+                      </a:extLst>
+                    </a:blip>
+                    <a:srcRect/>
+                    <a:stretch>
+                      <a:fillRect/>
+                    </a:stretch>
+                  </pic:blipFill>
+                  <pic:spPr bwMode="auto">
+                    <a:xfrm>
+                      <a:off x="0" y="0"/>
+                      <a:ext cx="6096000" cy="3594735"/>
+                    </a:xfrm>
+                    <a:prstGeom prst="rect">
+                      <a:avLst/>
+                    </a:prstGeom>
+                    <a:noFill/>
+                    <a:ln>
+                      <a:noFill/>
+                    </a:ln>
+                  </pic:spPr>
+                </pic:pic>
+              </a:graphicData>
+            </a:graphic>
+          </wp:inline>
+        </w:drawing>
+      </w:r>
+    </w:p>
+    <w:p>
+      <w:r>
+        <w:lastRenderedPageBreak/>
+        <w:t xml:space="preserve">Source of image: </w:t>
+      </w:r>
+      <w:hyperlink r:id="rId17" w:history="1">
+        <w:r>
+          <w:rPr>
+            <w:rStyle w:val="Hyperlink"/>
+          </w:rPr>
+          <w:t>http://chdoig.github.io/pytexas2015-topic-modeling/#/3/4</w:t>
+        </w:r>
+      </w:hyperlink>
+    </w:p>
+    <w:p>
+      <w:pPr>
+        <w:pStyle w:val="kj"/>
+        <w:spacing w:before="480" w:beforeAutospacing="0" w:after="0" w:afterAutospacing="0" w:line="480" w:lineRule="atLeast"/>
+        <w:rPr>
+          <w:rFonts w:ascii="Georgia" w:hAnsi="Georgia"/>
+          <w:color w:val="292929"/>
+          <w:spacing w:val="-1"/>
+          <w:sz w:val="32"/>
+          <w:szCs w:val="32"/>
+        </w:rPr>
+      </w:pPr>
+      <w:r>
+        <w:rPr>
+          <w:rFonts w:ascii="Georgia" w:hAnsi="Georgia"/>
+          <w:color w:val="292929"/>
+          <w:spacing w:val="-1"/>
+          <w:sz w:val="32"/>
+          <w:szCs w:val="32"/>
+        </w:rPr>
+        <w:t>We can describe the generative process of LDA as, given the </w:t>
+      </w:r>
+      <w:r>
+        <w:rPr>
+          <w:rStyle w:val="Emphasis"/>
+          <w:rFonts w:ascii="Georgia" w:hAnsi="Georgia"/>
+          <w:color w:val="292929"/>
+          <w:spacing w:val="-1"/>
+          <w:sz w:val="32"/>
+          <w:szCs w:val="32"/>
+        </w:rPr>
+        <w:t>M </w:t>
+      </w:r>
+      <w:r>
+        <w:rPr>
+          <w:rFonts w:ascii="Georgia" w:hAnsi="Georgia"/>
+          <w:color w:val="292929"/>
+          <w:spacing w:val="-1"/>
+          <w:sz w:val="32"/>
+          <w:szCs w:val="32"/>
+        </w:rPr>
+        <w:t>number of documents, </w:t>
+      </w:r>
+      <w:r>
+        <w:rPr>
+          <w:rStyle w:val="Emphasis"/>
+          <w:rFonts w:ascii="Georgia" w:hAnsi="Georgia"/>
+          <w:color w:val="292929"/>
+          <w:spacing w:val="-1"/>
+          <w:sz w:val="32"/>
+          <w:szCs w:val="32"/>
+        </w:rPr>
+        <w:t>N </w:t>
+      </w:r>
+      <w:r>
+        <w:rPr>
+          <w:rFonts w:ascii="Georgia" w:hAnsi="Georgia"/>
+          <w:color w:val="292929"/>
+          <w:spacing w:val="-1"/>
+          <w:sz w:val="32"/>
+          <w:szCs w:val="32"/>
+        </w:rPr>
+        <w:t>number of words, and prior </w:t>
+      </w:r>
+      <w:r>
+        <w:rPr>
+          <w:rStyle w:val="Emphasis"/>
+          <w:rFonts w:ascii="Georgia" w:hAnsi="Georgia"/>
+          <w:color w:val="292929"/>
+          <w:spacing w:val="-1"/>
+          <w:sz w:val="32"/>
+          <w:szCs w:val="32"/>
+        </w:rPr>
+        <w:t>K</w:t>
+      </w:r>
+      <w:r>
+        <w:rPr>
+          <w:rFonts w:ascii="Georgia" w:hAnsi="Georgia"/>
+          <w:color w:val="292929"/>
+          <w:spacing w:val="-1"/>
+          <w:sz w:val="32"/>
+          <w:szCs w:val="32"/>
+        </w:rPr>
+        <w:t> number of topics, the model trains to output:</w:t>
+      </w:r>
+    </w:p>
+    <w:p>
+      <w:pPr>
+        <w:pStyle w:val="kj"/>
+        <w:spacing w:before="480" w:beforeAutospacing="0" w:after="0" w:afterAutospacing="0" w:line="480" w:lineRule="atLeast"/>
+        <w:rPr>
+          <w:rFonts w:ascii="Georgia" w:hAnsi="Georgia"/>
+          <w:color w:val="292929"/>
+          <w:spacing w:val="-1"/>
+          <w:sz w:val="32"/>
+          <w:szCs w:val="32"/>
+        </w:rPr>
+      </w:pPr>
+      <w:r>
+        <w:rPr>
+          <w:rStyle w:val="Emphasis"/>
+          <w:rFonts w:ascii="Georgia" w:hAnsi="Georgia"/>
+          <w:color w:val="292929"/>
+          <w:spacing w:val="-1"/>
+          <w:sz w:val="32"/>
+          <w:szCs w:val="32"/>
+        </w:rPr>
+        <w:t>psi</w:t>
+      </w:r>
+      <w:r>
+        <w:rPr>
+          <w:rFonts w:ascii="Georgia" w:hAnsi="Georgia"/>
+          <w:color w:val="292929"/>
+          <w:spacing w:val="-1"/>
+          <w:sz w:val="32"/>
+          <w:szCs w:val="32"/>
+        </w:rPr>
+        <w:t>, the distribution of words for each topic </w:t>
+      </w:r>
+      <w:r>
+        <w:rPr>
+          <w:rStyle w:val="Emphasis"/>
+          <w:rFonts w:ascii="Georgia" w:hAnsi="Georgia"/>
+          <w:color w:val="292929"/>
+          <w:spacing w:val="-1"/>
+          <w:sz w:val="32"/>
+          <w:szCs w:val="32"/>
+        </w:rPr>
+        <w:t>K</w:t>
+      </w:r>
+    </w:p>
+    <w:p>
+      <w:pPr>
+        <w:pStyle w:val="kj"/>
+        <w:spacing w:before="480" w:beforeAutospacing="0" w:after="0" w:afterAutospacing="0" w:line="480" w:lineRule="atLeast"/>
+        <w:rPr>
+          <w:rFonts w:ascii="Georgia" w:hAnsi="Georgia"/>
+          <w:color w:val="292929"/>
+          <w:spacing w:val="-1"/>
+          <w:sz w:val="32"/>
+          <w:szCs w:val="32"/>
+        </w:rPr>
+      </w:pPr>
+      <w:r>
+        <w:rPr>
+          <w:rStyle w:val="Emphasis"/>
+          <w:rFonts w:ascii="Georgia" w:hAnsi="Georgia"/>
+          <w:color w:val="292929"/>
+          <w:spacing w:val="-1"/>
+          <w:sz w:val="32"/>
+          <w:szCs w:val="32"/>
+        </w:rPr>
+        <w:t>phi</w:t>
+      </w:r>
+      <w:r>
+        <w:rPr>
+          <w:rFonts w:ascii="Georgia" w:hAnsi="Georgia"/>
+          <w:color w:val="292929"/>
+          <w:spacing w:val="-1"/>
+          <w:sz w:val="32"/>
+          <w:szCs w:val="32"/>
+        </w:rPr>
+        <w:t>, the distribution of topics for each document </w:t>
+      </w:r>
+      <w:r>
+        <w:rPr>
+          <w:rStyle w:val="Emphasis"/>
+          <w:rFonts w:ascii="Georgia" w:hAnsi="Georgia"/>
+          <w:color w:val="292929"/>
+          <w:spacing w:val="-1"/>
+          <w:sz w:val="32"/>
+          <w:szCs w:val="32"/>
+        </w:rPr>
+        <w:t>i</w:t>
+      </w:r>
+    </w:p>
+    <w:p>
+      <w:pPr>
+        <w:pStyle w:val="Heading1"/>
+        <w:spacing w:before="468" w:line="540" w:lineRule="atLeast"/>
+        <w:rPr>
+          <w:rFonts w:ascii="Helvetica" w:hAnsi="Helvetica" w:cs="Helvetica"/>
+          <w:b w:val="0"/>
+          <w:bCs w:val="0"/>
+          <w:color w:val="292929"/>
+          <w:sz w:val="45"/>
+          <w:szCs w:val="45"/>
+        </w:rPr>
+      </w:pPr>
+      <w:r>
+        <w:rPr>
+          <w:rStyle w:val="Strong"/>
+          <w:rFonts w:ascii="Helvetica" w:hAnsi="Helvetica" w:cs="Helvetica"/>
+          <w:b/>
+          <w:bCs/>
+          <w:color w:val="292929"/>
+          <w:sz w:val="45"/>
+          <w:szCs w:val="45"/>
+        </w:rPr>
+        <w:t>Parameters of LDA</w:t>
+      </w:r>
+    </w:p>
+    <w:p>
+      <w:pPr>
+        <w:pStyle w:val="kj"/>
+        <w:spacing w:before="480" w:beforeAutospacing="0" w:after="0" w:afterAutospacing="0" w:line="480" w:lineRule="atLeast"/>
+        <w:rPr>
+          <w:rFonts w:ascii="Georgia" w:hAnsi="Georgia"/>
+          <w:i/>
+          <w:iCs/>
+          <w:color w:val="292929"/>
+          <w:spacing w:val="-1"/>
+          <w:sz w:val="32"/>
+          <w:szCs w:val="32"/>
+        </w:rPr>
+      </w:pPr>
+      <w:r>
+        <w:rPr>
+          <w:rStyle w:val="Strong"/>
+          <w:rFonts w:ascii="Georgia" w:hAnsi="Georgia"/>
+          <w:i/>
+          <w:iCs/>
+          <w:color w:val="292929"/>
+          <w:spacing w:val="-1"/>
+          <w:sz w:val="32"/>
+          <w:szCs w:val="32"/>
+        </w:rPr>
+        <w:t>Alpha parameter</w:t>
+      </w:r>
+      <w:r>
+        <w:rPr>
+          <w:rFonts w:ascii="Georgia" w:hAnsi="Georgia"/>
+          <w:i/>
+          <w:iCs/>
+          <w:color w:val="292929"/>
+          <w:spacing w:val="-1"/>
+          <w:sz w:val="32"/>
+          <w:szCs w:val="32"/>
+        </w:rPr>
+        <w:t> is Dirichlet prior concentration parameter that represents document-topic density — with </w:t>
+      </w:r>
+      <w:r>
+        <w:rPr>
+          <w:rStyle w:val="Emphasis"/>
+          <w:rFonts w:ascii="Georgia" w:hAnsi="Georgia"/>
+          <w:i w:val="0"/>
+          <w:iCs w:val="0"/>
+          <w:color w:val="292929"/>
+          <w:spacing w:val="-1"/>
+          <w:sz w:val="32"/>
+          <w:szCs w:val="32"/>
+        </w:rPr>
+        <w:t>a higher alpha, documents are assumed to be made up of more topics and result in more specific topic distribution per document.</w:t>
+      </w:r>
+    </w:p>
+    <w:p>
+      <w:pPr>
+        <w:pStyle w:val="kj"/>
+        <w:spacing w:before="480" w:beforeAutospacing="0" w:after="0" w:afterAutospacing="0" w:line="480" w:lineRule="atLeast"/>
+        <w:rPr>
+          <w:rFonts w:ascii="Georgia" w:hAnsi="Georgia"/>
+          <w:i/>
+          <w:iCs/>
+          <w:color w:val="292929"/>
+          <w:spacing w:val="-1"/>
+          <w:sz w:val="32"/>
+          <w:szCs w:val="32"/>
+        </w:rPr>
+      </w:pPr>
+      <w:r>
+        <w:rPr>
+          <w:rStyle w:val="Strong"/>
+          <w:rFonts w:ascii="Georgia" w:hAnsi="Georgia"/>
+          <w:i/>
+          <w:iCs/>
+          <w:color w:val="292929"/>
+          <w:spacing w:val="-1"/>
+          <w:sz w:val="32"/>
+          <w:szCs w:val="32"/>
+        </w:rPr>
+        <w:t>Beta parameter</w:t>
+      </w:r>
+      <w:r>
+        <w:rPr>
+          <w:rFonts w:ascii="Georgia" w:hAnsi="Georgia"/>
+          <w:i/>
+          <w:iCs/>
+          <w:color w:val="292929"/>
+          <w:spacing w:val="-1"/>
+          <w:sz w:val="32"/>
+          <w:szCs w:val="32"/>
+        </w:rPr>
+        <w:t> is the same prior concentration parameter that represents topic-word density — </w:t>
+      </w:r>
+      <w:r>
+        <w:rPr>
+          <w:rStyle w:val="Emphasis"/>
+          <w:rFonts w:ascii="Georgia" w:hAnsi="Georgia"/>
+          <w:i w:val="0"/>
+          <w:iCs w:val="0"/>
+          <w:color w:val="292929"/>
+          <w:spacing w:val="-1"/>
+          <w:sz w:val="32"/>
+          <w:szCs w:val="32"/>
+        </w:rPr>
+        <w:t>with high beta, topics are assumed to made of up most of the words and result in a more specific word distribution per topic.</w:t>
+      </w:r>
+    </w:p>
+    <w:p>
+      <w:pPr>
+        <w:pStyle w:val="Heading1"/>
+        <w:spacing w:before="300" w:line="540" w:lineRule="atLeast"/>
+        <w:rPr>
+          <w:rFonts w:ascii="Helvetica" w:hAnsi="Helvetica" w:cs="Helvetica"/>
+          <w:b w:val="0"/>
+          <w:bCs w:val="0"/>
+          <w:color w:val="292929"/>
+          <w:sz w:val="45"/>
+          <w:szCs w:val="45"/>
+        </w:rPr>
+      </w:pPr>
+      <w:r>
+        <w:rPr>
+          <w:rFonts w:ascii="Helvetica" w:hAnsi="Helvetica" w:cs="Helvetica"/>
+          <w:b w:val="0"/>
+          <w:bCs w:val="0"/>
+          <w:color w:val="292929"/>
+          <w:sz w:val="45"/>
+          <w:szCs w:val="45"/>
+        </w:rPr>
+        <w:t>LDA Implementation</w:t>
+      </w:r>
+    </w:p>
+    <w:p>
+      <w:pPr>
+        <w:pStyle w:val="kj"/>
+        <w:spacing w:before="206" w:beforeAutospacing="0" w:after="0" w:afterAutospacing="0" w:line="480" w:lineRule="atLeast"/>
+        <w:rPr>
+          <w:rFonts w:ascii="Georgia" w:hAnsi="Georgia"/>
+          <w:color w:val="292929"/>
+          <w:spacing w:val="-1"/>
+          <w:sz w:val="32"/>
+          <w:szCs w:val="32"/>
+        </w:rPr>
+      </w:pPr>
+      <w:r>
+        <w:rPr>
+          <w:rFonts w:ascii="Georgia" w:hAnsi="Georgia"/>
+          <w:color w:val="292929"/>
+          <w:spacing w:val="-1"/>
+          <w:sz w:val="32"/>
+          <w:szCs w:val="32"/>
+        </w:rPr>
+        <w:t xml:space="preserve">The complete code is </w:t>
+      </w:r>
+      <w:r>
+        <w:rPr>
+          <w:rFonts w:ascii="Georgia" w:hAnsi="Georgia"/>
+          <w:color w:val="292929"/>
+          <w:spacing w:val="-1"/>
+          <w:sz w:val="32"/>
+          <w:szCs w:val="32"/>
+        </w:rPr>
+        <w:t>mentioned in the Project code.</w:t>
+      </w:r>
+      <w:r>
+        <w:rPr>
+          <w:rFonts w:ascii="Georgia" w:hAnsi="Georgia"/>
+          <w:color w:val="292929"/>
+          <w:spacing w:val="-1"/>
+          <w:sz w:val="32"/>
+          <w:szCs w:val="32"/>
+        </w:rPr>
+        <w:t xml:space="preserve"> </w:t>
+      </w:r>
+      <w:r>
+        <w:rPr>
+          <w:rFonts w:ascii="Georgia" w:hAnsi="Georgia"/>
+          <w:color w:val="292929"/>
+          <w:spacing w:val="-1"/>
+          <w:sz w:val="32"/>
+          <w:szCs w:val="32"/>
+        </w:rPr>
+        <w:t xml:space="preserve">Below are the steps we have followed </w:t>
+      </w:r>
+      <w:r>
+        <w:rPr>
+          <w:rFonts w:ascii="Georgia" w:hAnsi="Georgia"/>
+          <w:color w:val="292929"/>
+          <w:spacing w:val="-1"/>
+          <w:sz w:val="32"/>
+          <w:szCs w:val="32"/>
+        </w:rPr>
+        <w:t>:</w:t>
+      </w:r>
+    </w:p>
+    <w:p>
+      <w:pPr>
+        <w:pStyle w:val="kj"/>
+        <w:numPr>
+          <w:ilvl w:val="0"/>
+          <w:numId w:val="3"/>
+        </w:numPr>
+        <w:spacing w:before="480" w:beforeAutospacing="0" w:after="0" w:afterAutospacing="0" w:line="480" w:lineRule="atLeast"/>
+        <w:ind w:left="1170"/>
+        <w:rPr>
+          <w:rFonts w:ascii="Georgia" w:hAnsi="Georgia"/>
+          <w:color w:val="292929"/>
+          <w:spacing w:val="-1"/>
+          <w:sz w:val="32"/>
+          <w:szCs w:val="32"/>
+        </w:rPr>
+      </w:pPr>
+      <w:r>
+        <w:rPr>
+          <w:rFonts w:ascii="Georgia" w:hAnsi="Georgia"/>
+          <w:color w:val="292929"/>
+          <w:spacing w:val="-1"/>
+          <w:sz w:val="32"/>
+          <w:szCs w:val="32"/>
+        </w:rPr>
+        <w:t>Loading data</w:t>
+      </w:r>
+      <w:r>
+        <w:rPr>
+          <w:rFonts w:ascii="Georgia" w:hAnsi="Georgia"/>
+          <w:color w:val="292929"/>
+          <w:spacing w:val="-1"/>
+          <w:sz w:val="32"/>
+          <w:szCs w:val="32"/>
+        </w:rPr>
+        <w:t>: The output of the sentiment classifier is given as input to the LDA model.</w:t>
+      </w:r>
+    </w:p>
+    <w:p>
+      <w:pPr>
+        <w:pStyle w:val="kj"/>
+        <w:numPr>
+          <w:ilvl w:val="0"/>
+          <w:numId w:val="3"/>
+        </w:numPr>
+        <w:spacing w:before="252" w:beforeAutospacing="0" w:after="0" w:afterAutospacing="0" w:line="480" w:lineRule="atLeast"/>
+        <w:ind w:left="1170"/>
+        <w:rPr>
+          <w:rFonts w:ascii="Georgia" w:hAnsi="Georgia"/>
+          <w:color w:val="292929"/>
+          <w:spacing w:val="-1"/>
+          <w:sz w:val="32"/>
+          <w:szCs w:val="32"/>
+        </w:rPr>
+      </w:pPr>
+      <w:r>
+        <w:rPr>
+          <w:rFonts w:ascii="Georgia" w:hAnsi="Georgia"/>
+          <w:color w:val="292929"/>
+          <w:spacing w:val="-1"/>
+          <w:sz w:val="32"/>
+          <w:szCs w:val="32"/>
+        </w:rPr>
+        <w:lastRenderedPageBreak/>
+        <w:t>Data cleaning</w:t>
+      </w:r>
+      <w:r>
+        <w:rPr>
+          <w:rFonts w:ascii="Georgia" w:hAnsi="Georgia"/>
+          <w:color w:val="292929"/>
+          <w:spacing w:val="-1"/>
+          <w:sz w:val="32"/>
+          <w:szCs w:val="32"/>
+        </w:rPr>
+        <w:t xml:space="preserve">: Only the relevant column i.e. “Review text” is taken for further pre-processing and rest columns are dropped. </w:t>
+      </w:r>
+      <w:r>
+        <w:rPr>
+          <w:rFonts w:ascii="Georgia" w:hAnsi="Georgia"/>
+          <w:color w:val="292929"/>
+          <w:spacing w:val="-1"/>
+          <w:sz w:val="32"/>
+          <w:szCs w:val="32"/>
+          <w:shd w:val="clear" w:color="auto" w:fill="FFFFFF"/>
+        </w:rPr>
+        <w:t>We have</w:t>
+      </w:r>
+      <w:r>
+        <w:rPr>
+          <w:rFonts w:ascii="Georgia" w:hAnsi="Georgia"/>
+          <w:color w:val="292929"/>
+          <w:spacing w:val="-1"/>
+          <w:sz w:val="32"/>
+          <w:szCs w:val="32"/>
+          <w:shd w:val="clear" w:color="auto" w:fill="FFFFFF"/>
+        </w:rPr>
+        <w:t xml:space="preserve"> use</w:t>
+      </w:r>
+      <w:r>
+        <w:rPr>
+          <w:rFonts w:ascii="Georgia" w:hAnsi="Georgia"/>
+          <w:color w:val="292929"/>
+          <w:spacing w:val="-1"/>
+          <w:sz w:val="32"/>
+          <w:szCs w:val="32"/>
+          <w:shd w:val="clear" w:color="auto" w:fill="FFFFFF"/>
+        </w:rPr>
+        <w:t>d</w:t>
+      </w:r>
+      <w:r>
+        <w:rPr>
+          <w:rFonts w:ascii="Georgia" w:hAnsi="Georgia"/>
+          <w:color w:val="292929"/>
+          <w:spacing w:val="-1"/>
+          <w:sz w:val="32"/>
+          <w:szCs w:val="32"/>
+          <w:shd w:val="clear" w:color="auto" w:fill="FFFFFF"/>
+        </w:rPr>
+        <w:t xml:space="preserve">  regular expression</w:t>
+      </w:r>
+      <w:r>
+        <w:rPr>
+          <w:rFonts w:ascii="Georgia" w:hAnsi="Georgia"/>
+          <w:color w:val="292929"/>
+          <w:spacing w:val="-1"/>
+          <w:sz w:val="32"/>
+          <w:szCs w:val="32"/>
+          <w:shd w:val="clear" w:color="auto" w:fill="FFFFFF"/>
+        </w:rPr>
+        <w:t>s</w:t>
+      </w:r>
+      <w:r>
+        <w:rPr>
+          <w:rFonts w:ascii="Georgia" w:hAnsi="Georgia"/>
+          <w:color w:val="292929"/>
+          <w:spacing w:val="-1"/>
+          <w:sz w:val="32"/>
+          <w:szCs w:val="32"/>
+          <w:shd w:val="clear" w:color="auto" w:fill="FFFFFF"/>
+        </w:rPr>
+        <w:t xml:space="preserve"> to remove any punctuation, and then </w:t>
+      </w:r>
+      <w:r>
+        <w:rPr>
+          <w:rStyle w:val="Emphasis"/>
+          <w:rFonts w:ascii="Georgia" w:hAnsi="Georgia"/>
+          <w:color w:val="292929"/>
+          <w:spacing w:val="-1"/>
+          <w:sz w:val="32"/>
+          <w:szCs w:val="32"/>
+          <w:shd w:val="clear" w:color="auto" w:fill="FFFFFF"/>
+        </w:rPr>
+        <w:t>lowercase</w:t>
+      </w:r>
+      <w:r>
+        <w:rPr>
+          <w:rFonts w:ascii="Georgia" w:hAnsi="Georgia"/>
+          <w:color w:val="292929"/>
+          <w:spacing w:val="-1"/>
+          <w:sz w:val="32"/>
+          <w:szCs w:val="32"/>
+          <w:shd w:val="clear" w:color="auto" w:fill="FFFFFF"/>
+        </w:rPr>
+        <w:t> the text</w:t>
+      </w:r>
+      <w:r>
+        <w:rPr>
+          <w:rFonts w:ascii="Georgia" w:hAnsi="Georgia"/>
+          <w:color w:val="292929"/>
+          <w:spacing w:val="-1"/>
+          <w:sz w:val="32"/>
+          <w:szCs w:val="32"/>
+          <w:shd w:val="clear" w:color="auto" w:fill="FFFFFF"/>
+        </w:rPr>
+        <w:t>.</w:t>
+      </w:r>
+    </w:p>
+    <w:p>
+      <w:pPr>
+        <w:pStyle w:val="kj"/>
+        <w:numPr>
+          <w:ilvl w:val="0"/>
+          <w:numId w:val="3"/>
+        </w:numPr>
+        <w:spacing w:before="252" w:beforeAutospacing="0" w:after="0" w:afterAutospacing="0" w:line="480" w:lineRule="atLeast"/>
+        <w:ind w:left="1170"/>
+        <w:rPr>
+          <w:rFonts w:ascii="Georgia" w:hAnsi="Georgia"/>
+          <w:color w:val="292929"/>
+          <w:spacing w:val="-1"/>
+          <w:sz w:val="32"/>
+          <w:szCs w:val="32"/>
+        </w:rPr>
+      </w:pPr>
+      <w:r>
+        <w:rPr>
+          <w:rFonts w:ascii="Georgia" w:hAnsi="Georgia"/>
+          <w:color w:val="292929"/>
+          <w:spacing w:val="-1"/>
+          <w:sz w:val="32"/>
+          <w:szCs w:val="32"/>
+        </w:rPr>
+        <w:t>Exploratory analysis</w:t>
+      </w:r>
+      <w:r>
+        <w:rPr>
+          <w:rFonts w:ascii="Georgia" w:hAnsi="Georgia"/>
+          <w:color w:val="292929"/>
+          <w:spacing w:val="-1"/>
+          <w:sz w:val="32"/>
+          <w:szCs w:val="32"/>
+        </w:rPr>
+        <w:t xml:space="preserve">: </w:t>
+      </w:r>
+      <w:r>
+        <w:rPr>
+          <w:rFonts w:ascii="Georgia" w:hAnsi="Georgia"/>
+          <w:color w:val="292929"/>
+          <w:spacing w:val="-1"/>
+          <w:sz w:val="32"/>
+          <w:szCs w:val="32"/>
+          <w:shd w:val="clear" w:color="auto" w:fill="FFFFFF"/>
+        </w:rPr>
+        <w:t>We have</w:t>
+      </w:r>
+      <w:r>
+        <w:rPr>
+          <w:rFonts w:ascii="Georgia" w:hAnsi="Georgia"/>
+          <w:color w:val="292929"/>
+          <w:spacing w:val="-1"/>
+          <w:sz w:val="32"/>
+          <w:szCs w:val="32"/>
+          <w:shd w:val="clear" w:color="auto" w:fill="FFFFFF"/>
+        </w:rPr>
+        <w:t xml:space="preserve"> ma</w:t>
+      </w:r>
+      <w:r>
+        <w:rPr>
+          <w:rFonts w:ascii="Georgia" w:hAnsi="Georgia"/>
+          <w:color w:val="292929"/>
+          <w:spacing w:val="-1"/>
+          <w:sz w:val="32"/>
+          <w:szCs w:val="32"/>
+          <w:shd w:val="clear" w:color="auto" w:fill="FFFFFF"/>
+        </w:rPr>
+        <w:t>de</w:t>
+      </w:r>
+      <w:r>
+        <w:rPr>
+          <w:rFonts w:ascii="Georgia" w:hAnsi="Georgia"/>
+          <w:color w:val="292929"/>
+          <w:spacing w:val="-1"/>
+          <w:sz w:val="32"/>
+          <w:szCs w:val="32"/>
+          <w:shd w:val="clear" w:color="auto" w:fill="FFFFFF"/>
+        </w:rPr>
+        <w:t xml:space="preserve"> a word cloud using the </w:t>
+      </w:r>
+      <w:hyperlink r:id="rId18" w:tgtFrame="_blank" w:history="1">
+        <w:r>
+          <w:rPr>
+            <w:rStyle w:val="Hyperlink"/>
+            <w:rFonts w:ascii="Georgia" w:hAnsi="Georgia"/>
+            <w:spacing w:val="-1"/>
+            <w:sz w:val="32"/>
+            <w:szCs w:val="32"/>
+            <w:shd w:val="clear" w:color="auto" w:fill="FFFFFF"/>
+          </w:rPr>
+          <w:t>wordcloud</w:t>
+        </w:r>
+      </w:hyperlink>
+      <w:r>
+        <w:rPr>
+          <w:rFonts w:ascii="Georgia" w:hAnsi="Georgia"/>
+          <w:color w:val="292929"/>
+          <w:spacing w:val="-1"/>
+          <w:sz w:val="32"/>
+          <w:szCs w:val="32"/>
+          <w:shd w:val="clear" w:color="auto" w:fill="FFFFFF"/>
+        </w:rPr>
+        <w:t> package to get a visual representation of most common words. It is key to understanding the data and ensuring we are on the right track, and if any more preprocessing is necessary before training the model.</w:t>
+      </w:r>
+    </w:p>
+    <w:p>
+      <w:pPr>
+        <w:pStyle w:val="kj"/>
+        <w:spacing w:before="252" w:beforeAutospacing="0" w:after="0" w:afterAutospacing="0" w:line="480" w:lineRule="atLeast"/>
+        <w:ind w:left="1170"/>
+        <w:rPr>
+          <w:rFonts w:ascii="Georgia" w:hAnsi="Georgia"/>
+          <w:color w:val="292929"/>
+          <w:spacing w:val="-1"/>
+          <w:sz w:val="32"/>
+          <w:szCs w:val="32"/>
+        </w:rPr>
+      </w:pPr>
+      <w:r>
+        <w:rPr>
+          <w:rFonts w:ascii="Georgia" w:hAnsi="Georgia"/>
+          <w:color w:val="292929"/>
+          <w:spacing w:val="-1"/>
+          <w:sz w:val="32"/>
+          <w:szCs w:val="32"/>
+          <w:shd w:val="clear" w:color="auto" w:fill="FFFFFF"/>
+        </w:rPr>
+        <w:t>This helped us remove certain domain-specific stop words such as “Movie”,”film”,”br” etc</w:t>
+      </w:r>
+      <w:r>
+        <w:rPr>
+          <w:rFonts w:ascii="Georgia" w:hAnsi="Georgia"/>
+          <w:color w:val="292929"/>
+          <w:spacing w:val="-1"/>
+          <w:sz w:val="32"/>
+          <w:szCs w:val="32"/>
+          <w:shd w:val="clear" w:color="auto" w:fill="FFFFFF"/>
+        </w:rPr>
+        <w:t xml:space="preserve"> in steps ahead.</w:t>
+      </w:r>
+    </w:p>
+    <w:p>
+      <w:pPr>
+        <w:pStyle w:val="kj"/>
+        <w:numPr>
+          <w:ilvl w:val="0"/>
+          <w:numId w:val="3"/>
+        </w:numPr>
+        <w:spacing w:before="252" w:beforeAutospacing="0" w:after="0" w:afterAutospacing="0" w:line="480" w:lineRule="atLeast"/>
+        <w:ind w:left="1170"/>
+        <w:rPr>
+          <w:rFonts w:ascii="Georgia" w:hAnsi="Georgia"/>
+          <w:color w:val="292929"/>
+          <w:spacing w:val="-1"/>
+          <w:sz w:val="32"/>
+          <w:szCs w:val="32"/>
+        </w:rPr>
+      </w:pPr>
+      <w:r>
+        <w:rPr>
+          <w:rFonts w:ascii="Georgia" w:hAnsi="Georgia"/>
+          <w:color w:val="292929"/>
+          <w:spacing w:val="-1"/>
+          <w:sz w:val="32"/>
+          <w:szCs w:val="32"/>
+        </w:rPr>
+        <w:t>Preparing data for LDA analysis</w:t>
+      </w:r>
+      <w:r>
+        <w:rPr>
+          <w:rFonts w:ascii="Georgia" w:hAnsi="Georgia"/>
+          <w:color w:val="292929"/>
+          <w:spacing w:val="-1"/>
+          <w:sz w:val="32"/>
+          <w:szCs w:val="32"/>
+        </w:rPr>
+        <w:t xml:space="preserve">: </w:t>
+      </w:r>
+      <w:r>
+        <w:rPr>
+          <w:rFonts w:ascii="Georgia" w:hAnsi="Georgia"/>
+          <w:color w:val="292929"/>
+          <w:spacing w:val="-1"/>
+          <w:sz w:val="32"/>
+          <w:szCs w:val="32"/>
+          <w:shd w:val="clear" w:color="auto" w:fill="FFFFFF"/>
+        </w:rPr>
+        <w:t>We start</w:t>
+      </w:r>
+      <w:r>
+        <w:rPr>
+          <w:rFonts w:ascii="Georgia" w:hAnsi="Georgia"/>
+          <w:color w:val="292929"/>
+          <w:spacing w:val="-1"/>
+          <w:sz w:val="32"/>
+          <w:szCs w:val="32"/>
+          <w:shd w:val="clear" w:color="auto" w:fill="FFFFFF"/>
+        </w:rPr>
+        <w:t>ed</w:t>
+      </w:r>
+      <w:r>
+        <w:rPr>
+          <w:rFonts w:ascii="Georgia" w:hAnsi="Georgia"/>
+          <w:color w:val="292929"/>
+          <w:spacing w:val="-1"/>
+          <w:sz w:val="32"/>
+          <w:szCs w:val="32"/>
+          <w:shd w:val="clear" w:color="auto" w:fill="FFFFFF"/>
+        </w:rPr>
+        <w:t xml:space="preserve"> by tokenizing the text and removing stopwords. Next, we convert the tokenized object into a corpus and dictionary.</w:t>
+      </w:r>
+    </w:p>
+    <w:p>
+      <w:pPr>
+        <w:pStyle w:val="kj"/>
+        <w:numPr>
+          <w:ilvl w:val="0"/>
+          <w:numId w:val="3"/>
+        </w:numPr>
+        <w:spacing w:before="252" w:beforeAutospacing="0" w:after="0" w:afterAutospacing="0" w:line="480" w:lineRule="atLeast"/>
+        <w:ind w:left="1170"/>
+        <w:rPr>
+          <w:rFonts w:ascii="Georgia" w:hAnsi="Georgia"/>
+          <w:color w:val="292929"/>
+          <w:spacing w:val="-1"/>
+          <w:sz w:val="32"/>
+          <w:szCs w:val="32"/>
+        </w:rPr>
+      </w:pPr>
+      <w:r>
+        <w:rPr>
+          <w:rFonts w:ascii="Georgia" w:hAnsi="Georgia"/>
+          <w:color w:val="292929"/>
+          <w:spacing w:val="-1"/>
+          <w:sz w:val="32"/>
+          <w:szCs w:val="32"/>
+        </w:rPr>
+        <w:t>LDA model training</w:t>
+      </w:r>
+      <w:r>
+        <w:rPr>
+          <w:rFonts w:ascii="Georgia" w:hAnsi="Georgia"/>
+          <w:color w:val="292929"/>
+          <w:spacing w:val="-1"/>
+          <w:sz w:val="32"/>
+          <w:szCs w:val="32"/>
+        </w:rPr>
+        <w:t>:</w:t>
+      </w:r>
+      <w:r>
+        <w:rPr>
+          <w:rFonts w:ascii="Georgia" w:hAnsi="Georgia"/>
+          <w:color w:val="292929"/>
+          <w:spacing w:val="-1"/>
+          <w:sz w:val="32"/>
+          <w:szCs w:val="32"/>
+          <w:shd w:val="clear" w:color="auto" w:fill="FFFFFF"/>
+        </w:rPr>
+        <w:t xml:space="preserve"> </w:t>
+      </w:r>
+      <w:r>
+        <w:rPr>
+          <w:rFonts w:ascii="Georgia" w:hAnsi="Georgia"/>
+          <w:color w:val="292929"/>
+          <w:spacing w:val="-1"/>
+          <w:sz w:val="32"/>
+          <w:szCs w:val="32"/>
+          <w:shd w:val="clear" w:color="auto" w:fill="FFFFFF"/>
+        </w:rPr>
+        <w:t>W</w:t>
+      </w:r>
+      <w:r>
+        <w:rPr>
+          <w:rFonts w:ascii="Georgia" w:hAnsi="Georgia"/>
+          <w:color w:val="292929"/>
+          <w:spacing w:val="-1"/>
+          <w:sz w:val="32"/>
+          <w:szCs w:val="32"/>
+          <w:shd w:val="clear" w:color="auto" w:fill="FFFFFF"/>
+        </w:rPr>
+        <w:t xml:space="preserve">e </w:t>
+      </w:r>
+      <w:r>
+        <w:rPr>
+          <w:rFonts w:ascii="Georgia" w:hAnsi="Georgia"/>
+          <w:color w:val="292929"/>
+          <w:spacing w:val="-1"/>
+          <w:sz w:val="32"/>
+          <w:szCs w:val="32"/>
+          <w:shd w:val="clear" w:color="auto" w:fill="FFFFFF"/>
+        </w:rPr>
+        <w:t>have</w:t>
+      </w:r>
+      <w:r>
+        <w:rPr>
+          <w:rFonts w:ascii="Georgia" w:hAnsi="Georgia"/>
+          <w:color w:val="292929"/>
+          <w:spacing w:val="-1"/>
+          <w:sz w:val="32"/>
+          <w:szCs w:val="32"/>
+          <w:shd w:val="clear" w:color="auto" w:fill="FFFFFF"/>
+        </w:rPr>
+        <w:t xml:space="preserve"> build a model with 10 topics where each topic is a combination of keywords, and each keyword contributes a certain weightage to the topic.</w:t>
+      </w:r>
+    </w:p>
+    <w:p>
+      <w:pPr>
+        <w:pStyle w:val="kj"/>
+        <w:spacing w:before="252" w:beforeAutospacing="0" w:after="0" w:afterAutospacing="0" w:line="480" w:lineRule="atLeast"/>
+        <w:rPr>
+          <w:rFonts w:ascii="Georgia" w:hAnsi="Georgia"/>
+          <w:color w:val="292929"/>
+          <w:spacing w:val="-1"/>
+          <w:sz w:val="32"/>
+          <w:szCs w:val="32"/>
+          <w:shd w:val="clear" w:color="auto" w:fill="FFFFFF"/>
+        </w:rPr>
+      </w:pPr>
+      <w:r>
+        <w:rPr>
+          <w:rFonts w:ascii="Georgia" w:hAnsi="Georgia"/>
+          <w:color w:val="292929"/>
+          <w:spacing w:val="-1"/>
+          <w:sz w:val="32"/>
+          <w:szCs w:val="32"/>
+          <w:shd w:val="clear" w:color="auto" w:fill="FFFFFF"/>
+        </w:rPr>
+        <w:t>References:</w:t>
+      </w:r>
+    </w:p>
+    <w:p>
+      <w:pPr>
+        <w:pStyle w:val="kj"/>
+        <w:spacing w:before="252" w:beforeAutospacing="0" w:after="0" w:afterAutospacing="0" w:line="480" w:lineRule="atLeast"/>
+        <w:rPr>
+          <w:rFonts w:ascii="Georgia" w:hAnsi="Georgia"/>
+          <w:color w:val="292929"/>
+          <w:spacing w:val="-1"/>
+          <w:sz w:val="32"/>
+          <w:szCs w:val="32"/>
+        </w:rPr>
+      </w:pPr>
+      <w:hyperlink r:id="rId19" w:history="1">
+        <w:r>
+          <w:rPr>
+            <w:rStyle w:val="Hyperlink"/>
+            <w:rFonts w:ascii="Georgia" w:hAnsi="Georgia"/>
+            <w:spacing w:val="-1"/>
+            <w:sz w:val="32"/>
+            <w:szCs w:val="32"/>
+          </w:rPr>
+          <w:t>https://towardsdatascience.com/end-to-end-topic-modeling-in-python-latent-dirichlet-allocation-lda-35ce4ed6b3e0</w:t>
+        </w:r>
+      </w:hyperlink>
+    </w:p>
+    <w:p>
+      <w:pPr>
+        <w:pStyle w:val="kj"/>
+        <w:spacing w:before="252" w:beforeAutospacing="0" w:after="0" w:afterAutospacing="0" w:line="480" w:lineRule="atLeast"/>
+        <w:rPr>
+          <w:rFonts w:ascii="Georgia" w:hAnsi="Georgia"/>
+          <w:color w:val="292929"/>
+          <w:spacing w:val="-1"/>
+          <w:sz w:val="32"/>
+          <w:szCs w:val="32"/>
+        </w:rPr>
+      </w:pPr>
+      <w:hyperlink r:id="rId20" w:history="1">
+        <w:r>
+          <w:rPr>
+            <w:rStyle w:val="Hyperlink"/>
+            <w:rFonts w:ascii="Georgia" w:hAnsi="Georgia"/>
+            <w:spacing w:val="-1"/>
+            <w:sz w:val="32"/>
+            <w:szCs w:val="32"/>
+          </w:rPr>
+          <w:t>https://www.machinelearningplus.com/nlp/topic-modeling-gensim-python/</w:t>
+        </w:r>
+      </w:hyperlink>
+    </w:p>
+    <w:p>
+      <w:pPr>
+        <w:pStyle w:val="kj"/>
+        <w:spacing w:before="252" w:beforeAutospacing="0" w:after="0" w:afterAutospacing="0" w:line="480" w:lineRule="atLeast"/>
+        <w:rPr>
+          <w:rFonts w:ascii="Georgia" w:hAnsi="Georgia"/>
+          <w:color w:val="292929"/>
+          <w:spacing w:val="-1"/>
+          <w:sz w:val="32"/>
+          <w:szCs w:val="32"/>
+        </w:rPr>
+      </w:pPr>
+      <w:r>
+        <w:rPr>
+          <w:rFonts w:ascii="Georgia" w:hAnsi="Georgia"/>
+          <w:color w:val="292929"/>
+          <w:spacing w:val="-1"/>
+          <w:sz w:val="32"/>
+          <w:szCs w:val="32"/>
+        </w:rPr>
+        <w:lastRenderedPageBreak/>
+        <w:t>https://dzone.com/articles/predicting-movie-review-sentiment-with-topic-model</w:t>
+      </w:r>
+    </w:p>
+    <w:p>
+      <w:pPr>
+        <w:pStyle w:val="kj"/>
+        <w:shd w:val="clear" w:color="auto" w:fill="FFFFFF"/>
+        <w:spacing w:before="480" w:beforeAutospacing="0" w:after="0" w:afterAutospacing="0" w:line="480" w:lineRule="atLeast"/>
+        <w:rPr>
+          <w:rFonts w:ascii="Georgia" w:hAnsi="Georgia"/>
+          <w:color w:val="292929"/>
+          <w:spacing w:val="-1"/>
+          <w:sz w:val="32"/>
+          <w:szCs w:val="32"/>
+        </w:rPr>
+      </w:pPr>
+    </w:p>
+    <w:p>
+      <w:pPr>
         <w:pStyle w:val="Heading1"/>
         <w:shd w:val="clear" w:color="auto" w:fill="FFFFFF"/>
         <w:spacing w:before="300" w:line="540" w:lineRule="atLeast"/>
@@ -3222,6 +4658,21 @@
           <w:szCs w:val="45"/>
         </w:rPr>
       </w:pPr>
+    </w:p>
+    <w:p>
+      <w:pPr>
+        <w:pStyle w:val="Heading1"/>
+        <w:shd w:val="clear" w:color="auto" w:fill="FFFFFF"/>
+        <w:spacing w:before="300" w:line="540" w:lineRule="atLeast"/>
+        <w:rPr>
+          <w:rFonts w:ascii="Helvetica" w:eastAsia="Times New Roman" w:hAnsi="Helvetica" w:cs="Times New Roman"/>
+          <w:b w:val="0"/>
+          <w:bCs w:val="0"/>
+          <w:color w:val="292929"/>
+          <w:sz w:val="45"/>
+          <w:szCs w:val="45"/>
+        </w:rPr>
+      </w:pPr>
       <w:r>
         <w:rPr>
           <w:rFonts w:ascii="Helvetica" w:hAnsi="Helvetica"/>
@@ -3236,2468 +4687,24 @@
     </w:p>
     <w:p>
       <w:pPr>
-        <w:pStyle w:val="TableParagraph"/>
-        <w:spacing w:before="96"/>
-        <w:rPr>
-          <w:spacing w:val="-1"/>
-        </w:rPr>
-      </w:pPr>
-      <w:r>
-        <w:rPr>
-          <w:spacing w:val="-1"/>
-        </w:rPr>
-        <w:t xml:space="preserve">IMDB </w:t>
-      </w:r>
-      <w:r>
-        <w:rPr>
-          <w:spacing w:val="-1"/>
-        </w:rPr>
-        <w:t>data is most sought after when it comes to machine learning. People build recommendation systems, classifiers, and many other ML algorithms and tools on top of it. In this post, we will use Beautiful Soup to scrape data from IMDB.</w:t>
-      </w:r>
-    </w:p>
-    <w:p>
-      <w:pPr>
-        <w:pStyle w:val="TableParagraph"/>
-        <w:spacing w:before="96"/>
-        <w:rPr>
-          <w:spacing w:val="-1"/>
-        </w:rPr>
-      </w:pPr>
-    </w:p>
-    <w:p>
-      <w:pPr>
-        <w:pStyle w:val="TableParagraph"/>
-        <w:spacing w:before="96"/>
-        <w:rPr>
-          <w:spacing w:val="-1"/>
-        </w:rPr>
-      </w:pPr>
-      <w:r>
-        <w:rPr>
-          <w:spacing w:val="-1"/>
-        </w:rPr>
-        <w:t>First, we need to import Beautiful Soup along with some other packages</w:t>
-      </w:r>
-    </w:p>
-    <w:p>
-      <w:pPr>
-        <w:pStyle w:val="TableParagraph"/>
-        <w:spacing w:before="96"/>
-        <w:rPr>
-          <w:rFonts w:ascii="Georgia" w:hAnsi="Georgia"/>
-          <w:color w:val="292929"/>
-          <w:spacing w:val="-1"/>
-          <w:sz w:val="32"/>
-          <w:szCs w:val="32"/>
-          <w:shd w:val="clear" w:color="auto" w:fill="FFFFFF"/>
-        </w:rPr>
-      </w:pPr>
-    </w:p>
-    <w:p>
-      <w:pPr>
-        <w:pStyle w:val="TableParagraph"/>
-        <w:spacing w:before="96"/>
-        <w:rPr>
-          <w:spacing w:val="-1"/>
-        </w:rPr>
-      </w:pPr>
-      <w:r>
-        <w:rPr>
-          <w:rFonts w:ascii="Courier New" w:hAnsi="Courier New" w:cs="Courier New"/>
-          <w:color w:val="292929"/>
-          <w:spacing w:val="-5"/>
-          <w:shd w:val="clear" w:color="auto" w:fill="F2F2F2"/>
-        </w:rPr>
-        <w:t># Python Package imports</w:t>
-      </w:r>
-      <w:r>
-        <w:rPr>
-          <w:rFonts w:ascii="Courier New" w:hAnsi="Courier New" w:cs="Courier New"/>
-          <w:color w:val="292929"/>
-          <w:spacing w:val="-5"/>
-        </w:rPr>
-        <w:br/>
-      </w:r>
-      <w:r>
-        <w:rPr>
-          <w:rFonts w:ascii="Courier New" w:hAnsi="Courier New" w:cs="Courier New"/>
-          <w:color w:val="292929"/>
-          <w:spacing w:val="-5"/>
-          <w:shd w:val="clear" w:color="auto" w:fill="F2F2F2"/>
-        </w:rPr>
-        <w:t>import requests</w:t>
-      </w:r>
-      <w:r>
-        <w:rPr>
-          <w:rFonts w:ascii="Courier New" w:hAnsi="Courier New" w:cs="Courier New"/>
-          <w:color w:val="292929"/>
-          <w:spacing w:val="-5"/>
-        </w:rPr>
-        <w:br/>
-      </w:r>
-      <w:r>
-        <w:rPr>
-          <w:rFonts w:ascii="Courier New" w:hAnsi="Courier New" w:cs="Courier New"/>
-          <w:color w:val="292929"/>
-          <w:spacing w:val="-5"/>
-          <w:shd w:val="clear" w:color="auto" w:fill="F2F2F2"/>
-        </w:rPr>
-        <w:t>from bs4 import BeautifulSoup</w:t>
-      </w:r>
-      <w:r>
-        <w:rPr>
-          <w:rFonts w:ascii="Courier New" w:hAnsi="Courier New" w:cs="Courier New"/>
-          <w:color w:val="292929"/>
-          <w:spacing w:val="-5"/>
-        </w:rPr>
-        <w:br/>
-      </w:r>
-      <w:r>
-        <w:rPr>
-          <w:rFonts w:ascii="Courier New" w:hAnsi="Courier New" w:cs="Courier New"/>
-          <w:color w:val="292929"/>
-          <w:spacing w:val="-5"/>
-          <w:shd w:val="clear" w:color="auto" w:fill="F2F2F2"/>
-        </w:rPr>
-        <w:t>from dateutil.parser import parse</w:t>
-      </w:r>
-      <w:r>
-        <w:rPr>
-          <w:rFonts w:ascii="Courier New" w:hAnsi="Courier New" w:cs="Courier New"/>
-          <w:color w:val="292929"/>
-          <w:spacing w:val="-5"/>
-        </w:rPr>
-        <w:br/>
-      </w:r>
-      <w:r>
-        <w:rPr>
-          <w:rFonts w:ascii="Courier New" w:hAnsi="Courier New" w:cs="Courier New"/>
-          <w:color w:val="292929"/>
-          <w:spacing w:val="-5"/>
-          <w:shd w:val="clear" w:color="auto" w:fill="F2F2F2"/>
-        </w:rPr>
-        <w:t>import concurrent.futures</w:t>
-      </w:r>
-      <w:r>
-        <w:rPr>
-          <w:rFonts w:ascii="Courier New" w:hAnsi="Courier New" w:cs="Courier New"/>
-          <w:color w:val="292929"/>
-          <w:spacing w:val="-5"/>
-        </w:rPr>
-        <w:br/>
-      </w:r>
-      <w:r>
-        <w:rPr>
-          <w:rFonts w:ascii="Courier New" w:hAnsi="Courier New" w:cs="Courier New"/>
-          <w:color w:val="292929"/>
-          <w:spacing w:val="-5"/>
-          <w:shd w:val="clear" w:color="auto" w:fill="F2F2F2"/>
-        </w:rPr>
-        <w:t>import pandas as pd</w:t>
-      </w:r>
+        <w:pStyle w:val="Heading1"/>
+        <w:shd w:val="clear" w:color="auto" w:fill="FFFFFF"/>
+        <w:spacing w:before="300" w:line="540" w:lineRule="atLeast"/>
+        <w:rPr>
+          <w:rFonts w:ascii="Helvetica" w:eastAsia="Times New Roman" w:hAnsi="Helvetica" w:cs="Times New Roman"/>
+          <w:b w:val="0"/>
+          <w:bCs w:val="0"/>
+          <w:color w:val="292929"/>
+          <w:sz w:val="45"/>
+          <w:szCs w:val="45"/>
+        </w:rPr>
+      </w:pPr>
     </w:p>
     <w:p>
       <w:pPr>
         <w:pStyle w:val="BodyText"/>
         <w:rPr>
           <w:sz w:val="24"/>
-        </w:rPr>
-      </w:pPr>
-    </w:p>
-    <w:p>
-      <w:pPr>
-        <w:pStyle w:val="TableParagraph"/>
-        <w:spacing w:before="96"/>
-        <w:rPr>
-          <w:b/>
-          <w:bCs/>
-          <w:spacing w:val="-1"/>
-        </w:rPr>
-      </w:pPr>
-      <w:r>
-        <w:rPr>
-          <w:b/>
-          <w:bCs/>
-          <w:spacing w:val="-1"/>
-        </w:rPr>
-        <w:t>Attributes that we are interested in</w:t>
-      </w:r>
-    </w:p>
-    <w:p>
-      <w:pPr>
-        <w:pStyle w:val="TableParagraph"/>
-        <w:spacing w:before="96"/>
-        <w:rPr>
-          <w:spacing w:val="-1"/>
-        </w:rPr>
-      </w:pPr>
-      <w:r>
-        <w:rPr>
-          <w:spacing w:val="-1"/>
-        </w:rPr>
-        <w:t>We will mostly focus on the below-mentioned attributes:</w:t>
-      </w:r>
-    </w:p>
-    <w:p>
-      <w:pPr>
-        <w:pStyle w:val="TableParagraph"/>
-        <w:numPr>
-          <w:ilvl w:val="0"/>
-          <w:numId w:val="4"/>
-        </w:numPr>
-        <w:spacing w:before="96"/>
-        <w:rPr>
-          <w:spacing w:val="-1"/>
-        </w:rPr>
-      </w:pPr>
-      <w:r>
-        <w:rPr>
-          <w:spacing w:val="-1"/>
-        </w:rPr>
-        <w:t>Movie title</w:t>
-      </w:r>
-    </w:p>
-    <w:p>
-      <w:pPr>
-        <w:pStyle w:val="TableParagraph"/>
-        <w:numPr>
-          <w:ilvl w:val="0"/>
-          <w:numId w:val="4"/>
-        </w:numPr>
-        <w:spacing w:before="96"/>
-        <w:rPr>
-          <w:spacing w:val="-1"/>
-        </w:rPr>
-      </w:pPr>
-      <w:r>
-        <w:rPr>
-          <w:spacing w:val="-1"/>
-        </w:rPr>
-        <w:t>Movie URL</w:t>
-      </w:r>
-    </w:p>
-    <w:p>
-      <w:pPr>
-        <w:pStyle w:val="TableParagraph"/>
-        <w:numPr>
-          <w:ilvl w:val="0"/>
-          <w:numId w:val="4"/>
-        </w:numPr>
-        <w:spacing w:before="96"/>
-        <w:rPr>
-          <w:spacing w:val="-1"/>
-        </w:rPr>
-      </w:pPr>
-      <w:r>
-        <w:rPr>
-          <w:spacing w:val="-1"/>
-        </w:rPr>
-        <w:t xml:space="preserve">Review </w:t>
-      </w:r>
-    </w:p>
-    <w:p>
-      <w:pPr>
-        <w:pStyle w:val="TableParagraph"/>
-        <w:numPr>
-          <w:ilvl w:val="0"/>
-          <w:numId w:val="4"/>
-        </w:numPr>
-        <w:spacing w:before="96"/>
-        <w:rPr>
-          <w:spacing w:val="-1"/>
-        </w:rPr>
-      </w:pPr>
-      <w:r>
-        <w:rPr>
-          <w:spacing w:val="-1"/>
-        </w:rPr>
-        <w:t>Review rating</w:t>
-      </w:r>
-    </w:p>
-    <w:p>
-      <w:pPr>
-        <w:pStyle w:val="TableParagraph"/>
-        <w:spacing w:before="96"/>
-        <w:ind w:left="464"/>
-        <w:rPr>
-          <w:b/>
-          <w:bCs/>
-          <w:spacing w:val="-1"/>
-        </w:rPr>
-      </w:pPr>
-      <w:r>
-        <w:rPr>
-          <w:b/>
-          <w:bCs/>
-          <w:spacing w:val="-1"/>
-        </w:rPr>
-        <w:lastRenderedPageBreak/>
-        <w:t>Scarper</w:t>
-      </w:r>
-    </w:p>
-    <w:p>
-      <w:pPr>
-        <w:pStyle w:val="TableParagraph"/>
-        <w:spacing w:before="96"/>
-        <w:ind w:left="824"/>
-        <w:rPr>
-          <w:spacing w:val="-1"/>
-        </w:rPr>
-      </w:pPr>
-      <w:r>
-        <w:rPr>
-          <w:spacing w:val="-1"/>
-        </w:rPr>
-        <w:t>We</w:t>
-      </w:r>
-      <w:r>
-        <w:rPr>
-          <w:spacing w:val="-1"/>
-        </w:rPr>
-        <w:t xml:space="preserve"> already have downloaded the chrome driver and initialized the driver variable, that we will be needing to scrape the webpage.</w:t>
-      </w:r>
-    </w:p>
-    <w:p>
-      <w:pPr>
-        <w:pStyle w:val="TableParagraph"/>
-        <w:spacing w:before="96"/>
-        <w:ind w:left="824"/>
-        <w:rPr>
-          <w:spacing w:val="-1"/>
-        </w:rPr>
-      </w:pPr>
-      <w:r>
-        <w:rPr>
-          <w:spacing w:val="-1"/>
-        </w:rPr>
-        <w:t>In the below method, we will be passing in the imdb url of the movie.</w:t>
-      </w:r>
-    </w:p>
-    <w:p>
-      <w:pPr>
-        <w:pStyle w:val="TableParagraph"/>
-        <w:spacing w:before="96"/>
-        <w:ind w:left="824"/>
-        <w:rPr>
-          <w:spacing w:val="-1"/>
-        </w:rPr>
-      </w:pPr>
-      <w:r>
-        <w:rPr>
-          <w:spacing w:val="-1"/>
-        </w:rPr>
-        <w:t>This function loops through the h3 element “lister-item-header”, gather the details of the individual reviews of that movie. And then we save them in a csv file</w:t>
-      </w:r>
-    </w:p>
-    <w:tbl>
-      <w:tblPr>
-        <w:tblStyle w:val="TableGrid"/>
-        <w:tblW w:w="0" w:type="auto"/>
-        <w:tblInd w:w="464" w:type="dxa"/>
-        <w:tblLook w:val="04A0" w:firstRow="1" w:lastRow="0" w:firstColumn="1" w:lastColumn="0" w:noHBand="0" w:noVBand="1"/>
-      </w:tblPr>
-      <w:tblGrid>
-        <w:gridCol w:w="9126"/>
-      </w:tblGrid>
-      <w:tr>
-        <w:tc>
-          <w:tcPr>
-            <w:tcW w:w="9590" w:type="dxa"/>
-          </w:tcPr>
-          <w:p>
-            <w:pPr>
-              <w:widowControl/>
-              <w:shd w:val="clear" w:color="auto" w:fill="FFFFFF"/>
-              <w:autoSpaceDE/>
-              <w:autoSpaceDN/>
-              <w:spacing w:line="285" w:lineRule="atLeast"/>
-              <w:rPr>
-                <w:rFonts w:ascii="Consolas" w:eastAsia="Times New Roman" w:hAnsi="Consolas" w:cs="Times New Roman"/>
-                <w:color w:val="000000"/>
-                <w:sz w:val="21"/>
-                <w:szCs w:val="21"/>
-              </w:rPr>
-            </w:pPr>
-            <w:r>
-              <w:rPr>
-                <w:rFonts w:ascii="Consolas" w:eastAsia="Times New Roman" w:hAnsi="Consolas" w:cs="Times New Roman"/>
-                <w:color w:val="0000FF"/>
-                <w:sz w:val="21"/>
-                <w:szCs w:val="21"/>
-              </w:rPr>
-              <w:t>def</w:t>
-            </w:r>
-            <w:r>
-              <w:rPr>
-                <w:rFonts w:ascii="Consolas" w:eastAsia="Times New Roman" w:hAnsi="Consolas" w:cs="Times New Roman"/>
-                <w:color w:val="000000"/>
-                <w:sz w:val="21"/>
-                <w:szCs w:val="21"/>
-              </w:rPr>
-              <w:t xml:space="preserve"> scrape_imdb_page(dir_url,driver):</w:t>
-            </w:r>
-          </w:p>
-          <w:p>
-            <w:pPr>
-              <w:widowControl/>
-              <w:shd w:val="clear" w:color="auto" w:fill="FFFFFF"/>
-              <w:autoSpaceDE/>
-              <w:autoSpaceDN/>
-              <w:spacing w:line="285" w:lineRule="atLeast"/>
-              <w:rPr>
-                <w:rFonts w:ascii="Consolas" w:eastAsia="Times New Roman" w:hAnsi="Consolas" w:cs="Times New Roman"/>
-                <w:color w:val="000000"/>
-                <w:sz w:val="21"/>
-                <w:szCs w:val="21"/>
-              </w:rPr>
-            </w:pPr>
-            <w:r>
-              <w:rPr>
-                <w:rFonts w:ascii="Consolas" w:eastAsia="Times New Roman" w:hAnsi="Consolas" w:cs="Times New Roman"/>
-                <w:color w:val="000000"/>
-                <w:sz w:val="21"/>
-                <w:szCs w:val="21"/>
-              </w:rPr>
-              <w:t xml:space="preserve">    </w:t>
-            </w:r>
-            <w:r>
-              <w:rPr>
-                <w:rFonts w:ascii="Consolas" w:eastAsia="Times New Roman" w:hAnsi="Consolas" w:cs="Times New Roman"/>
-                <w:color w:val="0000FF"/>
-                <w:sz w:val="21"/>
-                <w:szCs w:val="21"/>
-              </w:rPr>
-              <w:t>print</w:t>
-            </w:r>
-            <w:r>
-              <w:rPr>
-                <w:rFonts w:ascii="Consolas" w:eastAsia="Times New Roman" w:hAnsi="Consolas" w:cs="Times New Roman"/>
-                <w:color w:val="000000"/>
-                <w:sz w:val="21"/>
-                <w:szCs w:val="21"/>
-              </w:rPr>
-              <w:t xml:space="preserve"> (</w:t>
-            </w:r>
-            <w:r>
-              <w:rPr>
-                <w:rFonts w:ascii="Consolas" w:eastAsia="Times New Roman" w:hAnsi="Consolas" w:cs="Times New Roman"/>
-                <w:color w:val="A31515"/>
-                <w:sz w:val="21"/>
-                <w:szCs w:val="21"/>
-              </w:rPr>
-              <w:t>'-'</w:t>
-            </w:r>
-            <w:r>
-              <w:rPr>
-                <w:rFonts w:ascii="Consolas" w:eastAsia="Times New Roman" w:hAnsi="Consolas" w:cs="Times New Roman"/>
-                <w:color w:val="000000"/>
-                <w:sz w:val="21"/>
-                <w:szCs w:val="21"/>
-              </w:rPr>
-              <w:t>*</w:t>
-            </w:r>
-            <w:r>
-              <w:rPr>
-                <w:rFonts w:ascii="Consolas" w:eastAsia="Times New Roman" w:hAnsi="Consolas" w:cs="Times New Roman"/>
-                <w:color w:val="098658"/>
-                <w:sz w:val="21"/>
-                <w:szCs w:val="21"/>
-              </w:rPr>
-              <w:t>20</w:t>
-            </w:r>
-            <w:r>
-              <w:rPr>
-                <w:rFonts w:ascii="Consolas" w:eastAsia="Times New Roman" w:hAnsi="Consolas" w:cs="Times New Roman"/>
-                <w:color w:val="000000"/>
-                <w:sz w:val="21"/>
-                <w:szCs w:val="21"/>
-              </w:rPr>
-              <w:t>,</w:t>
-            </w:r>
-            <w:r>
-              <w:rPr>
-                <w:rFonts w:ascii="Consolas" w:eastAsia="Times New Roman" w:hAnsi="Consolas" w:cs="Times New Roman"/>
-                <w:color w:val="A31515"/>
-                <w:sz w:val="21"/>
-                <w:szCs w:val="21"/>
-              </w:rPr>
-              <w:t>'Scraping directory page'</w:t>
-            </w:r>
-            <w:r>
-              <w:rPr>
-                <w:rFonts w:ascii="Consolas" w:eastAsia="Times New Roman" w:hAnsi="Consolas" w:cs="Times New Roman"/>
-                <w:color w:val="000000"/>
-                <w:sz w:val="21"/>
-                <w:szCs w:val="21"/>
-              </w:rPr>
-              <w:t>,</w:t>
-            </w:r>
-            <w:r>
-              <w:rPr>
-                <w:rFonts w:ascii="Consolas" w:eastAsia="Times New Roman" w:hAnsi="Consolas" w:cs="Times New Roman"/>
-                <w:color w:val="A31515"/>
-                <w:sz w:val="21"/>
-                <w:szCs w:val="21"/>
-              </w:rPr>
-              <w:t>'-'</w:t>
-            </w:r>
-            <w:r>
-              <w:rPr>
-                <w:rFonts w:ascii="Consolas" w:eastAsia="Times New Roman" w:hAnsi="Consolas" w:cs="Times New Roman"/>
-                <w:color w:val="000000"/>
-                <w:sz w:val="21"/>
-                <w:szCs w:val="21"/>
-              </w:rPr>
-              <w:t>*</w:t>
-            </w:r>
-            <w:r>
-              <w:rPr>
-                <w:rFonts w:ascii="Consolas" w:eastAsia="Times New Roman" w:hAnsi="Consolas" w:cs="Times New Roman"/>
-                <w:color w:val="098658"/>
-                <w:sz w:val="21"/>
-                <w:szCs w:val="21"/>
-              </w:rPr>
-              <w:t>20</w:t>
-            </w:r>
-            <w:r>
-              <w:rPr>
-                <w:rFonts w:ascii="Consolas" w:eastAsia="Times New Roman" w:hAnsi="Consolas" w:cs="Times New Roman"/>
-                <w:color w:val="000000"/>
-                <w:sz w:val="21"/>
-                <w:szCs w:val="21"/>
-              </w:rPr>
-              <w:t>)</w:t>
-            </w:r>
-          </w:p>
-          <w:p>
-            <w:pPr>
-              <w:widowControl/>
-              <w:shd w:val="clear" w:color="auto" w:fill="FFFFFF"/>
-              <w:autoSpaceDE/>
-              <w:autoSpaceDN/>
-              <w:spacing w:line="285" w:lineRule="atLeast"/>
-              <w:rPr>
-                <w:rFonts w:ascii="Consolas" w:eastAsia="Times New Roman" w:hAnsi="Consolas" w:cs="Times New Roman"/>
-                <w:color w:val="000000"/>
-                <w:sz w:val="21"/>
-                <w:szCs w:val="21"/>
-              </w:rPr>
-            </w:pPr>
-            <w:r>
-              <w:rPr>
-                <w:rFonts w:ascii="Consolas" w:eastAsia="Times New Roman" w:hAnsi="Consolas" w:cs="Times New Roman"/>
-                <w:color w:val="000000"/>
-                <w:sz w:val="21"/>
-                <w:szCs w:val="21"/>
-              </w:rPr>
-              <w:t>    movie_links = []</w:t>
-            </w:r>
-          </w:p>
-          <w:p>
-            <w:pPr>
-              <w:widowControl/>
-              <w:shd w:val="clear" w:color="auto" w:fill="FFFFFF"/>
-              <w:autoSpaceDE/>
-              <w:autoSpaceDN/>
-              <w:spacing w:line="285" w:lineRule="atLeast"/>
-              <w:rPr>
-                <w:rFonts w:ascii="Consolas" w:eastAsia="Times New Roman" w:hAnsi="Consolas" w:cs="Times New Roman"/>
-                <w:color w:val="000000"/>
-                <w:sz w:val="21"/>
-                <w:szCs w:val="21"/>
-              </w:rPr>
-            </w:pPr>
-            <w:r>
-              <w:rPr>
-                <w:rFonts w:ascii="Consolas" w:eastAsia="Times New Roman" w:hAnsi="Consolas" w:cs="Times New Roman"/>
-                <w:color w:val="000000"/>
-                <w:sz w:val="21"/>
-                <w:szCs w:val="21"/>
-              </w:rPr>
-              <w:t xml:space="preserve">    </w:t>
-            </w:r>
-            <w:r>
-              <w:rPr>
-                <w:rFonts w:ascii="Consolas" w:eastAsia="Times New Roman" w:hAnsi="Consolas" w:cs="Times New Roman"/>
-                <w:color w:val="008000"/>
-                <w:sz w:val="21"/>
-                <w:szCs w:val="21"/>
-              </w:rPr>
-              <w:t xml:space="preserve">#execute js on webpage to load faculty listings on webpage and get ready to parse the loaded HTML </w:t>
-            </w:r>
-          </w:p>
-          <w:p>
-            <w:pPr>
-              <w:widowControl/>
-              <w:shd w:val="clear" w:color="auto" w:fill="FFFFFF"/>
-              <w:autoSpaceDE/>
-              <w:autoSpaceDN/>
-              <w:spacing w:line="285" w:lineRule="atLeast"/>
-              <w:rPr>
-                <w:rFonts w:ascii="Consolas" w:eastAsia="Times New Roman" w:hAnsi="Consolas" w:cs="Times New Roman"/>
-                <w:color w:val="000000"/>
-                <w:sz w:val="21"/>
-                <w:szCs w:val="21"/>
-              </w:rPr>
-            </w:pPr>
-            <w:r>
-              <w:rPr>
-                <w:rFonts w:ascii="Consolas" w:eastAsia="Times New Roman" w:hAnsi="Consolas" w:cs="Times New Roman"/>
-                <w:color w:val="000000"/>
-                <w:sz w:val="21"/>
-                <w:szCs w:val="21"/>
-              </w:rPr>
-              <w:t xml:space="preserve">    soup = get_js_soup(dir_url,driver)     </w:t>
-            </w:r>
-          </w:p>
-          <w:p>
-            <w:pPr>
-              <w:widowControl/>
-              <w:shd w:val="clear" w:color="auto" w:fill="FFFFFF"/>
-              <w:autoSpaceDE/>
-              <w:autoSpaceDN/>
-              <w:spacing w:line="285" w:lineRule="atLeast"/>
-              <w:rPr>
-                <w:rFonts w:ascii="Consolas" w:eastAsia="Times New Roman" w:hAnsi="Consolas" w:cs="Times New Roman"/>
-                <w:color w:val="000000"/>
-                <w:sz w:val="21"/>
-                <w:szCs w:val="21"/>
-              </w:rPr>
-            </w:pPr>
-            <w:r>
-              <w:rPr>
-                <w:rFonts w:ascii="Consolas" w:eastAsia="Times New Roman" w:hAnsi="Consolas" w:cs="Times New Roman"/>
-                <w:color w:val="000000"/>
-                <w:sz w:val="21"/>
-                <w:szCs w:val="21"/>
-              </w:rPr>
-              <w:t xml:space="preserve">    </w:t>
-            </w:r>
-            <w:r>
-              <w:rPr>
-                <w:rFonts w:ascii="Consolas" w:eastAsia="Times New Roman" w:hAnsi="Consolas" w:cs="Times New Roman"/>
-                <w:color w:val="0000FF"/>
-                <w:sz w:val="21"/>
-                <w:szCs w:val="21"/>
-              </w:rPr>
-              <w:t>for</w:t>
-            </w:r>
-            <w:r>
-              <w:rPr>
-                <w:rFonts w:ascii="Consolas" w:eastAsia="Times New Roman" w:hAnsi="Consolas" w:cs="Times New Roman"/>
-                <w:color w:val="000000"/>
-                <w:sz w:val="21"/>
-                <w:szCs w:val="21"/>
-              </w:rPr>
-              <w:t xml:space="preserve"> link_holder </w:t>
-            </w:r>
-            <w:r>
-              <w:rPr>
-                <w:rFonts w:ascii="Consolas" w:eastAsia="Times New Roman" w:hAnsi="Consolas" w:cs="Times New Roman"/>
-                <w:color w:val="0000FF"/>
-                <w:sz w:val="21"/>
-                <w:szCs w:val="21"/>
-              </w:rPr>
-              <w:t>in</w:t>
-            </w:r>
-            <w:r>
-              <w:rPr>
-                <w:rFonts w:ascii="Consolas" w:eastAsia="Times New Roman" w:hAnsi="Consolas" w:cs="Times New Roman"/>
-                <w:color w:val="000000"/>
-                <w:sz w:val="21"/>
-                <w:szCs w:val="21"/>
-              </w:rPr>
-              <w:t xml:space="preserve"> soup.find_all(</w:t>
-            </w:r>
-            <w:r>
-              <w:rPr>
-                <w:rFonts w:ascii="Consolas" w:eastAsia="Times New Roman" w:hAnsi="Consolas" w:cs="Times New Roman"/>
-                <w:color w:val="A31515"/>
-                <w:sz w:val="21"/>
-                <w:szCs w:val="21"/>
-              </w:rPr>
-              <w:t>'h3'</w:t>
-            </w:r>
-            <w:r>
-              <w:rPr>
-                <w:rFonts w:ascii="Consolas" w:eastAsia="Times New Roman" w:hAnsi="Consolas" w:cs="Times New Roman"/>
-                <w:color w:val="000000"/>
-                <w:sz w:val="21"/>
-                <w:szCs w:val="21"/>
-              </w:rPr>
-              <w:t>,class_=</w:t>
-            </w:r>
-            <w:r>
-              <w:rPr>
-                <w:rFonts w:ascii="Consolas" w:eastAsia="Times New Roman" w:hAnsi="Consolas" w:cs="Times New Roman"/>
-                <w:color w:val="A31515"/>
-                <w:sz w:val="21"/>
-                <w:szCs w:val="21"/>
-              </w:rPr>
-              <w:t>'lister-item-header'</w:t>
-            </w:r>
-            <w:r>
-              <w:rPr>
-                <w:rFonts w:ascii="Consolas" w:eastAsia="Times New Roman" w:hAnsi="Consolas" w:cs="Times New Roman"/>
-                <w:color w:val="000000"/>
-                <w:sz w:val="21"/>
-                <w:szCs w:val="21"/>
-              </w:rPr>
-              <w:t xml:space="preserve">): </w:t>
-            </w:r>
-            <w:r>
-              <w:rPr>
-                <w:rFonts w:ascii="Consolas" w:eastAsia="Times New Roman" w:hAnsi="Consolas" w:cs="Times New Roman"/>
-                <w:color w:val="008000"/>
-                <w:sz w:val="21"/>
-                <w:szCs w:val="21"/>
-              </w:rPr>
-              <w:t>#get list of all &lt;div&gt; of class 'name'</w:t>
-            </w:r>
-          </w:p>
-          <w:p>
-            <w:pPr>
-              <w:widowControl/>
-              <w:shd w:val="clear" w:color="auto" w:fill="FFFFFF"/>
-              <w:autoSpaceDE/>
-              <w:autoSpaceDN/>
-              <w:spacing w:line="285" w:lineRule="atLeast"/>
-              <w:rPr>
-                <w:rFonts w:ascii="Consolas" w:eastAsia="Times New Roman" w:hAnsi="Consolas" w:cs="Times New Roman"/>
-                <w:color w:val="000000"/>
-                <w:sz w:val="21"/>
-                <w:szCs w:val="21"/>
-              </w:rPr>
-            </w:pPr>
-            <w:r>
-              <w:rPr>
-                <w:rFonts w:ascii="Consolas" w:eastAsia="Times New Roman" w:hAnsi="Consolas" w:cs="Times New Roman"/>
-                <w:color w:val="000000"/>
-                <w:sz w:val="21"/>
-                <w:szCs w:val="21"/>
-              </w:rPr>
-              <w:t>        rel_link = link_holder.find(</w:t>
-            </w:r>
-            <w:r>
-              <w:rPr>
-                <w:rFonts w:ascii="Consolas" w:eastAsia="Times New Roman" w:hAnsi="Consolas" w:cs="Times New Roman"/>
-                <w:color w:val="A31515"/>
-                <w:sz w:val="21"/>
-                <w:szCs w:val="21"/>
-              </w:rPr>
-              <w:t>'a'</w:t>
-            </w:r>
-            <w:r>
-              <w:rPr>
-                <w:rFonts w:ascii="Consolas" w:eastAsia="Times New Roman" w:hAnsi="Consolas" w:cs="Times New Roman"/>
-                <w:color w:val="000000"/>
-                <w:sz w:val="21"/>
-                <w:szCs w:val="21"/>
-              </w:rPr>
-              <w:t>)[</w:t>
-            </w:r>
-            <w:r>
-              <w:rPr>
-                <w:rFonts w:ascii="Consolas" w:eastAsia="Times New Roman" w:hAnsi="Consolas" w:cs="Times New Roman"/>
-                <w:color w:val="A31515"/>
-                <w:sz w:val="21"/>
-                <w:szCs w:val="21"/>
-              </w:rPr>
-              <w:t>'href'</w:t>
-            </w:r>
-            <w:r>
-              <w:rPr>
-                <w:rFonts w:ascii="Consolas" w:eastAsia="Times New Roman" w:hAnsi="Consolas" w:cs="Times New Roman"/>
-                <w:color w:val="000000"/>
-                <w:sz w:val="21"/>
-                <w:szCs w:val="21"/>
-              </w:rPr>
-              <w:t xml:space="preserve">] </w:t>
-            </w:r>
-            <w:r>
-              <w:rPr>
-                <w:rFonts w:ascii="Consolas" w:eastAsia="Times New Roman" w:hAnsi="Consolas" w:cs="Times New Roman"/>
-                <w:color w:val="008000"/>
-                <w:sz w:val="21"/>
-                <w:szCs w:val="21"/>
-              </w:rPr>
-              <w:t>#get url</w:t>
-            </w:r>
-          </w:p>
-          <w:p>
-            <w:pPr>
-              <w:widowControl/>
-              <w:shd w:val="clear" w:color="auto" w:fill="FFFFFF"/>
-              <w:autoSpaceDE/>
-              <w:autoSpaceDN/>
-              <w:spacing w:line="285" w:lineRule="atLeast"/>
-              <w:rPr>
-                <w:rFonts w:ascii="Consolas" w:eastAsia="Times New Roman" w:hAnsi="Consolas" w:cs="Times New Roman"/>
-                <w:color w:val="000000"/>
-                <w:sz w:val="21"/>
-                <w:szCs w:val="21"/>
-              </w:rPr>
-            </w:pPr>
-            <w:r>
-              <w:rPr>
-                <w:rFonts w:ascii="Consolas" w:eastAsia="Times New Roman" w:hAnsi="Consolas" w:cs="Times New Roman"/>
-                <w:color w:val="000000"/>
-                <w:sz w:val="21"/>
-                <w:szCs w:val="21"/>
-              </w:rPr>
-              <w:t xml:space="preserve">        x = </w:t>
-            </w:r>
-            <w:r>
-              <w:rPr>
-                <w:rFonts w:ascii="Consolas" w:eastAsia="Times New Roman" w:hAnsi="Consolas" w:cs="Times New Roman"/>
-                <w:color w:val="A31515"/>
-                <w:sz w:val="21"/>
-                <w:szCs w:val="21"/>
-              </w:rPr>
-              <w:t>'https://www.imdb.com'</w:t>
-            </w:r>
-            <w:r>
-              <w:rPr>
-                <w:rFonts w:ascii="Consolas" w:eastAsia="Times New Roman" w:hAnsi="Consolas" w:cs="Times New Roman"/>
-                <w:color w:val="000000"/>
-                <w:sz w:val="21"/>
-                <w:szCs w:val="21"/>
-              </w:rPr>
-              <w:t xml:space="preserve"> + rel_link.replace(</w:t>
-            </w:r>
-            <w:r>
-              <w:rPr>
-                <w:rFonts w:ascii="Consolas" w:eastAsia="Times New Roman" w:hAnsi="Consolas" w:cs="Times New Roman"/>
-                <w:color w:val="A31515"/>
-                <w:sz w:val="21"/>
-                <w:szCs w:val="21"/>
-              </w:rPr>
-              <w:t>"?ref_"</w:t>
-            </w:r>
-            <w:r>
-              <w:rPr>
-                <w:rFonts w:ascii="Consolas" w:eastAsia="Times New Roman" w:hAnsi="Consolas" w:cs="Times New Roman"/>
-                <w:color w:val="000000"/>
-                <w:sz w:val="21"/>
-                <w:szCs w:val="21"/>
-              </w:rPr>
-              <w:t>,</w:t>
-            </w:r>
-            <w:r>
-              <w:rPr>
-                <w:rFonts w:ascii="Consolas" w:eastAsia="Times New Roman" w:hAnsi="Consolas" w:cs="Times New Roman"/>
-                <w:color w:val="A31515"/>
-                <w:sz w:val="21"/>
-                <w:szCs w:val="21"/>
-              </w:rPr>
-              <w:t>"reviews/?ref_"</w:t>
-            </w:r>
-            <w:r>
-              <w:rPr>
-                <w:rFonts w:ascii="Consolas" w:eastAsia="Times New Roman" w:hAnsi="Consolas" w:cs="Times New Roman"/>
-                <w:color w:val="000000"/>
-                <w:sz w:val="21"/>
-                <w:szCs w:val="21"/>
-              </w:rPr>
-              <w:t>)</w:t>
-            </w:r>
-          </w:p>
-          <w:p>
-            <w:pPr>
-              <w:widowControl/>
-              <w:shd w:val="clear" w:color="auto" w:fill="FFFFFF"/>
-              <w:autoSpaceDE/>
-              <w:autoSpaceDN/>
-              <w:spacing w:line="285" w:lineRule="atLeast"/>
-              <w:rPr>
-                <w:rFonts w:ascii="Consolas" w:eastAsia="Times New Roman" w:hAnsi="Consolas" w:cs="Times New Roman"/>
-                <w:color w:val="000000"/>
-                <w:sz w:val="21"/>
-                <w:szCs w:val="21"/>
-              </w:rPr>
-            </w:pPr>
-            <w:r>
-              <w:rPr>
-                <w:rFonts w:ascii="Consolas" w:eastAsia="Times New Roman" w:hAnsi="Consolas" w:cs="Times New Roman"/>
-                <w:color w:val="000000"/>
-                <w:sz w:val="21"/>
-                <w:szCs w:val="21"/>
-              </w:rPr>
-              <w:t xml:space="preserve">        movie_links.append(x) </w:t>
-            </w:r>
-          </w:p>
-          <w:p>
-            <w:pPr>
-              <w:widowControl/>
-              <w:shd w:val="clear" w:color="auto" w:fill="FFFFFF"/>
-              <w:autoSpaceDE/>
-              <w:autoSpaceDN/>
-              <w:spacing w:line="285" w:lineRule="atLeast"/>
-              <w:rPr>
-                <w:rFonts w:ascii="Consolas" w:eastAsia="Times New Roman" w:hAnsi="Consolas" w:cs="Times New Roman"/>
-                <w:color w:val="000000"/>
-                <w:sz w:val="21"/>
-                <w:szCs w:val="21"/>
-              </w:rPr>
-            </w:pPr>
-            <w:r>
-              <w:rPr>
-                <w:rFonts w:ascii="Consolas" w:eastAsia="Times New Roman" w:hAnsi="Consolas" w:cs="Times New Roman"/>
-                <w:color w:val="000000"/>
-                <w:sz w:val="21"/>
-                <w:szCs w:val="21"/>
-              </w:rPr>
-              <w:t xml:space="preserve">    </w:t>
-            </w:r>
-            <w:r>
-              <w:rPr>
-                <w:rFonts w:ascii="Consolas" w:eastAsia="Times New Roman" w:hAnsi="Consolas" w:cs="Times New Roman"/>
-                <w:color w:val="0000FF"/>
-                <w:sz w:val="21"/>
-                <w:szCs w:val="21"/>
-              </w:rPr>
-              <w:t>return</w:t>
-            </w:r>
-            <w:r>
-              <w:rPr>
-                <w:rFonts w:ascii="Consolas" w:eastAsia="Times New Roman" w:hAnsi="Consolas" w:cs="Times New Roman"/>
-                <w:color w:val="000000"/>
-                <w:sz w:val="21"/>
-                <w:szCs w:val="21"/>
-              </w:rPr>
-              <w:t xml:space="preserve"> movie_links</w:t>
-            </w:r>
-          </w:p>
-          <w:p>
-            <w:pPr>
-              <w:widowControl/>
-              <w:shd w:val="clear" w:color="auto" w:fill="FFFFFF"/>
-              <w:autoSpaceDE/>
-              <w:autoSpaceDN/>
-              <w:spacing w:after="240" w:line="285" w:lineRule="atLeast"/>
-              <w:rPr>
-                <w:rFonts w:ascii="Consolas" w:eastAsia="Times New Roman" w:hAnsi="Consolas" w:cs="Times New Roman"/>
-                <w:color w:val="000000"/>
-                <w:sz w:val="21"/>
-                <w:szCs w:val="21"/>
-              </w:rPr>
-            </w:pPr>
-          </w:p>
-          <w:p>
-            <w:pPr>
-              <w:widowControl/>
-              <w:shd w:val="clear" w:color="auto" w:fill="FFFFFF"/>
-              <w:autoSpaceDE/>
-              <w:autoSpaceDN/>
-              <w:spacing w:line="285" w:lineRule="atLeast"/>
-              <w:rPr>
-                <w:rFonts w:ascii="Consolas" w:eastAsia="Times New Roman" w:hAnsi="Consolas" w:cs="Times New Roman"/>
-                <w:color w:val="000000"/>
-                <w:sz w:val="21"/>
-                <w:szCs w:val="21"/>
-              </w:rPr>
-            </w:pPr>
-            <w:r>
-              <w:rPr>
-                <w:rFonts w:ascii="Consolas" w:eastAsia="Times New Roman" w:hAnsi="Consolas" w:cs="Times New Roman"/>
-                <w:color w:val="0000FF"/>
-                <w:sz w:val="21"/>
-                <w:szCs w:val="21"/>
-              </w:rPr>
-              <w:t>def</w:t>
-            </w:r>
-            <w:r>
-              <w:rPr>
-                <w:rFonts w:ascii="Consolas" w:eastAsia="Times New Roman" w:hAnsi="Consolas" w:cs="Times New Roman"/>
-                <w:color w:val="000000"/>
-                <w:sz w:val="21"/>
-                <w:szCs w:val="21"/>
-              </w:rPr>
-              <w:t xml:space="preserve"> scrape_movie_page(fac_url,driver):</w:t>
-            </w:r>
-          </w:p>
-          <w:p>
-            <w:pPr>
-              <w:widowControl/>
-              <w:shd w:val="clear" w:color="auto" w:fill="FFFFFF"/>
-              <w:autoSpaceDE/>
-              <w:autoSpaceDN/>
-              <w:spacing w:line="285" w:lineRule="atLeast"/>
-              <w:rPr>
-                <w:rFonts w:ascii="Consolas" w:eastAsia="Times New Roman" w:hAnsi="Consolas" w:cs="Times New Roman"/>
-                <w:color w:val="000000"/>
-                <w:sz w:val="21"/>
-                <w:szCs w:val="21"/>
-              </w:rPr>
-            </w:pPr>
-            <w:r>
-              <w:rPr>
-                <w:rFonts w:ascii="Consolas" w:eastAsia="Times New Roman" w:hAnsi="Consolas" w:cs="Times New Roman"/>
-                <w:color w:val="000000"/>
-                <w:sz w:val="21"/>
-                <w:szCs w:val="21"/>
-              </w:rPr>
-              <w:t xml:space="preserve">    </w:t>
-            </w:r>
-            <w:r>
-              <w:rPr>
-                <w:rFonts w:ascii="Consolas" w:eastAsia="Times New Roman" w:hAnsi="Consolas" w:cs="Times New Roman"/>
-                <w:color w:val="0000FF"/>
-                <w:sz w:val="21"/>
-                <w:szCs w:val="21"/>
-              </w:rPr>
-              <w:t>print</w:t>
-            </w:r>
-            <w:r>
-              <w:rPr>
-                <w:rFonts w:ascii="Consolas" w:eastAsia="Times New Roman" w:hAnsi="Consolas" w:cs="Times New Roman"/>
-                <w:color w:val="000000"/>
-                <w:sz w:val="21"/>
-                <w:szCs w:val="21"/>
-              </w:rPr>
-              <w:t>(fac_url)</w:t>
-            </w:r>
-          </w:p>
-          <w:p>
-            <w:pPr>
-              <w:widowControl/>
-              <w:shd w:val="clear" w:color="auto" w:fill="FFFFFF"/>
-              <w:autoSpaceDE/>
-              <w:autoSpaceDN/>
-              <w:spacing w:line="285" w:lineRule="atLeast"/>
-              <w:rPr>
-                <w:rFonts w:ascii="Consolas" w:eastAsia="Times New Roman" w:hAnsi="Consolas" w:cs="Times New Roman"/>
-                <w:color w:val="000000"/>
-                <w:sz w:val="21"/>
-                <w:szCs w:val="21"/>
-              </w:rPr>
-            </w:pPr>
-          </w:p>
-          <w:p>
-            <w:pPr>
-              <w:widowControl/>
-              <w:shd w:val="clear" w:color="auto" w:fill="FFFFFF"/>
-              <w:autoSpaceDE/>
-              <w:autoSpaceDN/>
-              <w:spacing w:line="285" w:lineRule="atLeast"/>
-              <w:rPr>
-                <w:rFonts w:ascii="Consolas" w:eastAsia="Times New Roman" w:hAnsi="Consolas" w:cs="Times New Roman"/>
-                <w:color w:val="000000"/>
-                <w:sz w:val="21"/>
-                <w:szCs w:val="21"/>
-              </w:rPr>
-            </w:pPr>
-            <w:r>
-              <w:rPr>
-                <w:rFonts w:ascii="Consolas" w:eastAsia="Times New Roman" w:hAnsi="Consolas" w:cs="Times New Roman"/>
-                <w:color w:val="000000"/>
-                <w:sz w:val="21"/>
-                <w:szCs w:val="21"/>
-              </w:rPr>
-              <w:t>    soup = get_js_soup(fac_url,driver)</w:t>
-            </w:r>
-          </w:p>
-          <w:p>
-            <w:pPr>
-              <w:widowControl/>
-              <w:shd w:val="clear" w:color="auto" w:fill="FFFFFF"/>
-              <w:autoSpaceDE/>
-              <w:autoSpaceDN/>
-              <w:spacing w:line="285" w:lineRule="atLeast"/>
-              <w:rPr>
-                <w:rFonts w:ascii="Consolas" w:eastAsia="Times New Roman" w:hAnsi="Consolas" w:cs="Times New Roman"/>
-                <w:color w:val="000000"/>
-                <w:sz w:val="21"/>
-                <w:szCs w:val="21"/>
-              </w:rPr>
-            </w:pPr>
-            <w:r>
-              <w:rPr>
-                <w:rFonts w:ascii="Consolas" w:eastAsia="Times New Roman" w:hAnsi="Consolas" w:cs="Times New Roman"/>
-                <w:color w:val="000000"/>
-                <w:sz w:val="21"/>
-                <w:szCs w:val="21"/>
-              </w:rPr>
-              <w:t xml:space="preserve">    </w:t>
-            </w:r>
-            <w:r>
-              <w:rPr>
-                <w:rFonts w:ascii="Consolas" w:eastAsia="Times New Roman" w:hAnsi="Consolas" w:cs="Times New Roman"/>
-                <w:color w:val="008000"/>
-                <w:sz w:val="21"/>
-                <w:szCs w:val="21"/>
-              </w:rPr>
-              <w:t>#print(soup)</w:t>
-            </w:r>
-          </w:p>
-          <w:p>
-            <w:pPr>
-              <w:widowControl/>
-              <w:shd w:val="clear" w:color="auto" w:fill="FFFFFF"/>
-              <w:autoSpaceDE/>
-              <w:autoSpaceDN/>
-              <w:spacing w:line="285" w:lineRule="atLeast"/>
-              <w:rPr>
-                <w:rFonts w:ascii="Consolas" w:eastAsia="Times New Roman" w:hAnsi="Consolas" w:cs="Times New Roman"/>
-                <w:color w:val="000000"/>
-                <w:sz w:val="21"/>
-                <w:szCs w:val="21"/>
-              </w:rPr>
-            </w:pPr>
-          </w:p>
-          <w:p>
-            <w:pPr>
-              <w:widowControl/>
-              <w:shd w:val="clear" w:color="auto" w:fill="FFFFFF"/>
-              <w:autoSpaceDE/>
-              <w:autoSpaceDN/>
-              <w:spacing w:line="285" w:lineRule="atLeast"/>
-              <w:rPr>
-                <w:rFonts w:ascii="Consolas" w:eastAsia="Times New Roman" w:hAnsi="Consolas" w:cs="Times New Roman"/>
-                <w:color w:val="000000"/>
-                <w:sz w:val="21"/>
-                <w:szCs w:val="21"/>
-              </w:rPr>
-            </w:pPr>
-            <w:r>
-              <w:rPr>
-                <w:rFonts w:ascii="Consolas" w:eastAsia="Times New Roman" w:hAnsi="Consolas" w:cs="Times New Roman"/>
-                <w:color w:val="000000"/>
-                <w:sz w:val="21"/>
-                <w:szCs w:val="21"/>
-              </w:rPr>
-              <w:t xml:space="preserve">    bio = </w:t>
-            </w:r>
-            <w:r>
-              <w:rPr>
-                <w:rFonts w:ascii="Consolas" w:eastAsia="Times New Roman" w:hAnsi="Consolas" w:cs="Times New Roman"/>
-                <w:color w:val="A31515"/>
-                <w:sz w:val="21"/>
-                <w:szCs w:val="21"/>
-              </w:rPr>
-              <w:t>''</w:t>
-            </w:r>
-          </w:p>
-          <w:p>
-            <w:pPr>
-              <w:widowControl/>
-              <w:shd w:val="clear" w:color="auto" w:fill="FFFFFF"/>
-              <w:autoSpaceDE/>
-              <w:autoSpaceDN/>
-              <w:spacing w:line="285" w:lineRule="atLeast"/>
-              <w:rPr>
-                <w:rFonts w:ascii="Consolas" w:eastAsia="Times New Roman" w:hAnsi="Consolas" w:cs="Times New Roman"/>
-                <w:color w:val="000000"/>
-                <w:sz w:val="21"/>
-                <w:szCs w:val="21"/>
-              </w:rPr>
-            </w:pPr>
-            <w:r>
-              <w:rPr>
-                <w:rFonts w:ascii="Consolas" w:eastAsia="Times New Roman" w:hAnsi="Consolas" w:cs="Times New Roman"/>
-                <w:color w:val="000000"/>
-                <w:sz w:val="21"/>
-                <w:szCs w:val="21"/>
-              </w:rPr>
-              <w:t>    reviews= []</w:t>
-            </w:r>
-          </w:p>
-          <w:p>
-            <w:pPr>
-              <w:widowControl/>
-              <w:shd w:val="clear" w:color="auto" w:fill="FFFFFF"/>
-              <w:autoSpaceDE/>
-              <w:autoSpaceDN/>
-              <w:spacing w:line="285" w:lineRule="atLeast"/>
-              <w:rPr>
-                <w:rFonts w:ascii="Consolas" w:eastAsia="Times New Roman" w:hAnsi="Consolas" w:cs="Times New Roman"/>
-                <w:color w:val="000000"/>
-                <w:sz w:val="21"/>
-                <w:szCs w:val="21"/>
-              </w:rPr>
-            </w:pPr>
-            <w:r>
-              <w:rPr>
-                <w:rFonts w:ascii="Consolas" w:eastAsia="Times New Roman" w:hAnsi="Consolas" w:cs="Times New Roman"/>
-                <w:color w:val="000000"/>
-                <w:sz w:val="21"/>
-                <w:szCs w:val="21"/>
-              </w:rPr>
-              <w:t xml:space="preserve">    </w:t>
-            </w:r>
-            <w:r>
-              <w:rPr>
-                <w:rFonts w:ascii="Consolas" w:eastAsia="Times New Roman" w:hAnsi="Consolas" w:cs="Times New Roman"/>
-                <w:color w:val="008000"/>
-                <w:sz w:val="21"/>
-                <w:szCs w:val="21"/>
-              </w:rPr>
-              <w:t>#profile_sec = soup.find('div',class_='lister-item-content')</w:t>
-            </w:r>
-          </w:p>
-          <w:p>
-            <w:pPr>
-              <w:widowControl/>
-              <w:shd w:val="clear" w:color="auto" w:fill="FFFFFF"/>
-              <w:autoSpaceDE/>
-              <w:autoSpaceDN/>
-              <w:spacing w:line="285" w:lineRule="atLeast"/>
-              <w:rPr>
-                <w:rFonts w:ascii="Consolas" w:eastAsia="Times New Roman" w:hAnsi="Consolas" w:cs="Times New Roman"/>
-                <w:color w:val="000000"/>
-                <w:sz w:val="21"/>
-                <w:szCs w:val="21"/>
-              </w:rPr>
-            </w:pPr>
-            <w:r>
-              <w:rPr>
-                <w:rFonts w:ascii="Consolas" w:eastAsia="Times New Roman" w:hAnsi="Consolas" w:cs="Times New Roman"/>
-                <w:color w:val="000000"/>
-                <w:sz w:val="21"/>
-                <w:szCs w:val="21"/>
-              </w:rPr>
-              <w:t xml:space="preserve">    </w:t>
-            </w:r>
-            <w:r>
-              <w:rPr>
-                <w:rFonts w:ascii="Consolas" w:eastAsia="Times New Roman" w:hAnsi="Consolas" w:cs="Times New Roman"/>
-                <w:color w:val="0000FF"/>
-                <w:sz w:val="21"/>
-                <w:szCs w:val="21"/>
-              </w:rPr>
-              <w:t>print</w:t>
-            </w:r>
-            <w:r>
-              <w:rPr>
-                <w:rFonts w:ascii="Consolas" w:eastAsia="Times New Roman" w:hAnsi="Consolas" w:cs="Times New Roman"/>
-                <w:color w:val="000000"/>
-                <w:sz w:val="21"/>
-                <w:szCs w:val="21"/>
-              </w:rPr>
-              <w:t>(</w:t>
-            </w:r>
-            <w:r>
-              <w:rPr>
-                <w:rFonts w:ascii="Consolas" w:eastAsia="Times New Roman" w:hAnsi="Consolas" w:cs="Times New Roman"/>
-                <w:color w:val="A31515"/>
-                <w:sz w:val="21"/>
-                <w:szCs w:val="21"/>
-              </w:rPr>
-              <w:t>'here'</w:t>
-            </w:r>
-            <w:r>
-              <w:rPr>
-                <w:rFonts w:ascii="Consolas" w:eastAsia="Times New Roman" w:hAnsi="Consolas" w:cs="Times New Roman"/>
-                <w:color w:val="000000"/>
-                <w:sz w:val="21"/>
-                <w:szCs w:val="21"/>
-              </w:rPr>
-              <w:t>)</w:t>
-            </w:r>
-          </w:p>
-          <w:p>
-            <w:pPr>
-              <w:widowControl/>
-              <w:shd w:val="clear" w:color="auto" w:fill="FFFFFF"/>
-              <w:autoSpaceDE/>
-              <w:autoSpaceDN/>
-              <w:spacing w:line="285" w:lineRule="atLeast"/>
-              <w:rPr>
-                <w:rFonts w:ascii="Consolas" w:eastAsia="Times New Roman" w:hAnsi="Consolas" w:cs="Times New Roman"/>
-                <w:color w:val="000000"/>
-                <w:sz w:val="21"/>
-                <w:szCs w:val="21"/>
-              </w:rPr>
-            </w:pPr>
-            <w:r>
-              <w:rPr>
-                <w:rFonts w:ascii="Consolas" w:eastAsia="Times New Roman" w:hAnsi="Consolas" w:cs="Times New Roman"/>
-                <w:color w:val="000000"/>
-                <w:sz w:val="21"/>
-                <w:szCs w:val="21"/>
-              </w:rPr>
-              <w:t xml:space="preserve">    </w:t>
-            </w:r>
-          </w:p>
-          <w:p>
-            <w:pPr>
-              <w:widowControl/>
-              <w:shd w:val="clear" w:color="auto" w:fill="FFFFFF"/>
-              <w:autoSpaceDE/>
-              <w:autoSpaceDN/>
-              <w:spacing w:line="285" w:lineRule="atLeast"/>
-              <w:rPr>
-                <w:rFonts w:ascii="Consolas" w:eastAsia="Times New Roman" w:hAnsi="Consolas" w:cs="Times New Roman"/>
-                <w:color w:val="000000"/>
-                <w:sz w:val="21"/>
-                <w:szCs w:val="21"/>
-              </w:rPr>
-            </w:pPr>
-            <w:r>
-              <w:rPr>
-                <w:rFonts w:ascii="Consolas" w:eastAsia="Times New Roman" w:hAnsi="Consolas" w:cs="Times New Roman"/>
-                <w:color w:val="000000"/>
-                <w:sz w:val="21"/>
-                <w:szCs w:val="21"/>
-              </w:rPr>
-              <w:t>    movie_name = soup.find_all(</w:t>
-            </w:r>
-            <w:r>
-              <w:rPr>
-                <w:rFonts w:ascii="Consolas" w:eastAsia="Times New Roman" w:hAnsi="Consolas" w:cs="Times New Roman"/>
-                <w:color w:val="A31515"/>
-                <w:sz w:val="21"/>
-                <w:szCs w:val="21"/>
-              </w:rPr>
-              <w:t>'div'</w:t>
-            </w:r>
-            <w:r>
-              <w:rPr>
-                <w:rFonts w:ascii="Consolas" w:eastAsia="Times New Roman" w:hAnsi="Consolas" w:cs="Times New Roman"/>
-                <w:color w:val="000000"/>
-                <w:sz w:val="21"/>
-                <w:szCs w:val="21"/>
-              </w:rPr>
-              <w:t>,class_=</w:t>
-            </w:r>
-            <w:r>
-              <w:rPr>
-                <w:rFonts w:ascii="Consolas" w:eastAsia="Times New Roman" w:hAnsi="Consolas" w:cs="Times New Roman"/>
-                <w:color w:val="A31515"/>
-                <w:sz w:val="21"/>
-                <w:szCs w:val="21"/>
-              </w:rPr>
-              <w:t>'parent'</w:t>
-            </w:r>
-            <w:r>
-              <w:rPr>
-                <w:rFonts w:ascii="Consolas" w:eastAsia="Times New Roman" w:hAnsi="Consolas" w:cs="Times New Roman"/>
-                <w:color w:val="000000"/>
-                <w:sz w:val="21"/>
-                <w:szCs w:val="21"/>
-              </w:rPr>
-              <w:t>)[</w:t>
-            </w:r>
-            <w:r>
-              <w:rPr>
-                <w:rFonts w:ascii="Consolas" w:eastAsia="Times New Roman" w:hAnsi="Consolas" w:cs="Times New Roman"/>
-                <w:color w:val="098658"/>
-                <w:sz w:val="21"/>
-                <w:szCs w:val="21"/>
-              </w:rPr>
-              <w:t>0</w:t>
-            </w:r>
-            <w:r>
-              <w:rPr>
-                <w:rFonts w:ascii="Consolas" w:eastAsia="Times New Roman" w:hAnsi="Consolas" w:cs="Times New Roman"/>
-                <w:color w:val="000000"/>
-                <w:sz w:val="21"/>
-                <w:szCs w:val="21"/>
-              </w:rPr>
-              <w:t>].find(</w:t>
-            </w:r>
-            <w:r>
-              <w:rPr>
-                <w:rFonts w:ascii="Consolas" w:eastAsia="Times New Roman" w:hAnsi="Consolas" w:cs="Times New Roman"/>
-                <w:color w:val="A31515"/>
-                <w:sz w:val="21"/>
-                <w:szCs w:val="21"/>
-              </w:rPr>
-              <w:t>'a'</w:t>
-            </w:r>
-            <w:r>
-              <w:rPr>
-                <w:rFonts w:ascii="Consolas" w:eastAsia="Times New Roman" w:hAnsi="Consolas" w:cs="Times New Roman"/>
-                <w:color w:val="000000"/>
-                <w:sz w:val="21"/>
-                <w:szCs w:val="21"/>
-              </w:rPr>
-              <w:t>).get_text()</w:t>
-            </w:r>
-          </w:p>
-          <w:p>
-            <w:pPr>
-              <w:widowControl/>
-              <w:shd w:val="clear" w:color="auto" w:fill="FFFFFF"/>
-              <w:autoSpaceDE/>
-              <w:autoSpaceDN/>
-              <w:spacing w:line="285" w:lineRule="atLeast"/>
-              <w:rPr>
-                <w:rFonts w:ascii="Consolas" w:eastAsia="Times New Roman" w:hAnsi="Consolas" w:cs="Times New Roman"/>
-                <w:color w:val="000000"/>
-                <w:sz w:val="21"/>
-                <w:szCs w:val="21"/>
-              </w:rPr>
-            </w:pPr>
-            <w:r>
-              <w:rPr>
-                <w:rFonts w:ascii="Consolas" w:eastAsia="Times New Roman" w:hAnsi="Consolas" w:cs="Times New Roman"/>
-                <w:color w:val="000000"/>
-                <w:sz w:val="21"/>
-                <w:szCs w:val="21"/>
-              </w:rPr>
-              <w:t xml:space="preserve">    </w:t>
-            </w:r>
-            <w:r>
-              <w:rPr>
-                <w:rFonts w:ascii="Consolas" w:eastAsia="Times New Roman" w:hAnsi="Consolas" w:cs="Times New Roman"/>
-                <w:color w:val="0000FF"/>
-                <w:sz w:val="21"/>
-                <w:szCs w:val="21"/>
-              </w:rPr>
-              <w:t>for</w:t>
-            </w:r>
-            <w:r>
-              <w:rPr>
-                <w:rFonts w:ascii="Consolas" w:eastAsia="Times New Roman" w:hAnsi="Consolas" w:cs="Times New Roman"/>
-                <w:color w:val="000000"/>
-                <w:sz w:val="21"/>
-                <w:szCs w:val="21"/>
-              </w:rPr>
-              <w:t xml:space="preserve"> link_holder </w:t>
-            </w:r>
-            <w:r>
-              <w:rPr>
-                <w:rFonts w:ascii="Consolas" w:eastAsia="Times New Roman" w:hAnsi="Consolas" w:cs="Times New Roman"/>
-                <w:color w:val="0000FF"/>
-                <w:sz w:val="21"/>
-                <w:szCs w:val="21"/>
-              </w:rPr>
-              <w:t>in</w:t>
-            </w:r>
-            <w:r>
-              <w:rPr>
-                <w:rFonts w:ascii="Consolas" w:eastAsia="Times New Roman" w:hAnsi="Consolas" w:cs="Times New Roman"/>
-                <w:color w:val="000000"/>
-                <w:sz w:val="21"/>
-                <w:szCs w:val="21"/>
-              </w:rPr>
-              <w:t xml:space="preserve"> soup.find_all(</w:t>
-            </w:r>
-            <w:r>
-              <w:rPr>
-                <w:rFonts w:ascii="Consolas" w:eastAsia="Times New Roman" w:hAnsi="Consolas" w:cs="Times New Roman"/>
-                <w:color w:val="A31515"/>
-                <w:sz w:val="21"/>
-                <w:szCs w:val="21"/>
-              </w:rPr>
-              <w:t>'div'</w:t>
-            </w:r>
-            <w:r>
-              <w:rPr>
-                <w:rFonts w:ascii="Consolas" w:eastAsia="Times New Roman" w:hAnsi="Consolas" w:cs="Times New Roman"/>
-                <w:color w:val="000000"/>
-                <w:sz w:val="21"/>
-                <w:szCs w:val="21"/>
-              </w:rPr>
-              <w:t>,class_=</w:t>
-            </w:r>
-            <w:r>
-              <w:rPr>
-                <w:rFonts w:ascii="Consolas" w:eastAsia="Times New Roman" w:hAnsi="Consolas" w:cs="Times New Roman"/>
-                <w:color w:val="A31515"/>
-                <w:sz w:val="21"/>
-                <w:szCs w:val="21"/>
-              </w:rPr>
-              <w:t>'lister-item-content'</w:t>
-            </w:r>
-            <w:r>
-              <w:rPr>
-                <w:rFonts w:ascii="Consolas" w:eastAsia="Times New Roman" w:hAnsi="Consolas" w:cs="Times New Roman"/>
-                <w:color w:val="000000"/>
-                <w:sz w:val="21"/>
-                <w:szCs w:val="21"/>
-              </w:rPr>
-              <w:t>):</w:t>
-            </w:r>
-          </w:p>
-          <w:p>
-            <w:pPr>
-              <w:widowControl/>
-              <w:shd w:val="clear" w:color="auto" w:fill="FFFFFF"/>
-              <w:autoSpaceDE/>
-              <w:autoSpaceDN/>
-              <w:spacing w:line="285" w:lineRule="atLeast"/>
-              <w:rPr>
-                <w:rFonts w:ascii="Consolas" w:eastAsia="Times New Roman" w:hAnsi="Consolas" w:cs="Times New Roman"/>
-                <w:color w:val="000000"/>
-                <w:sz w:val="21"/>
-                <w:szCs w:val="21"/>
-              </w:rPr>
-            </w:pPr>
-            <w:r>
-              <w:rPr>
-                <w:rFonts w:ascii="Consolas" w:eastAsia="Times New Roman" w:hAnsi="Consolas" w:cs="Times New Roman"/>
-                <w:color w:val="000000"/>
-                <w:sz w:val="21"/>
-                <w:szCs w:val="21"/>
-              </w:rPr>
-              <w:t xml:space="preserve">        bio = </w:t>
-            </w:r>
-            <w:r>
-              <w:rPr>
-                <w:rFonts w:ascii="Consolas" w:eastAsia="Times New Roman" w:hAnsi="Consolas" w:cs="Times New Roman"/>
-                <w:color w:val="A31515"/>
-                <w:sz w:val="21"/>
-                <w:szCs w:val="21"/>
-              </w:rPr>
-              <w:t>'\"'</w:t>
-            </w:r>
-            <w:r>
-              <w:rPr>
-                <w:rFonts w:ascii="Consolas" w:eastAsia="Times New Roman" w:hAnsi="Consolas" w:cs="Times New Roman"/>
-                <w:color w:val="000000"/>
-                <w:sz w:val="21"/>
-                <w:szCs w:val="21"/>
-              </w:rPr>
-              <w:t xml:space="preserve"> +  movie_name + </w:t>
-            </w:r>
-            <w:r>
-              <w:rPr>
-                <w:rFonts w:ascii="Consolas" w:eastAsia="Times New Roman" w:hAnsi="Consolas" w:cs="Times New Roman"/>
-                <w:color w:val="A31515"/>
-                <w:sz w:val="21"/>
-                <w:szCs w:val="21"/>
-              </w:rPr>
-              <w:t>'\"'</w:t>
-            </w:r>
-            <w:r>
-              <w:rPr>
-                <w:rFonts w:ascii="Consolas" w:eastAsia="Times New Roman" w:hAnsi="Consolas" w:cs="Times New Roman"/>
-                <w:color w:val="000000"/>
-                <w:sz w:val="21"/>
-                <w:szCs w:val="21"/>
-              </w:rPr>
-              <w:t xml:space="preserve"> + </w:t>
-            </w:r>
-            <w:r>
-              <w:rPr>
-                <w:rFonts w:ascii="Consolas" w:eastAsia="Times New Roman" w:hAnsi="Consolas" w:cs="Times New Roman"/>
-                <w:color w:val="A31515"/>
-                <w:sz w:val="21"/>
-                <w:szCs w:val="21"/>
-              </w:rPr>
-              <w:t>',\"'</w:t>
-            </w:r>
-            <w:r>
-              <w:rPr>
-                <w:rFonts w:ascii="Consolas" w:eastAsia="Times New Roman" w:hAnsi="Consolas" w:cs="Times New Roman"/>
-                <w:color w:val="000000"/>
-                <w:sz w:val="21"/>
-                <w:szCs w:val="21"/>
-              </w:rPr>
-              <w:t xml:space="preserve"> +  fac_url + </w:t>
-            </w:r>
-            <w:r>
-              <w:rPr>
-                <w:rFonts w:ascii="Consolas" w:eastAsia="Times New Roman" w:hAnsi="Consolas" w:cs="Times New Roman"/>
-                <w:color w:val="A31515"/>
-                <w:sz w:val="21"/>
-                <w:szCs w:val="21"/>
-              </w:rPr>
-              <w:t>'\"'</w:t>
-            </w:r>
-          </w:p>
-          <w:p>
-            <w:pPr>
-              <w:widowControl/>
-              <w:shd w:val="clear" w:color="auto" w:fill="FFFFFF"/>
-              <w:autoSpaceDE/>
-              <w:autoSpaceDN/>
-              <w:spacing w:line="285" w:lineRule="atLeast"/>
-              <w:rPr>
-                <w:rFonts w:ascii="Consolas" w:eastAsia="Times New Roman" w:hAnsi="Consolas" w:cs="Times New Roman"/>
-                <w:color w:val="000000"/>
-                <w:sz w:val="21"/>
-                <w:szCs w:val="21"/>
-              </w:rPr>
-            </w:pPr>
-            <w:r>
-              <w:rPr>
-                <w:rFonts w:ascii="Consolas" w:eastAsia="Times New Roman" w:hAnsi="Consolas" w:cs="Times New Roman"/>
-                <w:color w:val="000000"/>
-                <w:sz w:val="21"/>
-                <w:szCs w:val="21"/>
-              </w:rPr>
-              <w:t xml:space="preserve">        </w:t>
-            </w:r>
-            <w:r>
-              <w:rPr>
-                <w:rFonts w:ascii="Consolas" w:eastAsia="Times New Roman" w:hAnsi="Consolas" w:cs="Times New Roman"/>
-                <w:color w:val="0000FF"/>
-                <w:sz w:val="21"/>
-                <w:szCs w:val="21"/>
-              </w:rPr>
-              <w:t>try</w:t>
-            </w:r>
-            <w:r>
-              <w:rPr>
-                <w:rFonts w:ascii="Consolas" w:eastAsia="Times New Roman" w:hAnsi="Consolas" w:cs="Times New Roman"/>
-                <w:color w:val="000000"/>
-                <w:sz w:val="21"/>
-                <w:szCs w:val="21"/>
-              </w:rPr>
-              <w:t>:</w:t>
-            </w:r>
-          </w:p>
-          <w:p>
-            <w:pPr>
-              <w:widowControl/>
-              <w:shd w:val="clear" w:color="auto" w:fill="FFFFFF"/>
-              <w:autoSpaceDE/>
-              <w:autoSpaceDN/>
-              <w:spacing w:line="285" w:lineRule="atLeast"/>
-              <w:rPr>
-                <w:rFonts w:ascii="Consolas" w:eastAsia="Times New Roman" w:hAnsi="Consolas" w:cs="Times New Roman"/>
-                <w:color w:val="000000"/>
-                <w:sz w:val="21"/>
-                <w:szCs w:val="21"/>
-              </w:rPr>
-            </w:pPr>
-            <w:r>
-              <w:rPr>
-                <w:rFonts w:ascii="Consolas" w:eastAsia="Times New Roman" w:hAnsi="Consolas" w:cs="Times New Roman"/>
-                <w:color w:val="000000"/>
-                <w:sz w:val="21"/>
-                <w:szCs w:val="21"/>
-              </w:rPr>
-              <w:t xml:space="preserve">            bio = bio + </w:t>
-            </w:r>
-            <w:r>
-              <w:rPr>
-                <w:rFonts w:ascii="Consolas" w:eastAsia="Times New Roman" w:hAnsi="Consolas" w:cs="Times New Roman"/>
-                <w:color w:val="A31515"/>
-                <w:sz w:val="21"/>
-                <w:szCs w:val="21"/>
-              </w:rPr>
-              <w:t>',\"'</w:t>
-            </w:r>
-            <w:r>
-              <w:rPr>
-                <w:rFonts w:ascii="Consolas" w:eastAsia="Times New Roman" w:hAnsi="Consolas" w:cs="Times New Roman"/>
-                <w:color w:val="000000"/>
-                <w:sz w:val="21"/>
-                <w:szCs w:val="21"/>
-              </w:rPr>
-              <w:t xml:space="preserve"> + process_bio(link_holder.find(</w:t>
-            </w:r>
-            <w:r>
-              <w:rPr>
-                <w:rFonts w:ascii="Consolas" w:eastAsia="Times New Roman" w:hAnsi="Consolas" w:cs="Times New Roman"/>
-                <w:color w:val="A31515"/>
-                <w:sz w:val="21"/>
-                <w:szCs w:val="21"/>
-              </w:rPr>
-              <w:t>'span'</w:t>
-            </w:r>
-            <w:r>
-              <w:rPr>
-                <w:rFonts w:ascii="Consolas" w:eastAsia="Times New Roman" w:hAnsi="Consolas" w:cs="Times New Roman"/>
-                <w:color w:val="000000"/>
-                <w:sz w:val="21"/>
-                <w:szCs w:val="21"/>
-              </w:rPr>
-              <w:t>,class_=</w:t>
-            </w:r>
-            <w:r>
-              <w:rPr>
-                <w:rFonts w:ascii="Consolas" w:eastAsia="Times New Roman" w:hAnsi="Consolas" w:cs="Times New Roman"/>
-                <w:color w:val="A31515"/>
-                <w:sz w:val="21"/>
-                <w:szCs w:val="21"/>
-              </w:rPr>
-              <w:t>''</w:t>
-            </w:r>
-            <w:r>
-              <w:rPr>
-                <w:rFonts w:ascii="Consolas" w:eastAsia="Times New Roman" w:hAnsi="Consolas" w:cs="Times New Roman"/>
-                <w:color w:val="000000"/>
-                <w:sz w:val="21"/>
-                <w:szCs w:val="21"/>
-              </w:rPr>
-              <w:t xml:space="preserve">).get_text()) + </w:t>
-            </w:r>
-            <w:r>
-              <w:rPr>
-                <w:rFonts w:ascii="Consolas" w:eastAsia="Times New Roman" w:hAnsi="Consolas" w:cs="Times New Roman"/>
-                <w:color w:val="A31515"/>
-                <w:sz w:val="21"/>
-                <w:szCs w:val="21"/>
-              </w:rPr>
-              <w:t>'\"'</w:t>
-            </w:r>
-          </w:p>
-          <w:p>
-            <w:pPr>
-              <w:widowControl/>
-              <w:shd w:val="clear" w:color="auto" w:fill="FFFFFF"/>
-              <w:autoSpaceDE/>
-              <w:autoSpaceDN/>
-              <w:spacing w:line="285" w:lineRule="atLeast"/>
-              <w:rPr>
-                <w:rFonts w:ascii="Consolas" w:eastAsia="Times New Roman" w:hAnsi="Consolas" w:cs="Times New Roman"/>
-                <w:color w:val="000000"/>
-                <w:sz w:val="21"/>
-                <w:szCs w:val="21"/>
-              </w:rPr>
-            </w:pPr>
-            <w:r>
-              <w:rPr>
-                <w:rFonts w:ascii="Consolas" w:eastAsia="Times New Roman" w:hAnsi="Consolas" w:cs="Times New Roman"/>
-                <w:color w:val="000000"/>
-                <w:sz w:val="21"/>
-                <w:szCs w:val="21"/>
-              </w:rPr>
-              <w:t xml:space="preserve">        </w:t>
-            </w:r>
-            <w:r>
-              <w:rPr>
-                <w:rFonts w:ascii="Consolas" w:eastAsia="Times New Roman" w:hAnsi="Consolas" w:cs="Times New Roman"/>
-                <w:color w:val="0000FF"/>
-                <w:sz w:val="21"/>
-                <w:szCs w:val="21"/>
-              </w:rPr>
-              <w:t>except</w:t>
-            </w:r>
-            <w:r>
-              <w:rPr>
-                <w:rFonts w:ascii="Consolas" w:eastAsia="Times New Roman" w:hAnsi="Consolas" w:cs="Times New Roman"/>
-                <w:color w:val="000000"/>
-                <w:sz w:val="21"/>
-                <w:szCs w:val="21"/>
-              </w:rPr>
-              <w:t>:</w:t>
-            </w:r>
-          </w:p>
-          <w:p>
-            <w:pPr>
-              <w:widowControl/>
-              <w:shd w:val="clear" w:color="auto" w:fill="FFFFFF"/>
-              <w:autoSpaceDE/>
-              <w:autoSpaceDN/>
-              <w:spacing w:line="285" w:lineRule="atLeast"/>
-              <w:rPr>
-                <w:rFonts w:ascii="Consolas" w:eastAsia="Times New Roman" w:hAnsi="Consolas" w:cs="Times New Roman"/>
-                <w:color w:val="000000"/>
-                <w:sz w:val="21"/>
-                <w:szCs w:val="21"/>
-              </w:rPr>
-            </w:pPr>
-            <w:r>
-              <w:rPr>
-                <w:rFonts w:ascii="Consolas" w:eastAsia="Times New Roman" w:hAnsi="Consolas" w:cs="Times New Roman"/>
-                <w:color w:val="000000"/>
-                <w:sz w:val="21"/>
-                <w:szCs w:val="21"/>
-              </w:rPr>
-              <w:t xml:space="preserve">            </w:t>
-            </w:r>
-            <w:r>
-              <w:rPr>
-                <w:rFonts w:ascii="Consolas" w:eastAsia="Times New Roman" w:hAnsi="Consolas" w:cs="Times New Roman"/>
-                <w:color w:val="0000FF"/>
-                <w:sz w:val="21"/>
-                <w:szCs w:val="21"/>
-              </w:rPr>
-              <w:t>print</w:t>
-            </w:r>
-            <w:r>
-              <w:rPr>
-                <w:rFonts w:ascii="Consolas" w:eastAsia="Times New Roman" w:hAnsi="Consolas" w:cs="Times New Roman"/>
-                <w:color w:val="000000"/>
-                <w:sz w:val="21"/>
-                <w:szCs w:val="21"/>
-              </w:rPr>
-              <w:t>(</w:t>
-            </w:r>
-            <w:r>
-              <w:rPr>
-                <w:rFonts w:ascii="Consolas" w:eastAsia="Times New Roman" w:hAnsi="Consolas" w:cs="Times New Roman"/>
-                <w:color w:val="A31515"/>
-                <w:sz w:val="21"/>
-                <w:szCs w:val="21"/>
-              </w:rPr>
-              <w:t>'exception occured'</w:t>
-            </w:r>
-            <w:r>
-              <w:rPr>
-                <w:rFonts w:ascii="Consolas" w:eastAsia="Times New Roman" w:hAnsi="Consolas" w:cs="Times New Roman"/>
-                <w:color w:val="000000"/>
-                <w:sz w:val="21"/>
-                <w:szCs w:val="21"/>
-              </w:rPr>
-              <w:t>)</w:t>
-            </w:r>
-          </w:p>
-          <w:p>
-            <w:pPr>
-              <w:widowControl/>
-              <w:shd w:val="clear" w:color="auto" w:fill="FFFFFF"/>
-              <w:autoSpaceDE/>
-              <w:autoSpaceDN/>
-              <w:spacing w:line="285" w:lineRule="atLeast"/>
-              <w:rPr>
-                <w:rFonts w:ascii="Consolas" w:eastAsia="Times New Roman" w:hAnsi="Consolas" w:cs="Times New Roman"/>
-                <w:color w:val="000000"/>
-                <w:sz w:val="21"/>
-                <w:szCs w:val="21"/>
-              </w:rPr>
-            </w:pPr>
-            <w:r>
-              <w:rPr>
-                <w:rFonts w:ascii="Consolas" w:eastAsia="Times New Roman" w:hAnsi="Consolas" w:cs="Times New Roman"/>
-                <w:color w:val="000000"/>
-                <w:sz w:val="21"/>
-                <w:szCs w:val="21"/>
-              </w:rPr>
-              <w:t xml:space="preserve">        </w:t>
-            </w:r>
-            <w:r>
-              <w:rPr>
-                <w:rFonts w:ascii="Consolas" w:eastAsia="Times New Roman" w:hAnsi="Consolas" w:cs="Times New Roman"/>
-                <w:color w:val="0000FF"/>
-                <w:sz w:val="21"/>
-                <w:szCs w:val="21"/>
-              </w:rPr>
-              <w:t>try</w:t>
-            </w:r>
-            <w:r>
-              <w:rPr>
-                <w:rFonts w:ascii="Consolas" w:eastAsia="Times New Roman" w:hAnsi="Consolas" w:cs="Times New Roman"/>
-                <w:color w:val="000000"/>
-                <w:sz w:val="21"/>
-                <w:szCs w:val="21"/>
-              </w:rPr>
-              <w:t>:</w:t>
-            </w:r>
-          </w:p>
-          <w:p>
-            <w:pPr>
-              <w:widowControl/>
-              <w:shd w:val="clear" w:color="auto" w:fill="FFFFFF"/>
-              <w:autoSpaceDE/>
-              <w:autoSpaceDN/>
-              <w:spacing w:line="285" w:lineRule="atLeast"/>
-              <w:rPr>
-                <w:rFonts w:ascii="Consolas" w:eastAsia="Times New Roman" w:hAnsi="Consolas" w:cs="Times New Roman"/>
-                <w:color w:val="000000"/>
-                <w:sz w:val="21"/>
-                <w:szCs w:val="21"/>
-              </w:rPr>
-            </w:pPr>
-            <w:r>
-              <w:rPr>
-                <w:rFonts w:ascii="Consolas" w:eastAsia="Times New Roman" w:hAnsi="Consolas" w:cs="Times New Roman"/>
-                <w:color w:val="000000"/>
-                <w:sz w:val="21"/>
-                <w:szCs w:val="21"/>
-              </w:rPr>
-              <w:t xml:space="preserve">            bio = bio + </w:t>
-            </w:r>
-            <w:r>
-              <w:rPr>
-                <w:rFonts w:ascii="Consolas" w:eastAsia="Times New Roman" w:hAnsi="Consolas" w:cs="Times New Roman"/>
-                <w:color w:val="A31515"/>
-                <w:sz w:val="21"/>
-                <w:szCs w:val="21"/>
-              </w:rPr>
-              <w:t>',\"'</w:t>
-            </w:r>
-            <w:r>
-              <w:rPr>
-                <w:rFonts w:ascii="Consolas" w:eastAsia="Times New Roman" w:hAnsi="Consolas" w:cs="Times New Roman"/>
-                <w:color w:val="000000"/>
-                <w:sz w:val="21"/>
-                <w:szCs w:val="21"/>
-              </w:rPr>
-              <w:t xml:space="preserve"> + process_bio(link_holder.find(</w:t>
-            </w:r>
-            <w:r>
-              <w:rPr>
-                <w:rFonts w:ascii="Consolas" w:eastAsia="Times New Roman" w:hAnsi="Consolas" w:cs="Times New Roman"/>
-                <w:color w:val="A31515"/>
-                <w:sz w:val="21"/>
-                <w:szCs w:val="21"/>
-              </w:rPr>
-              <w:t>'a'</w:t>
-            </w:r>
-            <w:r>
-              <w:rPr>
-                <w:rFonts w:ascii="Consolas" w:eastAsia="Times New Roman" w:hAnsi="Consolas" w:cs="Times New Roman"/>
-                <w:color w:val="000000"/>
-                <w:sz w:val="21"/>
-                <w:szCs w:val="21"/>
-              </w:rPr>
-              <w:t>,class_=</w:t>
-            </w:r>
-            <w:r>
-              <w:rPr>
-                <w:rFonts w:ascii="Consolas" w:eastAsia="Times New Roman" w:hAnsi="Consolas" w:cs="Times New Roman"/>
-                <w:color w:val="A31515"/>
-                <w:sz w:val="21"/>
-                <w:szCs w:val="21"/>
-              </w:rPr>
-              <w:t>'title'</w:t>
-            </w:r>
-            <w:r>
-              <w:rPr>
-                <w:rFonts w:ascii="Consolas" w:eastAsia="Times New Roman" w:hAnsi="Consolas" w:cs="Times New Roman"/>
-                <w:color w:val="000000"/>
-                <w:sz w:val="21"/>
-                <w:szCs w:val="21"/>
-              </w:rPr>
-              <w:t xml:space="preserve">).get_text()) + </w:t>
-            </w:r>
-            <w:r>
-              <w:rPr>
-                <w:rFonts w:ascii="Consolas" w:eastAsia="Times New Roman" w:hAnsi="Consolas" w:cs="Times New Roman"/>
-                <w:color w:val="A31515"/>
-                <w:sz w:val="21"/>
-                <w:szCs w:val="21"/>
-              </w:rPr>
-              <w:t>'\"'</w:t>
-            </w:r>
-          </w:p>
-          <w:p>
-            <w:pPr>
-              <w:widowControl/>
-              <w:shd w:val="clear" w:color="auto" w:fill="FFFFFF"/>
-              <w:autoSpaceDE/>
-              <w:autoSpaceDN/>
-              <w:spacing w:line="285" w:lineRule="atLeast"/>
-              <w:rPr>
-                <w:rFonts w:ascii="Consolas" w:eastAsia="Times New Roman" w:hAnsi="Consolas" w:cs="Times New Roman"/>
-                <w:color w:val="000000"/>
-                <w:sz w:val="21"/>
-                <w:szCs w:val="21"/>
-              </w:rPr>
-            </w:pPr>
-            <w:r>
-              <w:rPr>
-                <w:rFonts w:ascii="Consolas" w:eastAsia="Times New Roman" w:hAnsi="Consolas" w:cs="Times New Roman"/>
-                <w:color w:val="000000"/>
-                <w:sz w:val="21"/>
-                <w:szCs w:val="21"/>
-              </w:rPr>
-              <w:t xml:space="preserve">        </w:t>
-            </w:r>
-            <w:r>
-              <w:rPr>
-                <w:rFonts w:ascii="Consolas" w:eastAsia="Times New Roman" w:hAnsi="Consolas" w:cs="Times New Roman"/>
-                <w:color w:val="0000FF"/>
-                <w:sz w:val="21"/>
-                <w:szCs w:val="21"/>
-              </w:rPr>
-              <w:t>except</w:t>
-            </w:r>
-            <w:r>
-              <w:rPr>
-                <w:rFonts w:ascii="Consolas" w:eastAsia="Times New Roman" w:hAnsi="Consolas" w:cs="Times New Roman"/>
-                <w:color w:val="000000"/>
-                <w:sz w:val="21"/>
-                <w:szCs w:val="21"/>
-              </w:rPr>
-              <w:t>:</w:t>
-            </w:r>
-          </w:p>
-          <w:p>
-            <w:pPr>
-              <w:widowControl/>
-              <w:shd w:val="clear" w:color="auto" w:fill="FFFFFF"/>
-              <w:autoSpaceDE/>
-              <w:autoSpaceDN/>
-              <w:spacing w:line="285" w:lineRule="atLeast"/>
-              <w:rPr>
-                <w:rFonts w:ascii="Consolas" w:eastAsia="Times New Roman" w:hAnsi="Consolas" w:cs="Times New Roman"/>
-                <w:color w:val="000000"/>
-                <w:sz w:val="21"/>
-                <w:szCs w:val="21"/>
-              </w:rPr>
-            </w:pPr>
-            <w:r>
-              <w:rPr>
-                <w:rFonts w:ascii="Consolas" w:eastAsia="Times New Roman" w:hAnsi="Consolas" w:cs="Times New Roman"/>
-                <w:color w:val="000000"/>
-                <w:sz w:val="21"/>
-                <w:szCs w:val="21"/>
-              </w:rPr>
-              <w:t xml:space="preserve">            </w:t>
-            </w:r>
-            <w:r>
-              <w:rPr>
-                <w:rFonts w:ascii="Consolas" w:eastAsia="Times New Roman" w:hAnsi="Consolas" w:cs="Times New Roman"/>
-                <w:color w:val="0000FF"/>
-                <w:sz w:val="21"/>
-                <w:szCs w:val="21"/>
-              </w:rPr>
-              <w:t>print</w:t>
-            </w:r>
-            <w:r>
-              <w:rPr>
-                <w:rFonts w:ascii="Consolas" w:eastAsia="Times New Roman" w:hAnsi="Consolas" w:cs="Times New Roman"/>
-                <w:color w:val="000000"/>
-                <w:sz w:val="21"/>
-                <w:szCs w:val="21"/>
-              </w:rPr>
-              <w:t>(</w:t>
-            </w:r>
-            <w:r>
-              <w:rPr>
-                <w:rFonts w:ascii="Consolas" w:eastAsia="Times New Roman" w:hAnsi="Consolas" w:cs="Times New Roman"/>
-                <w:color w:val="A31515"/>
-                <w:sz w:val="21"/>
-                <w:szCs w:val="21"/>
-              </w:rPr>
-              <w:t>'exception occured'</w:t>
-            </w:r>
-            <w:r>
-              <w:rPr>
-                <w:rFonts w:ascii="Consolas" w:eastAsia="Times New Roman" w:hAnsi="Consolas" w:cs="Times New Roman"/>
-                <w:color w:val="000000"/>
-                <w:sz w:val="21"/>
-                <w:szCs w:val="21"/>
-              </w:rPr>
-              <w:t>)</w:t>
-            </w:r>
-          </w:p>
-          <w:p>
-            <w:pPr>
-              <w:widowControl/>
-              <w:shd w:val="clear" w:color="auto" w:fill="FFFFFF"/>
-              <w:autoSpaceDE/>
-              <w:autoSpaceDN/>
-              <w:spacing w:line="285" w:lineRule="atLeast"/>
-              <w:rPr>
-                <w:rFonts w:ascii="Consolas" w:eastAsia="Times New Roman" w:hAnsi="Consolas" w:cs="Times New Roman"/>
-                <w:color w:val="000000"/>
-                <w:sz w:val="21"/>
-                <w:szCs w:val="21"/>
-              </w:rPr>
-            </w:pPr>
-            <w:r>
-              <w:rPr>
-                <w:rFonts w:ascii="Consolas" w:eastAsia="Times New Roman" w:hAnsi="Consolas" w:cs="Times New Roman"/>
-                <w:color w:val="000000"/>
-                <w:sz w:val="21"/>
-                <w:szCs w:val="21"/>
-              </w:rPr>
-              <w:t xml:space="preserve">        </w:t>
-            </w:r>
-            <w:r>
-              <w:rPr>
-                <w:rFonts w:ascii="Consolas" w:eastAsia="Times New Roman" w:hAnsi="Consolas" w:cs="Times New Roman"/>
-                <w:color w:val="008000"/>
-                <w:sz w:val="21"/>
-                <w:szCs w:val="21"/>
-              </w:rPr>
-              <w:t>#print(link_holder.encode("utf-8"))</w:t>
-            </w:r>
-          </w:p>
-          <w:p>
-            <w:pPr>
-              <w:widowControl/>
-              <w:shd w:val="clear" w:color="auto" w:fill="FFFFFF"/>
-              <w:autoSpaceDE/>
-              <w:autoSpaceDN/>
-              <w:spacing w:line="285" w:lineRule="atLeast"/>
-              <w:rPr>
-                <w:rFonts w:ascii="Consolas" w:eastAsia="Times New Roman" w:hAnsi="Consolas" w:cs="Times New Roman"/>
-                <w:color w:val="000000"/>
-                <w:sz w:val="21"/>
-                <w:szCs w:val="21"/>
-              </w:rPr>
-            </w:pPr>
-            <w:r>
-              <w:rPr>
-                <w:rFonts w:ascii="Consolas" w:eastAsia="Times New Roman" w:hAnsi="Consolas" w:cs="Times New Roman"/>
-                <w:color w:val="000000"/>
-                <w:sz w:val="21"/>
-                <w:szCs w:val="21"/>
-              </w:rPr>
-              <w:t xml:space="preserve">        </w:t>
-            </w:r>
-            <w:r>
-              <w:rPr>
-                <w:rFonts w:ascii="Consolas" w:eastAsia="Times New Roman" w:hAnsi="Consolas" w:cs="Times New Roman"/>
-                <w:color w:val="0000FF"/>
-                <w:sz w:val="21"/>
-                <w:szCs w:val="21"/>
-              </w:rPr>
-              <w:t>try</w:t>
-            </w:r>
-            <w:r>
-              <w:rPr>
-                <w:rFonts w:ascii="Consolas" w:eastAsia="Times New Roman" w:hAnsi="Consolas" w:cs="Times New Roman"/>
-                <w:color w:val="000000"/>
-                <w:sz w:val="21"/>
-                <w:szCs w:val="21"/>
-              </w:rPr>
-              <w:t>:</w:t>
-            </w:r>
-          </w:p>
-          <w:p>
-            <w:pPr>
-              <w:widowControl/>
-              <w:shd w:val="clear" w:color="auto" w:fill="FFFFFF"/>
-              <w:autoSpaceDE/>
-              <w:autoSpaceDN/>
-              <w:spacing w:line="285" w:lineRule="atLeast"/>
-              <w:rPr>
-                <w:rFonts w:ascii="Consolas" w:eastAsia="Times New Roman" w:hAnsi="Consolas" w:cs="Times New Roman"/>
-                <w:color w:val="000000"/>
-                <w:sz w:val="21"/>
-                <w:szCs w:val="21"/>
-              </w:rPr>
-            </w:pPr>
-            <w:r>
-              <w:rPr>
-                <w:rFonts w:ascii="Consolas" w:eastAsia="Times New Roman" w:hAnsi="Consolas" w:cs="Times New Roman"/>
-                <w:color w:val="000000"/>
-                <w:sz w:val="21"/>
-                <w:szCs w:val="21"/>
-              </w:rPr>
-              <w:lastRenderedPageBreak/>
-              <w:t xml:space="preserve">            bio = bio + </w:t>
-            </w:r>
-            <w:r>
-              <w:rPr>
-                <w:rFonts w:ascii="Consolas" w:eastAsia="Times New Roman" w:hAnsi="Consolas" w:cs="Times New Roman"/>
-                <w:color w:val="A31515"/>
-                <w:sz w:val="21"/>
-                <w:szCs w:val="21"/>
-              </w:rPr>
-              <w:t>','</w:t>
-            </w:r>
-            <w:r>
-              <w:rPr>
-                <w:rFonts w:ascii="Consolas" w:eastAsia="Times New Roman" w:hAnsi="Consolas" w:cs="Times New Roman"/>
-                <w:color w:val="000000"/>
-                <w:sz w:val="21"/>
-                <w:szCs w:val="21"/>
-              </w:rPr>
-              <w:t xml:space="preserve"> + </w:t>
-            </w:r>
-            <w:r>
-              <w:rPr>
-                <w:rFonts w:ascii="Consolas" w:eastAsia="Times New Roman" w:hAnsi="Consolas" w:cs="Times New Roman"/>
-                <w:color w:val="A31515"/>
-                <w:sz w:val="21"/>
-                <w:szCs w:val="21"/>
-              </w:rPr>
-              <w:t>'\"'</w:t>
-            </w:r>
-            <w:r>
-              <w:rPr>
-                <w:rFonts w:ascii="Consolas" w:eastAsia="Times New Roman" w:hAnsi="Consolas" w:cs="Times New Roman"/>
-                <w:color w:val="000000"/>
-                <w:sz w:val="21"/>
-                <w:szCs w:val="21"/>
-              </w:rPr>
-              <w:t xml:space="preserve"> + process_bio(link_holder.find(</w:t>
-            </w:r>
-            <w:r>
-              <w:rPr>
-                <w:rFonts w:ascii="Consolas" w:eastAsia="Times New Roman" w:hAnsi="Consolas" w:cs="Times New Roman"/>
-                <w:color w:val="A31515"/>
-                <w:sz w:val="21"/>
-                <w:szCs w:val="21"/>
-              </w:rPr>
-              <w:t>'div'</w:t>
-            </w:r>
-            <w:r>
-              <w:rPr>
-                <w:rFonts w:ascii="Consolas" w:eastAsia="Times New Roman" w:hAnsi="Consolas" w:cs="Times New Roman"/>
-                <w:color w:val="000000"/>
-                <w:sz w:val="21"/>
-                <w:szCs w:val="21"/>
-              </w:rPr>
-              <w:t>,class_=</w:t>
-            </w:r>
-            <w:r>
-              <w:rPr>
-                <w:rFonts w:ascii="Consolas" w:eastAsia="Times New Roman" w:hAnsi="Consolas" w:cs="Times New Roman"/>
-                <w:color w:val="A31515"/>
-                <w:sz w:val="21"/>
-                <w:szCs w:val="21"/>
-              </w:rPr>
-              <w:t>'content'</w:t>
-            </w:r>
-            <w:r>
-              <w:rPr>
-                <w:rFonts w:ascii="Consolas" w:eastAsia="Times New Roman" w:hAnsi="Consolas" w:cs="Times New Roman"/>
-                <w:color w:val="000000"/>
-                <w:sz w:val="21"/>
-                <w:szCs w:val="21"/>
-              </w:rPr>
-              <w:t>).find(</w:t>
-            </w:r>
-            <w:r>
-              <w:rPr>
-                <w:rFonts w:ascii="Consolas" w:eastAsia="Times New Roman" w:hAnsi="Consolas" w:cs="Times New Roman"/>
-                <w:color w:val="A31515"/>
-                <w:sz w:val="21"/>
-                <w:szCs w:val="21"/>
-              </w:rPr>
-              <w:t>'div'</w:t>
-            </w:r>
-            <w:r>
-              <w:rPr>
-                <w:rFonts w:ascii="Consolas" w:eastAsia="Times New Roman" w:hAnsi="Consolas" w:cs="Times New Roman"/>
-                <w:color w:val="000000"/>
-                <w:sz w:val="21"/>
-                <w:szCs w:val="21"/>
-              </w:rPr>
-              <w:t xml:space="preserve">).get_text()) + </w:t>
-            </w:r>
-            <w:r>
-              <w:rPr>
-                <w:rFonts w:ascii="Consolas" w:eastAsia="Times New Roman" w:hAnsi="Consolas" w:cs="Times New Roman"/>
-                <w:color w:val="A31515"/>
-                <w:sz w:val="21"/>
-                <w:szCs w:val="21"/>
-              </w:rPr>
-              <w:t>'\"'</w:t>
-            </w:r>
-          </w:p>
-          <w:p>
-            <w:pPr>
-              <w:widowControl/>
-              <w:shd w:val="clear" w:color="auto" w:fill="FFFFFF"/>
-              <w:autoSpaceDE/>
-              <w:autoSpaceDN/>
-              <w:spacing w:line="285" w:lineRule="atLeast"/>
-              <w:rPr>
-                <w:rFonts w:ascii="Consolas" w:eastAsia="Times New Roman" w:hAnsi="Consolas" w:cs="Times New Roman"/>
-                <w:color w:val="000000"/>
-                <w:sz w:val="21"/>
-                <w:szCs w:val="21"/>
-              </w:rPr>
-            </w:pPr>
-            <w:r>
-              <w:rPr>
-                <w:rFonts w:ascii="Consolas" w:eastAsia="Times New Roman" w:hAnsi="Consolas" w:cs="Times New Roman"/>
-                <w:color w:val="000000"/>
-                <w:sz w:val="21"/>
-                <w:szCs w:val="21"/>
-              </w:rPr>
-              <w:t xml:space="preserve">        </w:t>
-            </w:r>
-            <w:r>
-              <w:rPr>
-                <w:rFonts w:ascii="Consolas" w:eastAsia="Times New Roman" w:hAnsi="Consolas" w:cs="Times New Roman"/>
-                <w:color w:val="0000FF"/>
-                <w:sz w:val="21"/>
-                <w:szCs w:val="21"/>
-              </w:rPr>
-              <w:t>except</w:t>
-            </w:r>
-            <w:r>
-              <w:rPr>
-                <w:rFonts w:ascii="Consolas" w:eastAsia="Times New Roman" w:hAnsi="Consolas" w:cs="Times New Roman"/>
-                <w:color w:val="000000"/>
-                <w:sz w:val="21"/>
-                <w:szCs w:val="21"/>
-              </w:rPr>
-              <w:t>:</w:t>
-            </w:r>
-          </w:p>
-          <w:p>
-            <w:pPr>
-              <w:widowControl/>
-              <w:shd w:val="clear" w:color="auto" w:fill="FFFFFF"/>
-              <w:autoSpaceDE/>
-              <w:autoSpaceDN/>
-              <w:spacing w:line="285" w:lineRule="atLeast"/>
-              <w:rPr>
-                <w:rFonts w:ascii="Consolas" w:eastAsia="Times New Roman" w:hAnsi="Consolas" w:cs="Times New Roman"/>
-                <w:color w:val="000000"/>
-                <w:sz w:val="21"/>
-                <w:szCs w:val="21"/>
-              </w:rPr>
-            </w:pPr>
-            <w:r>
-              <w:rPr>
-                <w:rFonts w:ascii="Consolas" w:eastAsia="Times New Roman" w:hAnsi="Consolas" w:cs="Times New Roman"/>
-                <w:color w:val="000000"/>
-                <w:sz w:val="21"/>
-                <w:szCs w:val="21"/>
-              </w:rPr>
-              <w:t xml:space="preserve">            </w:t>
-            </w:r>
-            <w:r>
-              <w:rPr>
-                <w:rFonts w:ascii="Consolas" w:eastAsia="Times New Roman" w:hAnsi="Consolas" w:cs="Times New Roman"/>
-                <w:color w:val="0000FF"/>
-                <w:sz w:val="21"/>
-                <w:szCs w:val="21"/>
-              </w:rPr>
-              <w:t>print</w:t>
-            </w:r>
-            <w:r>
-              <w:rPr>
-                <w:rFonts w:ascii="Consolas" w:eastAsia="Times New Roman" w:hAnsi="Consolas" w:cs="Times New Roman"/>
-                <w:color w:val="000000"/>
-                <w:sz w:val="21"/>
-                <w:szCs w:val="21"/>
-              </w:rPr>
-              <w:t>(</w:t>
-            </w:r>
-            <w:r>
-              <w:rPr>
-                <w:rFonts w:ascii="Consolas" w:eastAsia="Times New Roman" w:hAnsi="Consolas" w:cs="Times New Roman"/>
-                <w:color w:val="A31515"/>
-                <w:sz w:val="21"/>
-                <w:szCs w:val="21"/>
-              </w:rPr>
-              <w:t>'exception occured'</w:t>
-            </w:r>
-            <w:r>
-              <w:rPr>
-                <w:rFonts w:ascii="Consolas" w:eastAsia="Times New Roman" w:hAnsi="Consolas" w:cs="Times New Roman"/>
-                <w:color w:val="000000"/>
-                <w:sz w:val="21"/>
-                <w:szCs w:val="21"/>
-              </w:rPr>
-              <w:t>)</w:t>
-            </w:r>
-          </w:p>
-          <w:p>
-            <w:pPr>
-              <w:widowControl/>
-              <w:shd w:val="clear" w:color="auto" w:fill="FFFFFF"/>
-              <w:autoSpaceDE/>
-              <w:autoSpaceDN/>
-              <w:spacing w:line="285" w:lineRule="atLeast"/>
-              <w:rPr>
-                <w:rFonts w:ascii="Consolas" w:eastAsia="Times New Roman" w:hAnsi="Consolas" w:cs="Times New Roman"/>
-                <w:color w:val="000000"/>
-                <w:sz w:val="21"/>
-                <w:szCs w:val="21"/>
-              </w:rPr>
-            </w:pPr>
-            <w:r>
-              <w:rPr>
-                <w:rFonts w:ascii="Consolas" w:eastAsia="Times New Roman" w:hAnsi="Consolas" w:cs="Times New Roman"/>
-                <w:color w:val="000000"/>
-                <w:sz w:val="21"/>
-                <w:szCs w:val="21"/>
-              </w:rPr>
-              <w:t>        reviews.append(bio)</w:t>
-            </w:r>
-          </w:p>
-          <w:p>
-            <w:pPr>
-              <w:widowControl/>
-              <w:shd w:val="clear" w:color="auto" w:fill="FFFFFF"/>
-              <w:autoSpaceDE/>
-              <w:autoSpaceDN/>
-              <w:spacing w:line="285" w:lineRule="atLeast"/>
-              <w:rPr>
-                <w:rFonts w:ascii="Consolas" w:eastAsia="Times New Roman" w:hAnsi="Consolas" w:cs="Times New Roman"/>
-                <w:color w:val="000000"/>
-                <w:sz w:val="21"/>
-                <w:szCs w:val="21"/>
-              </w:rPr>
-            </w:pPr>
-            <w:r>
-              <w:rPr>
-                <w:rFonts w:ascii="Consolas" w:eastAsia="Times New Roman" w:hAnsi="Consolas" w:cs="Times New Roman"/>
-                <w:color w:val="000000"/>
-                <w:sz w:val="21"/>
-                <w:szCs w:val="21"/>
-              </w:rPr>
-              <w:t xml:space="preserve">    </w:t>
-            </w:r>
-            <w:r>
-              <w:rPr>
-                <w:rFonts w:ascii="Consolas" w:eastAsia="Times New Roman" w:hAnsi="Consolas" w:cs="Times New Roman"/>
-                <w:color w:val="0000FF"/>
-                <w:sz w:val="21"/>
-                <w:szCs w:val="21"/>
-              </w:rPr>
-              <w:t>return</w:t>
-            </w:r>
-            <w:r>
-              <w:rPr>
-                <w:rFonts w:ascii="Consolas" w:eastAsia="Times New Roman" w:hAnsi="Consolas" w:cs="Times New Roman"/>
-                <w:color w:val="000000"/>
-                <w:sz w:val="21"/>
-                <w:szCs w:val="21"/>
-              </w:rPr>
-              <w:t xml:space="preserve"> reviews</w:t>
-            </w:r>
-          </w:p>
-          <w:p>
-            <w:pPr>
-              <w:pStyle w:val="TableParagraph"/>
-              <w:spacing w:before="96"/>
-              <w:ind w:left="0"/>
-              <w:rPr>
-                <w:b/>
-                <w:bCs/>
-                <w:spacing w:val="-1"/>
-              </w:rPr>
-            </w:pPr>
-          </w:p>
-        </w:tc>
-      </w:tr>
-    </w:tbl>
-    <w:p>
-      <w:pPr>
-        <w:pStyle w:val="TableParagraph"/>
-        <w:spacing w:before="96"/>
-        <w:ind w:left="464"/>
-        <w:rPr>
-          <w:b/>
-          <w:bCs/>
-          <w:spacing w:val="-1"/>
-        </w:rPr>
-      </w:pPr>
-    </w:p>
-    <w:p>
-      <w:pPr>
-        <w:pStyle w:val="TableParagraph"/>
-        <w:spacing w:before="96"/>
-        <w:ind w:left="464"/>
-        <w:rPr>
-          <w:b/>
-          <w:bCs/>
-          <w:spacing w:val="-1"/>
-        </w:rPr>
-      </w:pPr>
-      <w:r>
-        <w:rPr>
-          <w:b/>
-          <w:bCs/>
-          <w:spacing w:val="-1"/>
-        </w:rPr>
-        <w:t>Conclusion</w:t>
-      </w:r>
-    </w:p>
-    <w:p>
-      <w:pPr>
-        <w:pStyle w:val="TableParagraph"/>
-        <w:spacing w:before="96"/>
-        <w:ind w:left="464"/>
-        <w:rPr>
-          <w:spacing w:val="-1"/>
-        </w:rPr>
-      </w:pPr>
-      <w:r>
-        <w:rPr>
-          <w:spacing w:val="-1"/>
-        </w:rPr>
-        <w:t>From the above, we can see that it was so easy and straightforward to get the data from IMDB for your analysis. Collection of data along with storage can happen just in a matter of minutes.</w:t>
-      </w:r>
-    </w:p>
-    <w:p>
-      <w:pPr>
-        <w:spacing w:before="189" w:after="52"/>
-        <w:ind w:left="100"/>
-        <w:jc w:val="both"/>
-        <w:rPr>
-          <w:spacing w:val="-1"/>
-          <w:sz w:val="32"/>
         </w:rPr>
       </w:pPr>
     </w:p>
@@ -6008,7 +5015,7 @@
 </file>
 
 <file path=word/endnotes.xml><?xml version="1.0" encoding="utf-8"?>
-<w:endnotes xmlns:wpc="http://schemas.microsoft.com/office/word/2010/wordprocessingCanvas" xmlns:cx="http://schemas.microsoft.com/office/drawing/2014/chartex" xmlns:cx1="http://schemas.microsoft.com/office/drawing/2015/9/8/chartex" xmlns:cx2="http://schemas.microsoft.com/office/drawing/2015/10/21/chartex" xmlns:cx3="http://schemas.microsoft.com/office/drawing/2016/5/9/chartex" xmlns:cx4="http://schemas.microsoft.com/office/drawing/2016/5/10/chartex" xmlns:cx5="http://schemas.microsoft.com/office/drawing/2016/5/11/chartex" xmlns:cx6="http://schemas.microsoft.com/office/drawing/2016/5/12/chartex" xmlns:cx7="http://schemas.microsoft.com/office/drawing/2016/5/13/chartex" xmlns:cx8="http://schemas.microsoft.com/office/drawing/2016/5/14/chartex" xmlns:mc="http://schemas.openxmlformats.org/markup-compatibility/2006" xmlns:aink="http://schemas.microsoft.com/office/drawing/2016/ink" xmlns:am3d="http://schemas.microsoft.com/office/drawing/2017/model3d" xmlns:o="urn:schemas-microsoft-com:office:office" xmlns:r="http://schemas.openxmlformats.org/officeDocument/2006/relationships" xmlns:m="http://schemas.openxmlformats.org/officeDocument/2006/math" xmlns:v="urn:schemas-microsoft-com:vml" xmlns:wp14="http://schemas.microsoft.com/office/word/2010/wordprocessingDrawing" xmlns:wp="http://schemas.openxmlformats.org/drawingml/2006/wordprocessingDrawing" xmlns:w10="urn:schemas-microsoft-com:office:word" xmlns:w="http://schemas.openxmlformats.org/wordprocessingml/2006/main" xmlns:w14="http://schemas.microsoft.com/office/word/2010/wordml" xmlns:w15="http://schemas.microsoft.com/office/word/2012/wordml" xmlns:w16cex="http://schemas.microsoft.com/office/word/2018/wordml/cex" xmlns:w16cid="http://schemas.microsoft.com/office/word/2016/wordml/cid" xmlns:w16="http://schemas.microsoft.com/office/word/2018/wordml" xmlns:w16se="http://schemas.microsoft.com/office/word/2015/wordml/symex" xmlns:wpg="http://schemas.microsoft.com/office/word/2010/wordprocessingGroup" xmlns:wpi="http://schemas.microsoft.com/office/word/2010/wordprocessingInk" xmlns:wne="http://schemas.microsoft.com/office/word/2006/wordml" xmlns:wps="http://schemas.microsoft.com/office/word/2010/wordprocessingShape" mc:Ignorable="w14 w15 w16se w16cid w16 w16cex wp14">
+<w:endnotes xmlns:wpc="http://schemas.microsoft.com/office/word/2010/wordprocessingCanvas" xmlns:cx="http://schemas.microsoft.com/office/drawing/2014/chartex" xmlns:cx1="http://schemas.microsoft.com/office/drawing/2015/9/8/chartex" xmlns:cx2="http://schemas.microsoft.com/office/drawing/2015/10/21/chartex" xmlns:cx3="http://schemas.microsoft.com/office/drawing/2016/5/9/chartex" xmlns:cx4="http://schemas.microsoft.com/office/drawing/2016/5/10/chartex" xmlns:cx5="http://schemas.microsoft.com/office/drawing/2016/5/11/chartex" xmlns:cx6="http://schemas.microsoft.com/office/drawing/2016/5/12/chartex" xmlns:cx7="http://schemas.microsoft.com/office/drawing/2016/5/13/chartex" xmlns:cx8="http://schemas.microsoft.com/office/drawing/2016/5/14/chartex" xmlns:mc="http://schemas.openxmlformats.org/markup-compatibility/2006" xmlns:aink="http://schemas.microsoft.com/office/drawing/2016/ink" xmlns:am3d="http://schemas.microsoft.com/office/drawing/2017/model3d" xmlns:o="urn:schemas-microsoft-com:office:office" xmlns:r="http://schemas.openxmlformats.org/officeDocument/2006/relationships" xmlns:m="http://schemas.openxmlformats.org/officeDocument/2006/math" xmlns:v="urn:schemas-microsoft-com:vml" xmlns:wp14="http://schemas.microsoft.com/office/word/2010/wordprocessingDrawing" xmlns:wp="http://schemas.openxmlformats.org/drawingml/2006/wordprocessingDrawing" xmlns:w10="urn:schemas-microsoft-com:office:word" xmlns:w="http://schemas.openxmlformats.org/wordprocessingml/2006/main" xmlns:w14="http://schemas.microsoft.com/office/word/2010/wordml" xmlns:w15="http://schemas.microsoft.com/office/word/2012/wordml" xmlns:w16cex="http://schemas.microsoft.com/office/word/2018/wordml/cex" xmlns:w16cid="http://schemas.microsoft.com/office/word/2016/wordml/cid" xmlns:w16="http://schemas.microsoft.com/office/word/2018/wordml" xmlns:w16sdtdh="http://schemas.microsoft.com/office/word/2020/wordml/sdtdatahash" xmlns:w16se="http://schemas.microsoft.com/office/word/2015/wordml/symex" xmlns:wpg="http://schemas.microsoft.com/office/word/2010/wordprocessingGroup" xmlns:wpi="http://schemas.microsoft.com/office/word/2010/wordprocessingInk" xmlns:wne="http://schemas.microsoft.com/office/word/2006/wordml" xmlns:wps="http://schemas.microsoft.com/office/word/2010/wordprocessingShape" mc:Ignorable="w14 w15 w16se w16cid w16 w16cex w16sdtdh wp14">
   <w:endnote w:type="separator" w:id="-1">
     <w:p>
       <w:r>
@@ -6027,7 +5034,7 @@
 </file>
 
 <file path=word/footer1.xml><?xml version="1.0" encoding="utf-8"?>
-<w:ftr xmlns:wpc="http://schemas.microsoft.com/office/word/2010/wordprocessingCanvas" xmlns:cx="http://schemas.microsoft.com/office/drawing/2014/chartex" xmlns:cx1="http://schemas.microsoft.com/office/drawing/2015/9/8/chartex" xmlns:cx2="http://schemas.microsoft.com/office/drawing/2015/10/21/chartex" xmlns:cx3="http://schemas.microsoft.com/office/drawing/2016/5/9/chartex" xmlns:cx4="http://schemas.microsoft.com/office/drawing/2016/5/10/chartex" xmlns:cx5="http://schemas.microsoft.com/office/drawing/2016/5/11/chartex" xmlns:cx6="http://schemas.microsoft.com/office/drawing/2016/5/12/chartex" xmlns:cx7="http://schemas.microsoft.com/office/drawing/2016/5/13/chartex" xmlns:cx8="http://schemas.microsoft.com/office/drawing/2016/5/14/chartex" xmlns:mc="http://schemas.openxmlformats.org/markup-compatibility/2006" xmlns:aink="http://schemas.microsoft.com/office/drawing/2016/ink" xmlns:am3d="http://schemas.microsoft.com/office/drawing/2017/model3d" xmlns:o="urn:schemas-microsoft-com:office:office" xmlns:r="http://schemas.openxmlformats.org/officeDocument/2006/relationships" xmlns:m="http://schemas.openxmlformats.org/officeDocument/2006/math" xmlns:v="urn:schemas-microsoft-com:vml" xmlns:wp14="http://schemas.microsoft.com/office/word/2010/wordprocessingDrawing" xmlns:wp="http://schemas.openxmlformats.org/drawingml/2006/wordprocessingDrawing" xmlns:w10="urn:schemas-microsoft-com:office:word" xmlns:w="http://schemas.openxmlformats.org/wordprocessingml/2006/main" xmlns:w14="http://schemas.microsoft.com/office/word/2010/wordml" xmlns:w15="http://schemas.microsoft.com/office/word/2012/wordml" xmlns:w16cex="http://schemas.microsoft.com/office/word/2018/wordml/cex" xmlns:w16cid="http://schemas.microsoft.com/office/word/2016/wordml/cid" xmlns:w16="http://schemas.microsoft.com/office/word/2018/wordml" xmlns:w16se="http://schemas.microsoft.com/office/word/2015/wordml/symex" xmlns:wpg="http://schemas.microsoft.com/office/word/2010/wordprocessingGroup" xmlns:wpi="http://schemas.microsoft.com/office/word/2010/wordprocessingInk" xmlns:wne="http://schemas.microsoft.com/office/word/2006/wordml" xmlns:wps="http://schemas.microsoft.com/office/word/2010/wordprocessingShape" mc:Ignorable="w14 w15 w16se w16cid w16 w16cex wp14">
+<w:ftr xmlns:wpc="http://schemas.microsoft.com/office/word/2010/wordprocessingCanvas" xmlns:cx="http://schemas.microsoft.com/office/drawing/2014/chartex" xmlns:cx1="http://schemas.microsoft.com/office/drawing/2015/9/8/chartex" xmlns:cx2="http://schemas.microsoft.com/office/drawing/2015/10/21/chartex" xmlns:cx3="http://schemas.microsoft.com/office/drawing/2016/5/9/chartex" xmlns:cx4="http://schemas.microsoft.com/office/drawing/2016/5/10/chartex" xmlns:cx5="http://schemas.microsoft.com/office/drawing/2016/5/11/chartex" xmlns:cx6="http://schemas.microsoft.com/office/drawing/2016/5/12/chartex" xmlns:cx7="http://schemas.microsoft.com/office/drawing/2016/5/13/chartex" xmlns:cx8="http://schemas.microsoft.com/office/drawing/2016/5/14/chartex" xmlns:mc="http://schemas.openxmlformats.org/markup-compatibility/2006" xmlns:aink="http://schemas.microsoft.com/office/drawing/2016/ink" xmlns:am3d="http://schemas.microsoft.com/office/drawing/2017/model3d" xmlns:o="urn:schemas-microsoft-com:office:office" xmlns:r="http://schemas.openxmlformats.org/officeDocument/2006/relationships" xmlns:m="http://schemas.openxmlformats.org/officeDocument/2006/math" xmlns:v="urn:schemas-microsoft-com:vml" xmlns:wp14="http://schemas.microsoft.com/office/word/2010/wordprocessingDrawing" xmlns:wp="http://schemas.openxmlformats.org/drawingml/2006/wordprocessingDrawing" xmlns:w10="urn:schemas-microsoft-com:office:word" xmlns:w="http://schemas.openxmlformats.org/wordprocessingml/2006/main" xmlns:w14="http://schemas.microsoft.com/office/word/2010/wordml" xmlns:w15="http://schemas.microsoft.com/office/word/2012/wordml" xmlns:w16cex="http://schemas.microsoft.com/office/word/2018/wordml/cex" xmlns:w16cid="http://schemas.microsoft.com/office/word/2016/wordml/cid" xmlns:w16="http://schemas.microsoft.com/office/word/2018/wordml" xmlns:w16sdtdh="http://schemas.microsoft.com/office/word/2020/wordml/sdtdatahash" xmlns:w16se="http://schemas.microsoft.com/office/word/2015/wordml/symex" xmlns:wpg="http://schemas.microsoft.com/office/word/2010/wordprocessingGroup" xmlns:wpi="http://schemas.microsoft.com/office/word/2010/wordprocessingInk" xmlns:wne="http://schemas.microsoft.com/office/word/2006/wordml" xmlns:wps="http://schemas.microsoft.com/office/word/2010/wordprocessingShape" mc:Ignorable="w14 w15 w16se w16cid w16 w16cex w16sdtdh wp14">
   <w:p>
     <w:pPr>
       <w:pStyle w:val="Footer"/>
@@ -6037,7 +5044,7 @@
 </file>
 
 <file path=word/footer2.xml><?xml version="1.0" encoding="utf-8"?>
-<w:ftr xmlns:wpc="http://schemas.microsoft.com/office/word/2010/wordprocessingCanvas" xmlns:cx="http://schemas.microsoft.com/office/drawing/2014/chartex" xmlns:cx1="http://schemas.microsoft.com/office/drawing/2015/9/8/chartex" xmlns:cx2="http://schemas.microsoft.com/office/drawing/2015/10/21/chartex" xmlns:cx3="http://schemas.microsoft.com/office/drawing/2016/5/9/chartex" xmlns:cx4="http://schemas.microsoft.com/office/drawing/2016/5/10/chartex" xmlns:cx5="http://schemas.microsoft.com/office/drawing/2016/5/11/chartex" xmlns:cx6="http://schemas.microsoft.com/office/drawing/2016/5/12/chartex" xmlns:cx7="http://schemas.microsoft.com/office/drawing/2016/5/13/chartex" xmlns:cx8="http://schemas.microsoft.com/office/drawing/2016/5/14/chartex" xmlns:mc="http://schemas.openxmlformats.org/markup-compatibility/2006" xmlns:aink="http://schemas.microsoft.com/office/drawing/2016/ink" xmlns:am3d="http://schemas.microsoft.com/office/drawing/2017/model3d" xmlns:o="urn:schemas-microsoft-com:office:office" xmlns:r="http://schemas.openxmlformats.org/officeDocument/2006/relationships" xmlns:m="http://schemas.openxmlformats.org/officeDocument/2006/math" xmlns:v="urn:schemas-microsoft-com:vml" xmlns:wp14="http://schemas.microsoft.com/office/word/2010/wordprocessingDrawing" xmlns:wp="http://schemas.openxmlformats.org/drawingml/2006/wordprocessingDrawing" xmlns:w10="urn:schemas-microsoft-com:office:word" xmlns:w="http://schemas.openxmlformats.org/wordprocessingml/2006/main" xmlns:w14="http://schemas.microsoft.com/office/word/2010/wordml" xmlns:w15="http://schemas.microsoft.com/office/word/2012/wordml" xmlns:w16cex="http://schemas.microsoft.com/office/word/2018/wordml/cex" xmlns:w16cid="http://schemas.microsoft.com/office/word/2016/wordml/cid" xmlns:w16="http://schemas.microsoft.com/office/word/2018/wordml" xmlns:w16se="http://schemas.microsoft.com/office/word/2015/wordml/symex" xmlns:wpg="http://schemas.microsoft.com/office/word/2010/wordprocessingGroup" xmlns:wpi="http://schemas.microsoft.com/office/word/2010/wordprocessingInk" xmlns:wne="http://schemas.microsoft.com/office/word/2006/wordml" xmlns:wps="http://schemas.microsoft.com/office/word/2010/wordprocessingShape" mc:Ignorable="w14 w15 w16se w16cid w16 w16cex wp14">
+<w:ftr xmlns:wpc="http://schemas.microsoft.com/office/word/2010/wordprocessingCanvas" xmlns:cx="http://schemas.microsoft.com/office/drawing/2014/chartex" xmlns:cx1="http://schemas.microsoft.com/office/drawing/2015/9/8/chartex" xmlns:cx2="http://schemas.microsoft.com/office/drawing/2015/10/21/chartex" xmlns:cx3="http://schemas.microsoft.com/office/drawing/2016/5/9/chartex" xmlns:cx4="http://schemas.microsoft.com/office/drawing/2016/5/10/chartex" xmlns:cx5="http://schemas.microsoft.com/office/drawing/2016/5/11/chartex" xmlns:cx6="http://schemas.microsoft.com/office/drawing/2016/5/12/chartex" xmlns:cx7="http://schemas.microsoft.com/office/drawing/2016/5/13/chartex" xmlns:cx8="http://schemas.microsoft.com/office/drawing/2016/5/14/chartex" xmlns:mc="http://schemas.openxmlformats.org/markup-compatibility/2006" xmlns:aink="http://schemas.microsoft.com/office/drawing/2016/ink" xmlns:am3d="http://schemas.microsoft.com/office/drawing/2017/model3d" xmlns:o="urn:schemas-microsoft-com:office:office" xmlns:r="http://schemas.openxmlformats.org/officeDocument/2006/relationships" xmlns:m="http://schemas.openxmlformats.org/officeDocument/2006/math" xmlns:v="urn:schemas-microsoft-com:vml" xmlns:wp14="http://schemas.microsoft.com/office/word/2010/wordprocessingDrawing" xmlns:wp="http://schemas.openxmlformats.org/drawingml/2006/wordprocessingDrawing" xmlns:w10="urn:schemas-microsoft-com:office:word" xmlns:w="http://schemas.openxmlformats.org/wordprocessingml/2006/main" xmlns:w14="http://schemas.microsoft.com/office/word/2010/wordml" xmlns:w15="http://schemas.microsoft.com/office/word/2012/wordml" xmlns:w16cex="http://schemas.microsoft.com/office/word/2018/wordml/cex" xmlns:w16cid="http://schemas.microsoft.com/office/word/2016/wordml/cid" xmlns:w16="http://schemas.microsoft.com/office/word/2018/wordml" xmlns:w16sdtdh="http://schemas.microsoft.com/office/word/2020/wordml/sdtdatahash" xmlns:w16se="http://schemas.microsoft.com/office/word/2015/wordml/symex" xmlns:wpg="http://schemas.microsoft.com/office/word/2010/wordprocessingGroup" xmlns:wpi="http://schemas.microsoft.com/office/word/2010/wordprocessingInk" xmlns:wne="http://schemas.microsoft.com/office/word/2006/wordml" xmlns:wps="http://schemas.microsoft.com/office/word/2010/wordprocessingShape" mc:Ignorable="w14 w15 w16se w16cid w16 w16cex w16sdtdh wp14">
   <w:p>
     <w:pPr>
       <w:pStyle w:val="Footer"/>
@@ -6047,7 +5054,7 @@
 </file>
 
 <file path=word/footer3.xml><?xml version="1.0" encoding="utf-8"?>
-<w:ftr xmlns:wpc="http://schemas.microsoft.com/office/word/2010/wordprocessingCanvas" xmlns:cx="http://schemas.microsoft.com/office/drawing/2014/chartex" xmlns:cx1="http://schemas.microsoft.com/office/drawing/2015/9/8/chartex" xmlns:cx2="http://schemas.microsoft.com/office/drawing/2015/10/21/chartex" xmlns:cx3="http://schemas.microsoft.com/office/drawing/2016/5/9/chartex" xmlns:cx4="http://schemas.microsoft.com/office/drawing/2016/5/10/chartex" xmlns:cx5="http://schemas.microsoft.com/office/drawing/2016/5/11/chartex" xmlns:cx6="http://schemas.microsoft.com/office/drawing/2016/5/12/chartex" xmlns:cx7="http://schemas.microsoft.com/office/drawing/2016/5/13/chartex" xmlns:cx8="http://schemas.microsoft.com/office/drawing/2016/5/14/chartex" xmlns:mc="http://schemas.openxmlformats.org/markup-compatibility/2006" xmlns:aink="http://schemas.microsoft.com/office/drawing/2016/ink" xmlns:am3d="http://schemas.microsoft.com/office/drawing/2017/model3d" xmlns:o="urn:schemas-microsoft-com:office:office" xmlns:r="http://schemas.openxmlformats.org/officeDocument/2006/relationships" xmlns:m="http://schemas.openxmlformats.org/officeDocument/2006/math" xmlns:v="urn:schemas-microsoft-com:vml" xmlns:wp14="http://schemas.microsoft.com/office/word/2010/wordprocessingDrawing" xmlns:wp="http://schemas.openxmlformats.org/drawingml/2006/wordprocessingDrawing" xmlns:w10="urn:schemas-microsoft-com:office:word" xmlns:w="http://schemas.openxmlformats.org/wordprocessingml/2006/main" xmlns:w14="http://schemas.microsoft.com/office/word/2010/wordml" xmlns:w15="http://schemas.microsoft.com/office/word/2012/wordml" xmlns:w16cex="http://schemas.microsoft.com/office/word/2018/wordml/cex" xmlns:w16cid="http://schemas.microsoft.com/office/word/2016/wordml/cid" xmlns:w16="http://schemas.microsoft.com/office/word/2018/wordml" xmlns:w16se="http://schemas.microsoft.com/office/word/2015/wordml/symex" xmlns:wpg="http://schemas.microsoft.com/office/word/2010/wordprocessingGroup" xmlns:wpi="http://schemas.microsoft.com/office/word/2010/wordprocessingInk" xmlns:wne="http://schemas.microsoft.com/office/word/2006/wordml" xmlns:wps="http://schemas.microsoft.com/office/word/2010/wordprocessingShape" mc:Ignorable="w14 w15 w16se w16cid w16 w16cex wp14">
+<w:ftr xmlns:wpc="http://schemas.microsoft.com/office/word/2010/wordprocessingCanvas" xmlns:cx="http://schemas.microsoft.com/office/drawing/2014/chartex" xmlns:cx1="http://schemas.microsoft.com/office/drawing/2015/9/8/chartex" xmlns:cx2="http://schemas.microsoft.com/office/drawing/2015/10/21/chartex" xmlns:cx3="http://schemas.microsoft.com/office/drawing/2016/5/9/chartex" xmlns:cx4="http://schemas.microsoft.com/office/drawing/2016/5/10/chartex" xmlns:cx5="http://schemas.microsoft.com/office/drawing/2016/5/11/chartex" xmlns:cx6="http://schemas.microsoft.com/office/drawing/2016/5/12/chartex" xmlns:cx7="http://schemas.microsoft.com/office/drawing/2016/5/13/chartex" xmlns:cx8="http://schemas.microsoft.com/office/drawing/2016/5/14/chartex" xmlns:mc="http://schemas.openxmlformats.org/markup-compatibility/2006" xmlns:aink="http://schemas.microsoft.com/office/drawing/2016/ink" xmlns:am3d="http://schemas.microsoft.com/office/drawing/2017/model3d" xmlns:o="urn:schemas-microsoft-com:office:office" xmlns:r="http://schemas.openxmlformats.org/officeDocument/2006/relationships" xmlns:m="http://schemas.openxmlformats.org/officeDocument/2006/math" xmlns:v="urn:schemas-microsoft-com:vml" xmlns:wp14="http://schemas.microsoft.com/office/word/2010/wordprocessingDrawing" xmlns:wp="http://schemas.openxmlformats.org/drawingml/2006/wordprocessingDrawing" xmlns:w10="urn:schemas-microsoft-com:office:word" xmlns:w="http://schemas.openxmlformats.org/wordprocessingml/2006/main" xmlns:w14="http://schemas.microsoft.com/office/word/2010/wordml" xmlns:w15="http://schemas.microsoft.com/office/word/2012/wordml" xmlns:w16cex="http://schemas.microsoft.com/office/word/2018/wordml/cex" xmlns:w16cid="http://schemas.microsoft.com/office/word/2016/wordml/cid" xmlns:w16="http://schemas.microsoft.com/office/word/2018/wordml" xmlns:w16sdtdh="http://schemas.microsoft.com/office/word/2020/wordml/sdtdatahash" xmlns:w16se="http://schemas.microsoft.com/office/word/2015/wordml/symex" xmlns:wpg="http://schemas.microsoft.com/office/word/2010/wordprocessingGroup" xmlns:wpi="http://schemas.microsoft.com/office/word/2010/wordprocessingInk" xmlns:wne="http://schemas.microsoft.com/office/word/2006/wordml" xmlns:wps="http://schemas.microsoft.com/office/word/2010/wordprocessingShape" mc:Ignorable="w14 w15 w16se w16cid w16 w16cex w16sdtdh wp14">
   <w:p>
     <w:pPr>
       <w:pStyle w:val="Footer"/>
@@ -6057,7 +5064,7 @@
 </file>
 
 <file path=word/footnotes.xml><?xml version="1.0" encoding="utf-8"?>
-<w:footnotes xmlns:wpc="http://schemas.microsoft.com/office/word/2010/wordprocessingCanvas" xmlns:cx="http://schemas.microsoft.com/office/drawing/2014/chartex" xmlns:cx1="http://schemas.microsoft.com/office/drawing/2015/9/8/chartex" xmlns:cx2="http://schemas.microsoft.com/office/drawing/2015/10/21/chartex" xmlns:cx3="http://schemas.microsoft.com/office/drawing/2016/5/9/chartex" xmlns:cx4="http://schemas.microsoft.com/office/drawing/2016/5/10/chartex" xmlns:cx5="http://schemas.microsoft.com/office/drawing/2016/5/11/chartex" xmlns:cx6="http://schemas.microsoft.com/office/drawing/2016/5/12/chartex" xmlns:cx7="http://schemas.microsoft.com/office/drawing/2016/5/13/chartex" xmlns:cx8="http://schemas.microsoft.com/office/drawing/2016/5/14/chartex" xmlns:mc="http://schemas.openxmlformats.org/markup-compatibility/2006" xmlns:aink="http://schemas.microsoft.com/office/drawing/2016/ink" xmlns:am3d="http://schemas.microsoft.com/office/drawing/2017/model3d" xmlns:o="urn:schemas-microsoft-com:office:office" xmlns:r="http://schemas.openxmlformats.org/officeDocument/2006/relationships" xmlns:m="http://schemas.openxmlformats.org/officeDocument/2006/math" xmlns:v="urn:schemas-microsoft-com:vml" xmlns:wp14="http://schemas.microsoft.com/office/word/2010/wordprocessingDrawing" xmlns:wp="http://schemas.openxmlformats.org/drawingml/2006/wordprocessingDrawing" xmlns:w10="urn:schemas-microsoft-com:office:word" xmlns:w="http://schemas.openxmlformats.org/wordprocessingml/2006/main" xmlns:w14="http://schemas.microsoft.com/office/word/2010/wordml" xmlns:w15="http://schemas.microsoft.com/office/word/2012/wordml" xmlns:w16cex="http://schemas.microsoft.com/office/word/2018/wordml/cex" xmlns:w16cid="http://schemas.microsoft.com/office/word/2016/wordml/cid" xmlns:w16="http://schemas.microsoft.com/office/word/2018/wordml" xmlns:w16se="http://schemas.microsoft.com/office/word/2015/wordml/symex" xmlns:wpg="http://schemas.microsoft.com/office/word/2010/wordprocessingGroup" xmlns:wpi="http://schemas.microsoft.com/office/word/2010/wordprocessingInk" xmlns:wne="http://schemas.microsoft.com/office/word/2006/wordml" xmlns:wps="http://schemas.microsoft.com/office/word/2010/wordprocessingShape" mc:Ignorable="w14 w15 w16se w16cid w16 w16cex wp14">
+<w:footnotes xmlns:wpc="http://schemas.microsoft.com/office/word/2010/wordprocessingCanvas" xmlns:cx="http://schemas.microsoft.com/office/drawing/2014/chartex" xmlns:cx1="http://schemas.microsoft.com/office/drawing/2015/9/8/chartex" xmlns:cx2="http://schemas.microsoft.com/office/drawing/2015/10/21/chartex" xmlns:cx3="http://schemas.microsoft.com/office/drawing/2016/5/9/chartex" xmlns:cx4="http://schemas.microsoft.com/office/drawing/2016/5/10/chartex" xmlns:cx5="http://schemas.microsoft.com/office/drawing/2016/5/11/chartex" xmlns:cx6="http://schemas.microsoft.com/office/drawing/2016/5/12/chartex" xmlns:cx7="http://schemas.microsoft.com/office/drawing/2016/5/13/chartex" xmlns:cx8="http://schemas.microsoft.com/office/drawing/2016/5/14/chartex" xmlns:mc="http://schemas.openxmlformats.org/markup-compatibility/2006" xmlns:aink="http://schemas.microsoft.com/office/drawing/2016/ink" xmlns:am3d="http://schemas.microsoft.com/office/drawing/2017/model3d" xmlns:o="urn:schemas-microsoft-com:office:office" xmlns:r="http://schemas.openxmlformats.org/officeDocument/2006/relationships" xmlns:m="http://schemas.openxmlformats.org/officeDocument/2006/math" xmlns:v="urn:schemas-microsoft-com:vml" xmlns:wp14="http://schemas.microsoft.com/office/word/2010/wordprocessingDrawing" xmlns:wp="http://schemas.openxmlformats.org/drawingml/2006/wordprocessingDrawing" xmlns:w10="urn:schemas-microsoft-com:office:word" xmlns:w="http://schemas.openxmlformats.org/wordprocessingml/2006/main" xmlns:w14="http://schemas.microsoft.com/office/word/2010/wordml" xmlns:w15="http://schemas.microsoft.com/office/word/2012/wordml" xmlns:w16cex="http://schemas.microsoft.com/office/word/2018/wordml/cex" xmlns:w16cid="http://schemas.microsoft.com/office/word/2016/wordml/cid" xmlns:w16="http://schemas.microsoft.com/office/word/2018/wordml" xmlns:w16sdtdh="http://schemas.microsoft.com/office/word/2020/wordml/sdtdatahash" xmlns:w16se="http://schemas.microsoft.com/office/word/2015/wordml/symex" xmlns:wpg="http://schemas.microsoft.com/office/word/2010/wordprocessingGroup" xmlns:wpi="http://schemas.microsoft.com/office/word/2010/wordprocessingInk" xmlns:wne="http://schemas.microsoft.com/office/word/2006/wordml" xmlns:wps="http://schemas.microsoft.com/office/word/2010/wordprocessingShape" mc:Ignorable="w14 w15 w16se w16cid w16 w16cex w16sdtdh wp14">
   <w:footnote w:type="separator" w:id="-1">
     <w:p>
       <w:r>
@@ -6076,7 +5083,7 @@
 </file>
 
 <file path=word/header1.xml><?xml version="1.0" encoding="utf-8"?>
-<w:hdr xmlns:wpc="http://schemas.microsoft.com/office/word/2010/wordprocessingCanvas" xmlns:cx="http://schemas.microsoft.com/office/drawing/2014/chartex" xmlns:cx1="http://schemas.microsoft.com/office/drawing/2015/9/8/chartex" xmlns:cx2="http://schemas.microsoft.com/office/drawing/2015/10/21/chartex" xmlns:cx3="http://schemas.microsoft.com/office/drawing/2016/5/9/chartex" xmlns:cx4="http://schemas.microsoft.com/office/drawing/2016/5/10/chartex" xmlns:cx5="http://schemas.microsoft.com/office/drawing/2016/5/11/chartex" xmlns:cx6="http://schemas.microsoft.com/office/drawing/2016/5/12/chartex" xmlns:cx7="http://schemas.microsoft.com/office/drawing/2016/5/13/chartex" xmlns:cx8="http://schemas.microsoft.com/office/drawing/2016/5/14/chartex" xmlns:mc="http://schemas.openxmlformats.org/markup-compatibility/2006" xmlns:aink="http://schemas.microsoft.com/office/drawing/2016/ink" xmlns:am3d="http://schemas.microsoft.com/office/drawing/2017/model3d" xmlns:o="urn:schemas-microsoft-com:office:office" xmlns:r="http://schemas.openxmlformats.org/officeDocument/2006/relationships" xmlns:m="http://schemas.openxmlformats.org/officeDocument/2006/math" xmlns:v="urn:schemas-microsoft-com:vml" xmlns:wp14="http://schemas.microsoft.com/office/word/2010/wordprocessingDrawing" xmlns:wp="http://schemas.openxmlformats.org/drawingml/2006/wordprocessingDrawing" xmlns:w10="urn:schemas-microsoft-com:office:word" xmlns:w="http://schemas.openxmlformats.org/wordprocessingml/2006/main" xmlns:w14="http://schemas.microsoft.com/office/word/2010/wordml" xmlns:w15="http://schemas.microsoft.com/office/word/2012/wordml" xmlns:w16cex="http://schemas.microsoft.com/office/word/2018/wordml/cex" xmlns:w16cid="http://schemas.microsoft.com/office/word/2016/wordml/cid" xmlns:w16="http://schemas.microsoft.com/office/word/2018/wordml" xmlns:w16se="http://schemas.microsoft.com/office/word/2015/wordml/symex" xmlns:wpg="http://schemas.microsoft.com/office/word/2010/wordprocessingGroup" xmlns:wpi="http://schemas.microsoft.com/office/word/2010/wordprocessingInk" xmlns:wne="http://schemas.microsoft.com/office/word/2006/wordml" xmlns:wps="http://schemas.microsoft.com/office/word/2010/wordprocessingShape" mc:Ignorable="w14 w15 w16se w16cid w16 w16cex wp14">
+<w:hdr xmlns:wpc="http://schemas.microsoft.com/office/word/2010/wordprocessingCanvas" xmlns:cx="http://schemas.microsoft.com/office/drawing/2014/chartex" xmlns:cx1="http://schemas.microsoft.com/office/drawing/2015/9/8/chartex" xmlns:cx2="http://schemas.microsoft.com/office/drawing/2015/10/21/chartex" xmlns:cx3="http://schemas.microsoft.com/office/drawing/2016/5/9/chartex" xmlns:cx4="http://schemas.microsoft.com/office/drawing/2016/5/10/chartex" xmlns:cx5="http://schemas.microsoft.com/office/drawing/2016/5/11/chartex" xmlns:cx6="http://schemas.microsoft.com/office/drawing/2016/5/12/chartex" xmlns:cx7="http://schemas.microsoft.com/office/drawing/2016/5/13/chartex" xmlns:cx8="http://schemas.microsoft.com/office/drawing/2016/5/14/chartex" xmlns:mc="http://schemas.openxmlformats.org/markup-compatibility/2006" xmlns:aink="http://schemas.microsoft.com/office/drawing/2016/ink" xmlns:am3d="http://schemas.microsoft.com/office/drawing/2017/model3d" xmlns:o="urn:schemas-microsoft-com:office:office" xmlns:r="http://schemas.openxmlformats.org/officeDocument/2006/relationships" xmlns:m="http://schemas.openxmlformats.org/officeDocument/2006/math" xmlns:v="urn:schemas-microsoft-com:vml" xmlns:wp14="http://schemas.microsoft.com/office/word/2010/wordprocessingDrawing" xmlns:wp="http://schemas.openxmlformats.org/drawingml/2006/wordprocessingDrawing" xmlns:w10="urn:schemas-microsoft-com:office:word" xmlns:w="http://schemas.openxmlformats.org/wordprocessingml/2006/main" xmlns:w14="http://schemas.microsoft.com/office/word/2010/wordml" xmlns:w15="http://schemas.microsoft.com/office/word/2012/wordml" xmlns:w16cex="http://schemas.microsoft.com/office/word/2018/wordml/cex" xmlns:w16cid="http://schemas.microsoft.com/office/word/2016/wordml/cid" xmlns:w16="http://schemas.microsoft.com/office/word/2018/wordml" xmlns:w16sdtdh="http://schemas.microsoft.com/office/word/2020/wordml/sdtdatahash" xmlns:w16se="http://schemas.microsoft.com/office/word/2015/wordml/symex" xmlns:wpg="http://schemas.microsoft.com/office/word/2010/wordprocessingGroup" xmlns:wpi="http://schemas.microsoft.com/office/word/2010/wordprocessingInk" xmlns:wne="http://schemas.microsoft.com/office/word/2006/wordml" xmlns:wps="http://schemas.microsoft.com/office/word/2010/wordprocessingShape" mc:Ignorable="w14 w15 w16se w16cid w16 w16cex w16sdtdh wp14">
   <w:p>
     <w:pPr>
       <w:pStyle w:val="Header"/>
@@ -6086,7 +5093,7 @@
 </file>
 
 <file path=word/header2.xml><?xml version="1.0" encoding="utf-8"?>
-<w:hdr xmlns:wpc="http://schemas.microsoft.com/office/word/2010/wordprocessingCanvas" xmlns:cx="http://schemas.microsoft.com/office/drawing/2014/chartex" xmlns:cx1="http://schemas.microsoft.com/office/drawing/2015/9/8/chartex" xmlns:cx2="http://schemas.microsoft.com/office/drawing/2015/10/21/chartex" xmlns:cx3="http://schemas.microsoft.com/office/drawing/2016/5/9/chartex" xmlns:cx4="http://schemas.microsoft.com/office/drawing/2016/5/10/chartex" xmlns:cx5="http://schemas.microsoft.com/office/drawing/2016/5/11/chartex" xmlns:cx6="http://schemas.microsoft.com/office/drawing/2016/5/12/chartex" xmlns:cx7="http://schemas.microsoft.com/office/drawing/2016/5/13/chartex" xmlns:cx8="http://schemas.microsoft.com/office/drawing/2016/5/14/chartex" xmlns:mc="http://schemas.openxmlformats.org/markup-compatibility/2006" xmlns:aink="http://schemas.microsoft.com/office/drawing/2016/ink" xmlns:am3d="http://schemas.microsoft.com/office/drawing/2017/model3d" xmlns:o="urn:schemas-microsoft-com:office:office" xmlns:r="http://schemas.openxmlformats.org/officeDocument/2006/relationships" xmlns:m="http://schemas.openxmlformats.org/officeDocument/2006/math" xmlns:v="urn:schemas-microsoft-com:vml" xmlns:wp14="http://schemas.microsoft.com/office/word/2010/wordprocessingDrawing" xmlns:wp="http://schemas.openxmlformats.org/drawingml/2006/wordprocessingDrawing" xmlns:w10="urn:schemas-microsoft-com:office:word" xmlns:w="http://schemas.openxmlformats.org/wordprocessingml/2006/main" xmlns:w14="http://schemas.microsoft.com/office/word/2010/wordml" xmlns:w15="http://schemas.microsoft.com/office/word/2012/wordml" xmlns:w16cex="http://schemas.microsoft.com/office/word/2018/wordml/cex" xmlns:w16cid="http://schemas.microsoft.com/office/word/2016/wordml/cid" xmlns:w16="http://schemas.microsoft.com/office/word/2018/wordml" xmlns:w16se="http://schemas.microsoft.com/office/word/2015/wordml/symex" xmlns:wpg="http://schemas.microsoft.com/office/word/2010/wordprocessingGroup" xmlns:wpi="http://schemas.microsoft.com/office/word/2010/wordprocessingInk" xmlns:wne="http://schemas.microsoft.com/office/word/2006/wordml" xmlns:wps="http://schemas.microsoft.com/office/word/2010/wordprocessingShape" mc:Ignorable="w14 w15 w16se w16cid w16 w16cex wp14">
+<w:hdr xmlns:wpc="http://schemas.microsoft.com/office/word/2010/wordprocessingCanvas" xmlns:cx="http://schemas.microsoft.com/office/drawing/2014/chartex" xmlns:cx1="http://schemas.microsoft.com/office/drawing/2015/9/8/chartex" xmlns:cx2="http://schemas.microsoft.com/office/drawing/2015/10/21/chartex" xmlns:cx3="http://schemas.microsoft.com/office/drawing/2016/5/9/chartex" xmlns:cx4="http://schemas.microsoft.com/office/drawing/2016/5/10/chartex" xmlns:cx5="http://schemas.microsoft.com/office/drawing/2016/5/11/chartex" xmlns:cx6="http://schemas.microsoft.com/office/drawing/2016/5/12/chartex" xmlns:cx7="http://schemas.microsoft.com/office/drawing/2016/5/13/chartex" xmlns:cx8="http://schemas.microsoft.com/office/drawing/2016/5/14/chartex" xmlns:mc="http://schemas.openxmlformats.org/markup-compatibility/2006" xmlns:aink="http://schemas.microsoft.com/office/drawing/2016/ink" xmlns:am3d="http://schemas.microsoft.com/office/drawing/2017/model3d" xmlns:o="urn:schemas-microsoft-com:office:office" xmlns:r="http://schemas.openxmlformats.org/officeDocument/2006/relationships" xmlns:m="http://schemas.openxmlformats.org/officeDocument/2006/math" xmlns:v="urn:schemas-microsoft-com:vml" xmlns:wp14="http://schemas.microsoft.com/office/word/2010/wordprocessingDrawing" xmlns:wp="http://schemas.openxmlformats.org/drawingml/2006/wordprocessingDrawing" xmlns:w10="urn:schemas-microsoft-com:office:word" xmlns:w="http://schemas.openxmlformats.org/wordprocessingml/2006/main" xmlns:w14="http://schemas.microsoft.com/office/word/2010/wordml" xmlns:w15="http://schemas.microsoft.com/office/word/2012/wordml" xmlns:w16cex="http://schemas.microsoft.com/office/word/2018/wordml/cex" xmlns:w16cid="http://schemas.microsoft.com/office/word/2016/wordml/cid" xmlns:w16="http://schemas.microsoft.com/office/word/2018/wordml" xmlns:w16sdtdh="http://schemas.microsoft.com/office/word/2020/wordml/sdtdatahash" xmlns:w16se="http://schemas.microsoft.com/office/word/2015/wordml/symex" xmlns:wpg="http://schemas.microsoft.com/office/word/2010/wordprocessingGroup" xmlns:wpi="http://schemas.microsoft.com/office/word/2010/wordprocessingInk" xmlns:wne="http://schemas.microsoft.com/office/word/2006/wordml" xmlns:wps="http://schemas.microsoft.com/office/word/2010/wordprocessingShape" mc:Ignorable="w14 w15 w16se w16cid w16 w16cex w16sdtdh wp14">
   <w:p>
     <w:pPr>
       <w:pStyle w:val="Header"/>
@@ -6096,7 +5103,7 @@
 </file>
 
 <file path=word/header3.xml><?xml version="1.0" encoding="utf-8"?>
-<w:hdr xmlns:wpc="http://schemas.microsoft.com/office/word/2010/wordprocessingCanvas" xmlns:cx="http://schemas.microsoft.com/office/drawing/2014/chartex" xmlns:cx1="http://schemas.microsoft.com/office/drawing/2015/9/8/chartex" xmlns:cx2="http://schemas.microsoft.com/office/drawing/2015/10/21/chartex" xmlns:cx3="http://schemas.microsoft.com/office/drawing/2016/5/9/chartex" xmlns:cx4="http://schemas.microsoft.com/office/drawing/2016/5/10/chartex" xmlns:cx5="http://schemas.microsoft.com/office/drawing/2016/5/11/chartex" xmlns:cx6="http://schemas.microsoft.com/office/drawing/2016/5/12/chartex" xmlns:cx7="http://schemas.microsoft.com/office/drawing/2016/5/13/chartex" xmlns:cx8="http://schemas.microsoft.com/office/drawing/2016/5/14/chartex" xmlns:mc="http://schemas.openxmlformats.org/markup-compatibility/2006" xmlns:aink="http://schemas.microsoft.com/office/drawing/2016/ink" xmlns:am3d="http://schemas.microsoft.com/office/drawing/2017/model3d" xmlns:o="urn:schemas-microsoft-com:office:office" xmlns:r="http://schemas.openxmlformats.org/officeDocument/2006/relationships" xmlns:m="http://schemas.openxmlformats.org/officeDocument/2006/math" xmlns:v="urn:schemas-microsoft-com:vml" xmlns:wp14="http://schemas.microsoft.com/office/word/2010/wordprocessingDrawing" xmlns:wp="http://schemas.openxmlformats.org/drawingml/2006/wordprocessingDrawing" xmlns:w10="urn:schemas-microsoft-com:office:word" xmlns:w="http://schemas.openxmlformats.org/wordprocessingml/2006/main" xmlns:w14="http://schemas.microsoft.com/office/word/2010/wordml" xmlns:w15="http://schemas.microsoft.com/office/word/2012/wordml" xmlns:w16cex="http://schemas.microsoft.com/office/word/2018/wordml/cex" xmlns:w16cid="http://schemas.microsoft.com/office/word/2016/wordml/cid" xmlns:w16="http://schemas.microsoft.com/office/word/2018/wordml" xmlns:w16se="http://schemas.microsoft.com/office/word/2015/wordml/symex" xmlns:wpg="http://schemas.microsoft.com/office/word/2010/wordprocessingGroup" xmlns:wpi="http://schemas.microsoft.com/office/word/2010/wordprocessingInk" xmlns:wne="http://schemas.microsoft.com/office/word/2006/wordml" xmlns:wps="http://schemas.microsoft.com/office/word/2010/wordprocessingShape" mc:Ignorable="w14 w15 w16se w16cid w16 w16cex wp14">
+<w:hdr xmlns:wpc="http://schemas.microsoft.com/office/word/2010/wordprocessingCanvas" xmlns:cx="http://schemas.microsoft.com/office/drawing/2014/chartex" xmlns:cx1="http://schemas.microsoft.com/office/drawing/2015/9/8/chartex" xmlns:cx2="http://schemas.microsoft.com/office/drawing/2015/10/21/chartex" xmlns:cx3="http://schemas.microsoft.com/office/drawing/2016/5/9/chartex" xmlns:cx4="http://schemas.microsoft.com/office/drawing/2016/5/10/chartex" xmlns:cx5="http://schemas.microsoft.com/office/drawing/2016/5/11/chartex" xmlns:cx6="http://schemas.microsoft.com/office/drawing/2016/5/12/chartex" xmlns:cx7="http://schemas.microsoft.com/office/drawing/2016/5/13/chartex" xmlns:cx8="http://schemas.microsoft.com/office/drawing/2016/5/14/chartex" xmlns:mc="http://schemas.openxmlformats.org/markup-compatibility/2006" xmlns:aink="http://schemas.microsoft.com/office/drawing/2016/ink" xmlns:am3d="http://schemas.microsoft.com/office/drawing/2017/model3d" xmlns:o="urn:schemas-microsoft-com:office:office" xmlns:r="http://schemas.openxmlformats.org/officeDocument/2006/relationships" xmlns:m="http://schemas.openxmlformats.org/officeDocument/2006/math" xmlns:v="urn:schemas-microsoft-com:vml" xmlns:wp14="http://schemas.microsoft.com/office/word/2010/wordprocessingDrawing" xmlns:wp="http://schemas.openxmlformats.org/drawingml/2006/wordprocessingDrawing" xmlns:w10="urn:schemas-microsoft-com:office:word" xmlns:w="http://schemas.openxmlformats.org/wordprocessingml/2006/main" xmlns:w14="http://schemas.microsoft.com/office/word/2010/wordml" xmlns:w15="http://schemas.microsoft.com/office/word/2012/wordml" xmlns:w16cex="http://schemas.microsoft.com/office/word/2018/wordml/cex" xmlns:w16cid="http://schemas.microsoft.com/office/word/2016/wordml/cid" xmlns:w16="http://schemas.microsoft.com/office/word/2018/wordml" xmlns:w16sdtdh="http://schemas.microsoft.com/office/word/2020/wordml/sdtdatahash" xmlns:w16se="http://schemas.microsoft.com/office/word/2015/wordml/symex" xmlns:wpg="http://schemas.microsoft.com/office/word/2010/wordprocessingGroup" xmlns:wpi="http://schemas.microsoft.com/office/word/2010/wordprocessingInk" xmlns:wne="http://schemas.microsoft.com/office/word/2006/wordml" xmlns:wps="http://schemas.microsoft.com/office/word/2010/wordprocessingShape" mc:Ignorable="w14 w15 w16se w16cid w16 w16cex w16sdtdh wp14">
   <w:p>
     <w:pPr>
       <w:pStyle w:val="Header"/>
@@ -6106,7 +5113,7 @@
 </file>
 
 <file path=word/numbering.xml><?xml version="1.0" encoding="utf-8"?>
-<w:numbering xmlns:wpc="http://schemas.microsoft.com/office/word/2010/wordprocessingCanvas" xmlns:cx="http://schemas.microsoft.com/office/drawing/2014/chartex" xmlns:cx1="http://schemas.microsoft.com/office/drawing/2015/9/8/chartex" xmlns:cx2="http://schemas.microsoft.com/office/drawing/2015/10/21/chartex" xmlns:cx3="http://schemas.microsoft.com/office/drawing/2016/5/9/chartex" xmlns:cx4="http://schemas.microsoft.com/office/drawing/2016/5/10/chartex" xmlns:cx5="http://schemas.microsoft.com/office/drawing/2016/5/11/chartex" xmlns:cx6="http://schemas.microsoft.com/office/drawing/2016/5/12/chartex" xmlns:cx7="http://schemas.microsoft.com/office/drawing/2016/5/13/chartex" xmlns:cx8="http://schemas.microsoft.com/office/drawing/2016/5/14/chartex" xmlns:mc="http://schemas.openxmlformats.org/markup-compatibility/2006" xmlns:aink="http://schemas.microsoft.com/office/drawing/2016/ink" xmlns:am3d="http://schemas.microsoft.com/office/drawing/2017/model3d" xmlns:o="urn:schemas-microsoft-com:office:office" xmlns:r="http://schemas.openxmlformats.org/officeDocument/2006/relationships" xmlns:m="http://schemas.openxmlformats.org/officeDocument/2006/math" xmlns:v="urn:schemas-microsoft-com:vml" xmlns:wp14="http://schemas.microsoft.com/office/word/2010/wordprocessingDrawing" xmlns:wp="http://schemas.openxmlformats.org/drawingml/2006/wordprocessingDrawing" xmlns:w10="urn:schemas-microsoft-com:office:word" xmlns:w="http://schemas.openxmlformats.org/wordprocessingml/2006/main" xmlns:w14="http://schemas.microsoft.com/office/word/2010/wordml" xmlns:w15="http://schemas.microsoft.com/office/word/2012/wordml" xmlns:w16cex="http://schemas.microsoft.com/office/word/2018/wordml/cex" xmlns:w16cid="http://schemas.microsoft.com/office/word/2016/wordml/cid" xmlns:w16="http://schemas.microsoft.com/office/word/2018/wordml" xmlns:w16se="http://schemas.microsoft.com/office/word/2015/wordml/symex" xmlns:wpg="http://schemas.microsoft.com/office/word/2010/wordprocessingGroup" xmlns:wpi="http://schemas.microsoft.com/office/word/2010/wordprocessingInk" xmlns:wne="http://schemas.microsoft.com/office/word/2006/wordml" xmlns:wps="http://schemas.microsoft.com/office/word/2010/wordprocessingShape" mc:Ignorable="w14 w15 w16se w16cid w16 w16cex wp14">
+<w:numbering xmlns:wpc="http://schemas.microsoft.com/office/word/2010/wordprocessingCanvas" xmlns:cx="http://schemas.microsoft.com/office/drawing/2014/chartex" xmlns:cx1="http://schemas.microsoft.com/office/drawing/2015/9/8/chartex" xmlns:cx2="http://schemas.microsoft.com/office/drawing/2015/10/21/chartex" xmlns:cx3="http://schemas.microsoft.com/office/drawing/2016/5/9/chartex" xmlns:cx4="http://schemas.microsoft.com/office/drawing/2016/5/10/chartex" xmlns:cx5="http://schemas.microsoft.com/office/drawing/2016/5/11/chartex" xmlns:cx6="http://schemas.microsoft.com/office/drawing/2016/5/12/chartex" xmlns:cx7="http://schemas.microsoft.com/office/drawing/2016/5/13/chartex" xmlns:cx8="http://schemas.microsoft.com/office/drawing/2016/5/14/chartex" xmlns:mc="http://schemas.openxmlformats.org/markup-compatibility/2006" xmlns:aink="http://schemas.microsoft.com/office/drawing/2016/ink" xmlns:am3d="http://schemas.microsoft.com/office/drawing/2017/model3d" xmlns:o="urn:schemas-microsoft-com:office:office" xmlns:r="http://schemas.openxmlformats.org/officeDocument/2006/relationships" xmlns:m="http://schemas.openxmlformats.org/officeDocument/2006/math" xmlns:v="urn:schemas-microsoft-com:vml" xmlns:wp14="http://schemas.microsoft.com/office/word/2010/wordprocessingDrawing" xmlns:wp="http://schemas.openxmlformats.org/drawingml/2006/wordprocessingDrawing" xmlns:w10="urn:schemas-microsoft-com:office:word" xmlns:w="http://schemas.openxmlformats.org/wordprocessingml/2006/main" xmlns:w14="http://schemas.microsoft.com/office/word/2010/wordml" xmlns:w15="http://schemas.microsoft.com/office/word/2012/wordml" xmlns:w16cex="http://schemas.microsoft.com/office/word/2018/wordml/cex" xmlns:w16cid="http://schemas.microsoft.com/office/word/2016/wordml/cid" xmlns:w16="http://schemas.microsoft.com/office/word/2018/wordml" xmlns:w16sdtdh="http://schemas.microsoft.com/office/word/2020/wordml/sdtdatahash" xmlns:w16se="http://schemas.microsoft.com/office/word/2015/wordml/symex" xmlns:wpg="http://schemas.microsoft.com/office/word/2010/wordprocessingGroup" xmlns:wpi="http://schemas.microsoft.com/office/word/2010/wordprocessingInk" xmlns:wne="http://schemas.microsoft.com/office/word/2006/wordml" xmlns:wps="http://schemas.microsoft.com/office/word/2010/wordprocessingShape" mc:Ignorable="w14 w15 w16se w16cid w16 w16cex w16sdtdh wp14">
   <w:abstractNum w:abstractNumId="0" w15:restartNumberingAfterBreak="0">
     <w:nsid w:val="1CC3162B"/>
     <w:multiLevelType w:val="multilevel"/>
@@ -6221,119 +5228,6 @@
     </w:lvl>
   </w:abstractNum>
   <w:abstractNum w:abstractNumId="1" w15:restartNumberingAfterBreak="0">
-    <w:nsid w:val="37D52166"/>
-    <w:multiLevelType w:val="multilevel"/>
-    <w:tmpl w:val="E236CF12"/>
-    <w:lvl w:ilvl="0">
-      <w:start w:val="1"/>
-      <w:numFmt w:val="decimal"/>
-      <w:lvlText w:val="%1."/>
-      <w:lvlJc w:val="left"/>
-      <w:pPr>
-        <w:tabs>
-          <w:tab w:val="num" w:pos="720"/>
-        </w:tabs>
-        <w:ind w:left="720" w:hanging="360"/>
-      </w:pPr>
-    </w:lvl>
-    <w:lvl w:ilvl="1" w:tentative="1">
-      <w:start w:val="1"/>
-      <w:numFmt w:val="decimal"/>
-      <w:lvlText w:val="%2."/>
-      <w:lvlJc w:val="left"/>
-      <w:pPr>
-        <w:tabs>
-          <w:tab w:val="num" w:pos="1440"/>
-        </w:tabs>
-        <w:ind w:left="1440" w:hanging="360"/>
-      </w:pPr>
-    </w:lvl>
-    <w:lvl w:ilvl="2" w:tentative="1">
-      <w:start w:val="1"/>
-      <w:numFmt w:val="decimal"/>
-      <w:lvlText w:val="%3."/>
-      <w:lvlJc w:val="left"/>
-      <w:pPr>
-        <w:tabs>
-          <w:tab w:val="num" w:pos="2160"/>
-        </w:tabs>
-        <w:ind w:left="2160" w:hanging="360"/>
-      </w:pPr>
-    </w:lvl>
-    <w:lvl w:ilvl="3" w:tentative="1">
-      <w:start w:val="1"/>
-      <w:numFmt w:val="decimal"/>
-      <w:lvlText w:val="%4."/>
-      <w:lvlJc w:val="left"/>
-      <w:pPr>
-        <w:tabs>
-          <w:tab w:val="num" w:pos="2880"/>
-        </w:tabs>
-        <w:ind w:left="2880" w:hanging="360"/>
-      </w:pPr>
-    </w:lvl>
-    <w:lvl w:ilvl="4" w:tentative="1">
-      <w:start w:val="1"/>
-      <w:numFmt w:val="decimal"/>
-      <w:lvlText w:val="%5."/>
-      <w:lvlJc w:val="left"/>
-      <w:pPr>
-        <w:tabs>
-          <w:tab w:val="num" w:pos="3600"/>
-        </w:tabs>
-        <w:ind w:left="3600" w:hanging="360"/>
-      </w:pPr>
-    </w:lvl>
-    <w:lvl w:ilvl="5" w:tentative="1">
-      <w:start w:val="1"/>
-      <w:numFmt w:val="decimal"/>
-      <w:lvlText w:val="%6."/>
-      <w:lvlJc w:val="left"/>
-      <w:pPr>
-        <w:tabs>
-          <w:tab w:val="num" w:pos="4320"/>
-        </w:tabs>
-        <w:ind w:left="4320" w:hanging="360"/>
-      </w:pPr>
-    </w:lvl>
-    <w:lvl w:ilvl="6" w:tentative="1">
-      <w:start w:val="1"/>
-      <w:numFmt w:val="decimal"/>
-      <w:lvlText w:val="%7."/>
-      <w:lvlJc w:val="left"/>
-      <w:pPr>
-        <w:tabs>
-          <w:tab w:val="num" w:pos="5040"/>
-        </w:tabs>
-        <w:ind w:left="5040" w:hanging="360"/>
-      </w:pPr>
-    </w:lvl>
-    <w:lvl w:ilvl="7" w:tentative="1">
-      <w:start w:val="1"/>
-      <w:numFmt w:val="decimal"/>
-      <w:lvlText w:val="%8."/>
-      <w:lvlJc w:val="left"/>
-      <w:pPr>
-        <w:tabs>
-          <w:tab w:val="num" w:pos="5760"/>
-        </w:tabs>
-        <w:ind w:left="5760" w:hanging="360"/>
-      </w:pPr>
-    </w:lvl>
-    <w:lvl w:ilvl="8" w:tentative="1">
-      <w:start w:val="1"/>
-      <w:numFmt w:val="decimal"/>
-      <w:lvlText w:val="%9."/>
-      <w:lvlJc w:val="left"/>
-      <w:pPr>
-        <w:tabs>
-          <w:tab w:val="num" w:pos="6480"/>
-        </w:tabs>
-        <w:ind w:left="6480" w:hanging="360"/>
-      </w:pPr>
-    </w:lvl>
-  </w:abstractNum>
-  <w:abstractNum w:abstractNumId="2" w15:restartNumberingAfterBreak="0">
     <w:nsid w:val="3C3E5EC9"/>
     <w:multiLevelType w:val="hybridMultilevel"/>
     <w:tmpl w:val="04D01A92"/>
@@ -6444,109 +5338,133 @@
       </w:rPr>
     </w:lvl>
   </w:abstractNum>
-  <w:abstractNum w:abstractNumId="3" w15:restartNumberingAfterBreak="0">
-    <w:nsid w:val="7A770A1F"/>
-    <w:multiLevelType w:val="hybridMultilevel"/>
-    <w:tmpl w:val="F648CEBC"/>
-    <w:lvl w:ilvl="0" w:tplc="0409000F">
+  <w:abstractNum w:abstractNumId="2" w15:restartNumberingAfterBreak="0">
+    <w:nsid w:val="7E321744"/>
+    <w:multiLevelType w:val="multilevel"/>
+    <w:tmpl w:val="94562738"/>
+    <w:lvl w:ilvl="0">
       <w:start w:val="1"/>
       <w:numFmt w:val="decimal"/>
       <w:lvlText w:val="%1."/>
       <w:lvlJc w:val="left"/>
       <w:pPr>
-        <w:ind w:left="824" w:hanging="360"/>
+        <w:tabs>
+          <w:tab w:val="num" w:pos="720"/>
+        </w:tabs>
+        <w:ind w:left="720" w:hanging="360"/>
       </w:pPr>
     </w:lvl>
-    <w:lvl w:ilvl="1" w:tplc="04090019" w:tentative="1">
+    <w:lvl w:ilvl="1" w:tentative="1">
       <w:start w:val="1"/>
-      <w:numFmt w:val="lowerLetter"/>
+      <w:numFmt w:val="decimal"/>
       <w:lvlText w:val="%2."/>
       <w:lvlJc w:val="left"/>
       <w:pPr>
-        <w:ind w:left="1544" w:hanging="360"/>
+        <w:tabs>
+          <w:tab w:val="num" w:pos="1440"/>
+        </w:tabs>
+        <w:ind w:left="1440" w:hanging="360"/>
       </w:pPr>
     </w:lvl>
-    <w:lvl w:ilvl="2" w:tplc="0409001B" w:tentative="1">
+    <w:lvl w:ilvl="2" w:tentative="1">
       <w:start w:val="1"/>
-      <w:numFmt w:val="lowerRoman"/>
+      <w:numFmt w:val="decimal"/>
       <w:lvlText w:val="%3."/>
-      <w:lvlJc w:val="right"/>
-      <w:pPr>
-        <w:ind w:left="2264" w:hanging="180"/>
+      <w:lvlJc w:val="left"/>
+      <w:pPr>
+        <w:tabs>
+          <w:tab w:val="num" w:pos="2160"/>
+        </w:tabs>
+        <w:ind w:left="2160" w:hanging="360"/>
       </w:pPr>
     </w:lvl>
-    <w:lvl w:ilvl="3" w:tplc="0409000F" w:tentative="1">
+    <w:lvl w:ilvl="3" w:tentative="1">
       <w:start w:val="1"/>
       <w:numFmt w:val="decimal"/>
       <w:lvlText w:val="%4."/>
       <w:lvlJc w:val="left"/>
       <w:pPr>
-        <w:ind w:left="2984" w:hanging="360"/>
+        <w:tabs>
+          <w:tab w:val="num" w:pos="2880"/>
+        </w:tabs>
+        <w:ind w:left="2880" w:hanging="360"/>
       </w:pPr>
     </w:lvl>
-    <w:lvl w:ilvl="4" w:tplc="04090019" w:tentative="1">
+    <w:lvl w:ilvl="4" w:tentative="1">
       <w:start w:val="1"/>
-      <w:numFmt w:val="lowerLetter"/>
+      <w:numFmt w:val="decimal"/>
       <w:lvlText w:val="%5."/>
       <w:lvlJc w:val="left"/>
       <w:pPr>
-        <w:ind w:left="3704" w:hanging="360"/>
+        <w:tabs>
+          <w:tab w:val="num" w:pos="3600"/>
+        </w:tabs>
+        <w:ind w:left="3600" w:hanging="360"/>
       </w:pPr>
     </w:lvl>
-    <w:lvl w:ilvl="5" w:tplc="0409001B" w:tentative="1">
+    <w:lvl w:ilvl="5" w:tentative="1">
       <w:start w:val="1"/>
-      <w:numFmt w:val="lowerRoman"/>
+      <w:numFmt w:val="decimal"/>
       <w:lvlText w:val="%6."/>
-      <w:lvlJc w:val="right"/>
-      <w:pPr>
-        <w:ind w:left="4424" w:hanging="180"/>
+      <w:lvlJc w:val="left"/>
+      <w:pPr>
+        <w:tabs>
+          <w:tab w:val="num" w:pos="4320"/>
+        </w:tabs>
+        <w:ind w:left="4320" w:hanging="360"/>
       </w:pPr>
     </w:lvl>
-    <w:lvl w:ilvl="6" w:tplc="0409000F" w:tentative="1">
+    <w:lvl w:ilvl="6" w:tentative="1">
       <w:start w:val="1"/>
       <w:numFmt w:val="decimal"/>
       <w:lvlText w:val="%7."/>
       <w:lvlJc w:val="left"/>
       <w:pPr>
-        <w:ind w:left="5144" w:hanging="360"/>
+        <w:tabs>
+          <w:tab w:val="num" w:pos="5040"/>
+        </w:tabs>
+        <w:ind w:left="5040" w:hanging="360"/>
       </w:pPr>
     </w:lvl>
-    <w:lvl w:ilvl="7" w:tplc="04090019" w:tentative="1">
+    <w:lvl w:ilvl="7" w:tentative="1">
       <w:start w:val="1"/>
-      <w:numFmt w:val="lowerLetter"/>
+      <w:numFmt w:val="decimal"/>
       <w:lvlText w:val="%8."/>
       <w:lvlJc w:val="left"/>
       <w:pPr>
-        <w:ind w:left="5864" w:hanging="360"/>
+        <w:tabs>
+          <w:tab w:val="num" w:pos="5760"/>
+        </w:tabs>
+        <w:ind w:left="5760" w:hanging="360"/>
       </w:pPr>
     </w:lvl>
-    <w:lvl w:ilvl="8" w:tplc="0409001B" w:tentative="1">
+    <w:lvl w:ilvl="8" w:tentative="1">
       <w:start w:val="1"/>
-      <w:numFmt w:val="lowerRoman"/>
+      <w:numFmt w:val="decimal"/>
       <w:lvlText w:val="%9."/>
-      <w:lvlJc w:val="right"/>
-      <w:pPr>
-        <w:ind w:left="6584" w:hanging="180"/>
+      <w:lvlJc w:val="left"/>
+      <w:pPr>
+        <w:tabs>
+          <w:tab w:val="num" w:pos="6480"/>
+        </w:tabs>
+        <w:ind w:left="6480" w:hanging="360"/>
       </w:pPr>
     </w:lvl>
   </w:abstractNum>
   <w:num w:numId="1">
-    <w:abstractNumId w:val="2"/>
+    <w:abstractNumId w:val="1"/>
   </w:num>
   <w:num w:numId="2">
     <w:abstractNumId w:val="0"/>
   </w:num>
   <w:num w:numId="3">
-    <w:abstractNumId w:val="1"/>
-  </w:num>
-  <w:num w:numId="4">
-    <w:abstractNumId w:val="3"/>
+    <w:abstractNumId w:val="2"/>
   </w:num>
 </w:numbering>
 </file>
 
 <file path=word/styles.xml><?xml version="1.0" encoding="utf-8"?>
-<w:styles xmlns:mc="http://schemas.openxmlformats.org/markup-compatibility/2006" xmlns:r="http://schemas.openxmlformats.org/officeDocument/2006/relationships" xmlns:w="http://schemas.openxmlformats.org/wordprocessingml/2006/main" xmlns:w14="http://schemas.microsoft.com/office/word/2010/wordml" xmlns:w15="http://schemas.microsoft.com/office/word/2012/wordml" xmlns:w16cex="http://schemas.microsoft.com/office/word/2018/wordml/cex" xmlns:w16cid="http://schemas.microsoft.com/office/word/2016/wordml/cid" xmlns:w16="http://schemas.microsoft.com/office/word/2018/wordml" xmlns:w16se="http://schemas.microsoft.com/office/word/2015/wordml/symex" mc:Ignorable="w14 w15 w16se w16cid w16 w16cex">
+<w:styles xmlns:mc="http://schemas.openxmlformats.org/markup-compatibility/2006" xmlns:r="http://schemas.openxmlformats.org/officeDocument/2006/relationships" xmlns:w="http://schemas.openxmlformats.org/wordprocessingml/2006/main" xmlns:w14="http://schemas.microsoft.com/office/word/2010/wordml" xmlns:w15="http://schemas.microsoft.com/office/word/2012/wordml" xmlns:w16cex="http://schemas.microsoft.com/office/word/2018/wordml/cex" xmlns:w16cid="http://schemas.microsoft.com/office/word/2016/wordml/cid" xmlns:w16="http://schemas.microsoft.com/office/word/2018/wordml" xmlns:w16sdtdh="http://schemas.microsoft.com/office/word/2020/wordml/sdtdatahash" xmlns:w16se="http://schemas.microsoft.com/office/word/2015/wordml/symex" mc:Ignorable="w14 w15 w16se w16cid w16 w16cex w16sdtdh">
   <w:docDefaults>
     <w:rPrDefault>
       <w:rPr>
@@ -7090,7 +6008,6 @@
     <w:name w:val="Hyperlink"/>
     <w:basedOn w:val="DefaultParagraphFont"/>
     <w:uiPriority w:val="99"/>
-    <w:semiHidden/>
     <w:unhideWhenUsed/>
     <w:rsid w:val="00863ED6"/>
     <w:rPr>
@@ -7170,10 +6087,10 @@
       <w:rFonts w:ascii="Arial" w:eastAsia="Arial" w:hAnsi="Arial" w:cs="Arial"/>
     </w:rPr>
   </w:style>
-  <w:style w:type="paragraph" w:customStyle="1" w:styleId="iw">
-    <w:name w:val="iw"/>
+  <w:style w:type="paragraph" w:customStyle="1" w:styleId="kj">
+    <w:name w:val="kj"/>
     <w:basedOn w:val="Normal"/>
-    <w:rsid w:val="009039C5"/>
+    <w:rsid w:val="00FD79C8"/>
     <w:pPr>
       <w:widowControl/>
       <w:autoSpaceDE/>
@@ -7186,21 +6103,28 @@
       <w:szCs w:val="24"/>
     </w:rPr>
   </w:style>
-  <w:style w:type="table" w:styleId="TableGrid">
-    <w:name w:val="Table Grid"/>
-    <w:basedOn w:val="TableNormal"/>
-    <w:uiPriority w:val="39"/>
-    <w:rsid w:val="00CC31D8"/>
-    <w:tblPr>
-      <w:tblBorders>
-        <w:top w:val="single" w:sz="4" w:space="0" w:color="auto"/>
-        <w:left w:val="single" w:sz="4" w:space="0" w:color="auto"/>
-        <w:bottom w:val="single" w:sz="4" w:space="0" w:color="auto"/>
-        <w:right w:val="single" w:sz="4" w:space="0" w:color="auto"/>
-        <w:insideH w:val="single" w:sz="4" w:space="0" w:color="auto"/>
-        <w:insideV w:val="single" w:sz="4" w:space="0" w:color="auto"/>
-      </w:tblBorders>
-    </w:tblPr>
+  <w:style w:type="character" w:styleId="Emphasis">
+    <w:name w:val="Emphasis"/>
+    <w:basedOn w:val="DefaultParagraphFont"/>
+    <w:uiPriority w:val="20"/>
+    <w:qFormat/>
+    <w:rsid w:val="00FD79C8"/>
+    <w:rPr>
+      <w:i/>
+      <w:iCs/>
+    </w:rPr>
+  </w:style>
+  <w:style w:type="character" w:styleId="UnresolvedMention">
+    <w:name w:val="Unresolved Mention"/>
+    <w:basedOn w:val="DefaultParagraphFont"/>
+    <w:uiPriority w:val="99"/>
+    <w:semiHidden/>
+    <w:unhideWhenUsed/>
+    <w:rsid w:val="00733DFE"/>
+    <w:rPr>
+      <w:color w:val="605E5C"/>
+      <w:shd w:val="clear" w:color="auto" w:fill="E1DFDD"/>
+    </w:rPr>
   </w:style>
 </w:styles>
 </file>
